--- a/Requisitos/Documento de Requisitos.docx
+++ b/Requisitos/Documento de Requisitos.docx
@@ -24,7 +24,7 @@
           <w:noProof/>
         </w:rPr>
         <mc:AlternateContent>
-          <mc:Choice Requires="wpg">
+          <mc:Choice Requires="wps">
             <w:drawing>
               <wp:anchor distT="0" distB="0" distL="114300" distR="114300" simplePos="0" relativeHeight="251658240" behindDoc="0" locked="0" layoutInCell="1" hidden="0" allowOverlap="1" wp14:anchorId="14E50025" wp14:editId="30434D01">
                 <wp:simplePos x="0" y="0"/>
@@ -81,26 +81,7 @@
                                 <w:sz w:val="56"/>
                               </w:rPr>
                               <w:br/>
-                            </w:r>
-                            <w:proofErr w:type="spellStart"/>
-                            <w:r>
-                              <w:rPr>
-                                <w:rFonts w:ascii="Arial" w:eastAsia="Arial" w:hAnsi="Arial" w:cs="Arial"/>
-                                <w:b/>
-                                <w:color w:val="0000FF"/>
-                                <w:sz w:val="56"/>
-                              </w:rPr>
-                              <w:t>My</w:t>
-                            </w:r>
-                            <w:proofErr w:type="spellEnd"/>
-                            <w:r>
-                              <w:rPr>
-                                <w:rFonts w:ascii="Arial" w:eastAsia="Arial" w:hAnsi="Arial" w:cs="Arial"/>
-                                <w:b/>
-                                <w:color w:val="0000FF"/>
-                                <w:sz w:val="56"/>
-                              </w:rPr>
-                              <w:t xml:space="preserve"> Home</w:t>
+                              <w:t>My Home</w:t>
                             </w:r>
                           </w:p>
                           <w:p>
@@ -133,47 +114,61 @@
               </wp:anchor>
             </w:drawing>
           </mc:Choice>
-          <mc:Fallback xmlns:dgm="http://schemas.openxmlformats.org/drawingml/2006/diagram" xmlns:lc="http://schemas.openxmlformats.org/drawingml/2006/lockedCanvas" xmlns:c="http://schemas.openxmlformats.org/drawingml/2006/chart" xmlns:pic="http://schemas.openxmlformats.org/drawingml/2006/picture" xmlns:a="http://schemas.openxmlformats.org/drawingml/2006/main" xmlns:sl="http://schemas.openxmlformats.org/schemaLibrary/2006/main">
-            <w:drawing>
-              <wp:anchor allowOverlap="1" behindDoc="0" distB="0" distT="0" distL="114300" distR="114300" hidden="0" layoutInCell="1" locked="0" relativeHeight="0" simplePos="0">
-                <wp:simplePos x="0" y="0"/>
-                <wp:positionH relativeFrom="leftMargin">
-                  <wp:posOffset>862013</wp:posOffset>
-                </wp:positionH>
-                <wp:positionV relativeFrom="topMargin">
-                  <wp:posOffset>-1145510</wp:posOffset>
-                </wp:positionV>
-                <wp:extent cx="5742940" cy="7549494"/>
-                <wp:effectExtent b="0" l="0" r="0" t="0"/>
-                <wp:wrapNone/>
-                <wp:docPr id="1" name="image6.png"/>
-                <a:graphic>
-                  <a:graphicData uri="http://schemas.openxmlformats.org/drawingml/2006/picture">
-                    <pic:pic>
-                      <pic:nvPicPr>
-                        <pic:cNvPr id="0" name="image6.png"/>
-                        <pic:cNvPicPr preferRelativeResize="0"/>
-                      </pic:nvPicPr>
-                      <pic:blipFill>
-                        <a:blip r:embed="rId7"/>
-                        <a:srcRect/>
-                        <a:stretch>
-                          <a:fillRect/>
-                        </a:stretch>
-                      </pic:blipFill>
-                      <pic:spPr>
-                        <a:xfrm>
-                          <a:off x="0" y="0"/>
-                          <a:ext cx="5742940" cy="7549494"/>
-                        </a:xfrm>
-                        <a:prstGeom prst="rect"/>
-                        <a:ln/>
-                      </pic:spPr>
-                    </pic:pic>
-                  </a:graphicData>
-                </a:graphic>
-              </wp:anchor>
-            </w:drawing>
+          <mc:Fallback>
+            <w:pict>
+              <v:rect w14:anchorId="14E50025" id="Retângulo 1" o:spid="_x0000_s1026" style="position:absolute;margin-left:67.9pt;margin-top:-90.2pt;width:452.2pt;height:594.45pt;z-index:251658240;visibility:visible;mso-wrap-style:square;mso-wrap-distance-left:9pt;mso-wrap-distance-top:0;mso-wrap-distance-right:9pt;mso-wrap-distance-bottom:0;mso-position-horizontal:absolute;mso-position-horizontal-relative:left-margin-area;mso-position-vertical:absolute;mso-position-vertical-relative:top-margin-area;v-text-anchor:top" o:gfxdata="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" filled="f" stroked="f">
+                <v:textbox inset="2.53958mm,1.2694mm,2.53958mm,1.2694mm">
+                  <w:txbxContent>
+                    <w:p>
+                      <w:pPr>
+                        <w:spacing w:before="5760" w:after="6280"/>
+                        <w:jc w:val="center"/>
+                        <w:textDirection w:val="btLr"/>
+                      </w:pPr>
+                      <w:r>
+                        <w:rPr>
+                          <w:rFonts w:ascii="Arial" w:eastAsia="Arial" w:hAnsi="Arial" w:cs="Arial"/>
+                          <w:b/>
+                          <w:color w:val="0000FF"/>
+                          <w:sz w:val="56"/>
+                        </w:rPr>
+                        <w:t>Documento de Requisitos</w:t>
+                      </w:r>
+                      <w:r>
+                        <w:rPr>
+                          <w:rFonts w:ascii="Arial" w:eastAsia="Arial" w:hAnsi="Arial" w:cs="Arial"/>
+                          <w:b/>
+                          <w:color w:val="0000FF"/>
+                          <w:sz w:val="56"/>
+                        </w:rPr>
+                        <w:br/>
+                        <w:t>My Home</w:t>
+                      </w:r>
+                    </w:p>
+                    <w:p>
+                      <w:pPr>
+                        <w:jc w:val="center"/>
+                        <w:textDirection w:val="btLr"/>
+                      </w:pPr>
+                      <w:r>
+                        <w:rPr>
+                          <w:rFonts w:ascii="Arial" w:eastAsia="Arial" w:hAnsi="Arial" w:cs="Arial"/>
+                          <w:color w:val="000000"/>
+                          <w:sz w:val="24"/>
+                        </w:rPr>
+                        <w:t>Versão &lt;X.Y&gt; - &lt;mês&gt; de &lt;ano&gt;</w:t>
+                      </w:r>
+                    </w:p>
+                    <w:p>
+                      <w:pPr>
+                        <w:textDirection w:val="btLr"/>
+                      </w:pPr>
+                    </w:p>
+                  </w:txbxContent>
+                </v:textbox>
+                <w10:wrap anchorx="margin" anchory="margin"/>
+              </v:rect>
+            </w:pict>
           </mc:Fallback>
         </mc:AlternateContent>
       </w:r>
@@ -202,7 +197,7 @@
           <w:rFonts w:ascii="Arial" w:eastAsia="Arial" w:hAnsi="Arial" w:cs="Arial"/>
         </w:rPr>
         <w:sectPr>
-          <w:headerReference w:type="even" r:id="rId8"/>
+          <w:headerReference w:type="even" r:id="rId7"/>
           <w:pgSz w:w="11909" w:h="16834"/>
           <w:pgMar w:top="864" w:right="1440" w:bottom="864" w:left="1440" w:header="720" w:footer="864" w:gutter="0"/>
           <w:pgNumType w:start="1"/>
@@ -282,13 +277,8 @@
           <w:color w:val="000000"/>
         </w:rPr>
       </w:pPr>
-      <w:proofErr w:type="spellStart"/>
       <w:r>
-        <w:t>Thainara</w:t>
-      </w:r>
-      <w:proofErr w:type="spellEnd"/>
-      <w:r>
-        <w:t xml:space="preserve"> Rocha Cruz</w:t>
+        <w:t>Thainara Rocha Cruz</w:t>
       </w:r>
       <w:r>
         <w:rPr>
@@ -389,15 +379,7 @@
         <w:ind w:right="-427"/>
       </w:pPr>
       <w:r>
-        <w:t>O público-alvo do sistema "</w:t>
-      </w:r>
-      <w:proofErr w:type="spellStart"/>
-      <w:r>
-        <w:t>My</w:t>
-      </w:r>
-      <w:proofErr w:type="spellEnd"/>
-      <w:r>
-        <w:t xml:space="preserve"> Home" é composto por empresas e profissionais que atuam no setor de gestão imobiliária. Destinado a profissionais imobiliários, proprietários de imóveis e empresas de administração de locações. Assim, o sistema é projetado para facilitar a administração e o acompanhamento de propriedades, inquilinos e contratos de aluguel. </w:t>
+        <w:t xml:space="preserve">O público-alvo do sistema "My Home" é composto por empresas e profissionais que atuam no setor de gestão imobiliária. Destinado a profissionais imobiliários, proprietários de imóveis e empresas de administração de locações. Assim, o sistema é projetado para facilitar a administração e o acompanhamento de propriedades, inquilinos e contratos de aluguel. </w:t>
       </w:r>
     </w:p>
     <w:p>
@@ -526,6 +508,7 @@
           <w:docPartUnique/>
         </w:docPartObj>
       </w:sdtPr>
+      <w:sdtEndPr/>
       <w:sdtContent>
         <w:p>
           <w:pPr>
@@ -1560,7 +1543,13 @@
             <w:rPr>
               <w:rFonts w:ascii="Arial" w:eastAsia="Arial" w:hAnsi="Arial" w:cs="Arial"/>
             </w:rPr>
-            <w:t>RF012 - Exclusão de Contratos de Aluguel</w:t>
+            <w:t xml:space="preserve">RF012 - Exclusão de </w:t>
+          </w:r>
+          <w:r>
+            <w:rPr>
+              <w:rFonts w:ascii="Arial" w:eastAsia="Arial" w:hAnsi="Arial" w:cs="Arial"/>
+            </w:rPr>
+            <w:t>Contratos de Aluguel</w:t>
           </w:r>
         </w:p>
         <w:p>
@@ -2613,8 +2602,8 @@
     <w:p>
       <w:pPr>
         <w:sectPr>
-          <w:headerReference w:type="default" r:id="rId9"/>
-          <w:footerReference w:type="default" r:id="rId10"/>
+          <w:headerReference w:type="default" r:id="rId8"/>
+          <w:footerReference w:type="default" r:id="rId9"/>
           <w:pgSz w:w="11909" w:h="16834"/>
           <w:pgMar w:top="1134" w:right="1701" w:bottom="2041" w:left="1134" w:header="680" w:footer="680" w:gutter="0"/>
           <w:cols w:space="720"/>
@@ -2713,30 +2702,28 @@
         </w:rPr>
         <w:t>“</w:t>
       </w:r>
-      <w:proofErr w:type="spellStart"/>
       <w:r>
         <w:rPr>
           <w:color w:val="000000"/>
           <w:sz w:val="22"/>
           <w:szCs w:val="22"/>
         </w:rPr>
-        <w:t>My</w:t>
+        <w:t>My Home</w:t>
       </w:r>
-      <w:proofErr w:type="spellEnd"/>
+      <w:r>
+        <w:rPr>
+          <w:sz w:val="22"/>
+          <w:szCs w:val="22"/>
+        </w:rPr>
+        <w:t>”</w:t>
+      </w:r>
       <w:r>
         <w:rPr>
           <w:color w:val="000000"/>
           <w:sz w:val="22"/>
           <w:szCs w:val="22"/>
         </w:rPr>
-        <w:t xml:space="preserve"> Home</w:t>
-      </w:r>
-      <w:r>
-        <w:rPr>
-          <w:sz w:val="22"/>
-          <w:szCs w:val="22"/>
-        </w:rPr>
-        <w:t>”</w:t>
+        <w:t xml:space="preserve">, fornecendo aos desenvolvedores as informações </w:t>
       </w:r>
       <w:r>
         <w:rPr>
@@ -2744,7 +2731,7 @@
           <w:sz w:val="22"/>
           <w:szCs w:val="22"/>
         </w:rPr>
-        <w:t>, fornecendo aos desenvolvedores as informações necessárias para o projeto e implementação, assim como para a realização dos testes e homologação do sistema.</w:t>
+        <w:t>necessárias para o projeto e implementação, assim como para a realização dos testes e homologação do sistema.</w:t>
       </w:r>
     </w:p>
     <w:p>
@@ -2813,23 +2800,7 @@
           <w:sz w:val="22"/>
           <w:szCs w:val="22"/>
         </w:rPr>
-        <w:t>“</w:t>
-      </w:r>
-      <w:proofErr w:type="spellStart"/>
-      <w:r>
-        <w:rPr>
-          <w:sz w:val="22"/>
-          <w:szCs w:val="22"/>
-        </w:rPr>
-        <w:t>My</w:t>
-      </w:r>
-      <w:proofErr w:type="spellEnd"/>
-      <w:r>
-        <w:rPr>
-          <w:sz w:val="22"/>
-          <w:szCs w:val="22"/>
-        </w:rPr>
-        <w:t xml:space="preserve"> Home”</w:t>
+        <w:t>“My Home”</w:t>
       </w:r>
       <w:r>
         <w:rPr>
@@ -3152,23 +3123,7 @@
           <w:sz w:val="22"/>
           <w:szCs w:val="22"/>
         </w:rPr>
-        <w:t xml:space="preserve"> – atividade que consiste em retirar do estoque um produto danificado, quebrado, furtado </w:t>
-      </w:r>
-      <w:proofErr w:type="spellStart"/>
-      <w:r>
-        <w:rPr>
-          <w:sz w:val="22"/>
-          <w:szCs w:val="22"/>
-        </w:rPr>
-        <w:t>etc</w:t>
-      </w:r>
-      <w:proofErr w:type="spellEnd"/>
-      <w:r>
-        <w:rPr>
-          <w:sz w:val="22"/>
-          <w:szCs w:val="22"/>
-        </w:rPr>
-        <w:t>, o qual não pode ser mais comercializado. Tal atividade reduz o estoque para não deixar constar no estoque o que não se possui mais, e ao mesmo tempo permite lançar o preço de custo do produto como prejuízo.</w:t>
+        <w:t xml:space="preserve"> – atividade que consiste em retirar do estoque um produto danificado, quebrado, furtado etc, o qual não pode ser mais comercializado. Tal atividade reduz o estoque para não deixar constar no estoque o que não se possui mais, e ao mesmo tempo permite lançar o preço de custo do produto como prejuízo.</w:t>
       </w:r>
     </w:p>
     <w:p>
@@ -3194,49 +3149,8 @@
           <w:sz w:val="22"/>
           <w:szCs w:val="22"/>
         </w:rPr>
-        <w:t xml:space="preserve">- </w:t>
+        <w:t>- bla bla bla</w:t>
       </w:r>
-      <w:proofErr w:type="spellStart"/>
-      <w:r>
-        <w:rPr>
-          <w:sz w:val="22"/>
-          <w:szCs w:val="22"/>
-        </w:rPr>
-        <w:t>bla</w:t>
-      </w:r>
-      <w:proofErr w:type="spellEnd"/>
-      <w:r>
-        <w:rPr>
-          <w:sz w:val="22"/>
-          <w:szCs w:val="22"/>
-        </w:rPr>
-        <w:t xml:space="preserve"> </w:t>
-      </w:r>
-      <w:proofErr w:type="spellStart"/>
-      <w:r>
-        <w:rPr>
-          <w:sz w:val="22"/>
-          <w:szCs w:val="22"/>
-        </w:rPr>
-        <w:t>bla</w:t>
-      </w:r>
-      <w:proofErr w:type="spellEnd"/>
-      <w:r>
-        <w:rPr>
-          <w:sz w:val="22"/>
-          <w:szCs w:val="22"/>
-        </w:rPr>
-        <w:t xml:space="preserve"> </w:t>
-      </w:r>
-      <w:proofErr w:type="spellStart"/>
-      <w:r>
-        <w:rPr>
-          <w:sz w:val="22"/>
-          <w:szCs w:val="22"/>
-        </w:rPr>
-        <w:t>bla</w:t>
-      </w:r>
-      <w:proofErr w:type="spellEnd"/>
     </w:p>
     <w:p>
       <w:pPr>
@@ -3261,49 +3175,8 @@
           <w:sz w:val="22"/>
           <w:szCs w:val="22"/>
         </w:rPr>
-        <w:t xml:space="preserve">– </w:t>
+        <w:t>– bla bla bla</w:t>
       </w:r>
-      <w:proofErr w:type="spellStart"/>
-      <w:r>
-        <w:rPr>
-          <w:sz w:val="22"/>
-          <w:szCs w:val="22"/>
-        </w:rPr>
-        <w:t>bla</w:t>
-      </w:r>
-      <w:proofErr w:type="spellEnd"/>
-      <w:r>
-        <w:rPr>
-          <w:sz w:val="22"/>
-          <w:szCs w:val="22"/>
-        </w:rPr>
-        <w:t xml:space="preserve"> </w:t>
-      </w:r>
-      <w:proofErr w:type="spellStart"/>
-      <w:r>
-        <w:rPr>
-          <w:sz w:val="22"/>
-          <w:szCs w:val="22"/>
-        </w:rPr>
-        <w:t>bla</w:t>
-      </w:r>
-      <w:proofErr w:type="spellEnd"/>
-      <w:r>
-        <w:rPr>
-          <w:sz w:val="22"/>
-          <w:szCs w:val="22"/>
-        </w:rPr>
-        <w:t xml:space="preserve"> </w:t>
-      </w:r>
-      <w:proofErr w:type="spellStart"/>
-      <w:r>
-        <w:rPr>
-          <w:sz w:val="22"/>
-          <w:szCs w:val="22"/>
-        </w:rPr>
-        <w:t>bla</w:t>
-      </w:r>
-      <w:proofErr w:type="spellEnd"/>
     </w:p>
     <w:p>
       <w:pPr>
@@ -3328,49 +3201,8 @@
           <w:sz w:val="22"/>
           <w:szCs w:val="22"/>
         </w:rPr>
-        <w:t xml:space="preserve"> - </w:t>
+        <w:t xml:space="preserve"> - bla bla bla</w:t>
       </w:r>
-      <w:proofErr w:type="spellStart"/>
-      <w:r>
-        <w:rPr>
-          <w:sz w:val="22"/>
-          <w:szCs w:val="22"/>
-        </w:rPr>
-        <w:t>bla</w:t>
-      </w:r>
-      <w:proofErr w:type="spellEnd"/>
-      <w:r>
-        <w:rPr>
-          <w:sz w:val="22"/>
-          <w:szCs w:val="22"/>
-        </w:rPr>
-        <w:t xml:space="preserve"> </w:t>
-      </w:r>
-      <w:proofErr w:type="spellStart"/>
-      <w:r>
-        <w:rPr>
-          <w:sz w:val="22"/>
-          <w:szCs w:val="22"/>
-        </w:rPr>
-        <w:t>bla</w:t>
-      </w:r>
-      <w:proofErr w:type="spellEnd"/>
-      <w:r>
-        <w:rPr>
-          <w:sz w:val="22"/>
-          <w:szCs w:val="22"/>
-        </w:rPr>
-        <w:t xml:space="preserve"> </w:t>
-      </w:r>
-      <w:proofErr w:type="spellStart"/>
-      <w:r>
-        <w:rPr>
-          <w:sz w:val="22"/>
-          <w:szCs w:val="22"/>
-        </w:rPr>
-        <w:t>bla</w:t>
-      </w:r>
-      <w:proofErr w:type="spellEnd"/>
     </w:p>
     <w:p>
       <w:pPr>
@@ -3645,7 +3477,15 @@
           <w:sz w:val="22"/>
           <w:szCs w:val="22"/>
         </w:rPr>
-        <w:t>é o requisito sem o qual o sistema não entra em funcionamento. Requisitos essenciais são requisitos imprescindíveis, que têm que ser implementados impreterivelmente.</w:t>
+        <w:t xml:space="preserve">é o requisito sem o qual o sistema não entra em funcionamento. </w:t>
+      </w:r>
+      <w:r>
+        <w:rPr>
+          <w:color w:val="000000"/>
+          <w:sz w:val="22"/>
+          <w:szCs w:val="22"/>
+        </w:rPr>
+        <w:t>Requisitos essenciais são requisitos imprescindíveis, que têm que ser implementados impreterivelmente.</w:t>
       </w:r>
     </w:p>
     <w:p>
@@ -3950,8 +3790,8 @@
           <w:szCs w:val="22"/>
         </w:rPr>
         <w:sectPr>
-          <w:headerReference w:type="even" r:id="rId11"/>
-          <w:headerReference w:type="default" r:id="rId12"/>
+          <w:headerReference w:type="even" r:id="rId10"/>
+          <w:headerReference w:type="default" r:id="rId11"/>
           <w:pgSz w:w="11909" w:h="16834"/>
           <w:pgMar w:top="1440" w:right="1440" w:bottom="1440" w:left="1440" w:header="720" w:footer="720" w:gutter="0"/>
           <w:pgNumType w:start="1"/>
@@ -4059,23 +3899,14 @@
           <w:sz w:val="22"/>
           <w:szCs w:val="22"/>
         </w:rPr>
-        <w:t>Os objetivos do sistema "</w:t>
+        <w:t xml:space="preserve">Os objetivos do sistema "My Home" são proporcionar um meio eficiente e </w:t>
       </w:r>
-      <w:proofErr w:type="spellStart"/>
       <w:r>
         <w:rPr>
           <w:sz w:val="22"/>
           <w:szCs w:val="22"/>
         </w:rPr>
-        <w:t>My</w:t>
-      </w:r>
-      <w:proofErr w:type="spellEnd"/>
-      <w:r>
-        <w:rPr>
-          <w:sz w:val="22"/>
-          <w:szCs w:val="22"/>
-        </w:rPr>
-        <w:t xml:space="preserve"> Home" são proporcionar um meio eficiente e moderno para a gestão de propriedades locativas, inquilinos e contratos de aluguel. Este sistema foi projetado para simplificar a administração de imóveis e otimizar a comunicação entre empresas de gestão imobiliária e seus clientes.</w:t>
+        <w:t>moderno para a gestão de propriedades locativas, inquilinos e contratos de aluguel. Este sistema foi projetado para simplificar a administração de imóveis e otimizar a comunicação entre empresas de gestão imobiliária e seus clientes.</w:t>
       </w:r>
     </w:p>
     <w:p>
@@ -4094,71 +3925,7 @@
           <w:sz w:val="22"/>
           <w:szCs w:val="22"/>
         </w:rPr>
-        <w:t>O sistema "</w:t>
-      </w:r>
-      <w:proofErr w:type="spellStart"/>
-      <w:r>
-        <w:rPr>
-          <w:sz w:val="22"/>
-          <w:szCs w:val="22"/>
-        </w:rPr>
-        <w:t>My</w:t>
-      </w:r>
-      <w:proofErr w:type="spellEnd"/>
-      <w:r>
-        <w:rPr>
-          <w:sz w:val="22"/>
-          <w:szCs w:val="22"/>
-        </w:rPr>
-        <w:t xml:space="preserve"> Home" será acessado via web, com um front-</w:t>
-      </w:r>
-      <w:proofErr w:type="spellStart"/>
-      <w:r>
-        <w:rPr>
-          <w:sz w:val="22"/>
-          <w:szCs w:val="22"/>
-        </w:rPr>
-        <w:t>end</w:t>
-      </w:r>
-      <w:proofErr w:type="spellEnd"/>
-      <w:r>
-        <w:rPr>
-          <w:sz w:val="22"/>
-          <w:szCs w:val="22"/>
-        </w:rPr>
-        <w:t xml:space="preserve"> desenvolvido em React e uma </w:t>
-      </w:r>
-      <w:proofErr w:type="spellStart"/>
-      <w:r>
-        <w:rPr>
-          <w:sz w:val="22"/>
-          <w:szCs w:val="22"/>
-        </w:rPr>
-        <w:t>back-end</w:t>
-      </w:r>
-      <w:proofErr w:type="spellEnd"/>
-      <w:r>
-        <w:rPr>
-          <w:sz w:val="22"/>
-          <w:szCs w:val="22"/>
-        </w:rPr>
-        <w:t xml:space="preserve"> baseada em Spring Boot (Java). Os dados serão armazenados em um banco de dados MySQL. A aplicação estará hospedada em um servidor AWS (</w:t>
-      </w:r>
-      <w:proofErr w:type="spellStart"/>
-      <w:r>
-        <w:rPr>
-          <w:sz w:val="22"/>
-          <w:szCs w:val="22"/>
-        </w:rPr>
-        <w:t>Amazon</w:t>
-      </w:r>
-      <w:proofErr w:type="spellEnd"/>
-      <w:r>
-        <w:rPr>
-          <w:sz w:val="22"/>
-          <w:szCs w:val="22"/>
-        </w:rPr>
-        <w:t xml:space="preserve"> Web Services), garantindo escalabilidade e confiabilidade.</w:t>
+        <w:t>O sistema "My Home" será acessado via web, com um front-end desenvolvido em React e uma back-end baseada em Spring Boot (Java). Os dados serão armazenados em um banco de dados MySQL. A aplicação estará hospedada em um servidor AWS (Amazon Web Services), garantindo escalabilidade e confiabilidade.</w:t>
       </w:r>
     </w:p>
     <w:p>
@@ -4290,55 +4057,14 @@
           <w:sz w:val="22"/>
           <w:szCs w:val="22"/>
         </w:rPr>
-        <w:t>O sistema "</w:t>
+        <w:t>O sistema "My Home" terá as seguintes funcionalidades principais: Gestão de Propriedades, Gestão de Inquilinos, Contratos de Aluguel, Relatórios e Análises. O sistema "My Home" não incluirá funcionalidades de processamento de pagamentos, como cobrança de aluguéis ou pagamentos online. Essas funcionalidades podem ser integradas a sistemas de terceiros. Além disso, o sistema "My Home" é, em sua maior parte, independente e autocontido. No entanto, ele pode interagir com sistemas externos para a integração de f</w:t>
       </w:r>
-      <w:proofErr w:type="spellStart"/>
       <w:r>
         <w:rPr>
           <w:sz w:val="22"/>
           <w:szCs w:val="22"/>
         </w:rPr>
-        <w:t>My</w:t>
-      </w:r>
-      <w:proofErr w:type="spellEnd"/>
-      <w:r>
-        <w:rPr>
-          <w:sz w:val="22"/>
-          <w:szCs w:val="22"/>
-        </w:rPr>
-        <w:t xml:space="preserve"> Home" terá as seguintes funcionalidades principais: Gestão de Propriedades, Gestão de Inquilinos, Contratos de Aluguel, Relatórios e Análises. O sistema "</w:t>
-      </w:r>
-      <w:proofErr w:type="spellStart"/>
-      <w:r>
-        <w:rPr>
-          <w:sz w:val="22"/>
-          <w:szCs w:val="22"/>
-        </w:rPr>
-        <w:t>My</w:t>
-      </w:r>
-      <w:proofErr w:type="spellEnd"/>
-      <w:r>
-        <w:rPr>
-          <w:sz w:val="22"/>
-          <w:szCs w:val="22"/>
-        </w:rPr>
-        <w:t xml:space="preserve"> Home" não incluirá funcionalidades de processamento de pagamentos, como cobrança de aluguéis ou pagamentos online. Essas funcionalidades podem ser integradas a sistemas de terceiros. Além disso, o sistema "</w:t>
-      </w:r>
-      <w:proofErr w:type="spellStart"/>
-      <w:r>
-        <w:rPr>
-          <w:sz w:val="22"/>
-          <w:szCs w:val="22"/>
-        </w:rPr>
-        <w:t>My</w:t>
-      </w:r>
-      <w:proofErr w:type="spellEnd"/>
-      <w:r>
-        <w:rPr>
-          <w:sz w:val="22"/>
-          <w:szCs w:val="22"/>
-        </w:rPr>
-        <w:t xml:space="preserve"> Home" é, em sua maior parte, independente e autocontido. No entanto, ele pode interagir com sistemas externos para a integração de funcionalidades adicionais, como processamento de pagamentos ou geração de documentos legais. Essas integrações serão consideradas em projetos futuros, se necessário.</w:t>
+        <w:t>uncionalidades adicionais, como processamento de pagamentos ou geração de documentos legais. Essas integrações serão consideradas em projetos futuros, se necessário.</w:t>
       </w:r>
     </w:p>
     <w:p>
@@ -4407,23 +4133,7 @@
           <w:sz w:val="24"/>
           <w:szCs w:val="24"/>
         </w:rPr>
-        <w:t xml:space="preserve">Foram identificados dois usuários do sistema </w:t>
-      </w:r>
-      <w:proofErr w:type="spellStart"/>
-      <w:r>
-        <w:rPr>
-          <w:sz w:val="24"/>
-          <w:szCs w:val="24"/>
-        </w:rPr>
-        <w:t>My</w:t>
-      </w:r>
-      <w:proofErr w:type="spellEnd"/>
-      <w:r>
-        <w:rPr>
-          <w:sz w:val="24"/>
-          <w:szCs w:val="24"/>
-        </w:rPr>
-        <w:t xml:space="preserve"> home denominados de Administrador(Admin) e Agentes de locação(User) abaixo detalhados.</w:t>
+        <w:t>Foram identificados dois usuários do sistema My home denominados de Administrador(Admin) e Agentes de locação(User) abaixo detalhados.</w:t>
       </w:r>
     </w:p>
     <w:p>
@@ -4460,23 +4170,14 @@
           <w:sz w:val="24"/>
           <w:szCs w:val="24"/>
         </w:rPr>
-        <w:t xml:space="preserve">Funcionário que está na parte superior da hierarquia da empresa e tem acesso a todas as </w:t>
+        <w:t xml:space="preserve">Funcionário que está na parte superior da hierarquia da empresa e tem acesso a todas as funcionalidades dado seu </w:t>
       </w:r>
-      <w:proofErr w:type="gramStart"/>
       <w:r>
         <w:rPr>
           <w:sz w:val="24"/>
           <w:szCs w:val="24"/>
         </w:rPr>
-        <w:t>funcionalidades dado</w:t>
-      </w:r>
-      <w:proofErr w:type="gramEnd"/>
-      <w:r>
-        <w:rPr>
-          <w:sz w:val="24"/>
-          <w:szCs w:val="24"/>
-        </w:rPr>
-        <w:t xml:space="preserve"> seu tempo de experiência.</w:t>
+        <w:t>tempo de experiência.</w:t>
       </w:r>
     </w:p>
     <w:p>
@@ -4680,27 +4381,7 @@
           <w:sz w:val="24"/>
           <w:szCs w:val="24"/>
         </w:rPr>
-        <w:t xml:space="preserve">Diagrama de Casos de Uso - </w:t>
-      </w:r>
-      <w:proofErr w:type="spellStart"/>
-      <w:r>
-        <w:rPr>
-          <w:rFonts w:ascii="Arial" w:eastAsia="Arial" w:hAnsi="Arial" w:cs="Arial"/>
-          <w:b/>
-          <w:sz w:val="24"/>
-          <w:szCs w:val="24"/>
-        </w:rPr>
-        <w:t>My</w:t>
-      </w:r>
-      <w:proofErr w:type="spellEnd"/>
-      <w:r>
-        <w:rPr>
-          <w:rFonts w:ascii="Arial" w:eastAsia="Arial" w:hAnsi="Arial" w:cs="Arial"/>
-          <w:b/>
-          <w:sz w:val="24"/>
-          <w:szCs w:val="24"/>
-        </w:rPr>
-        <w:t xml:space="preserve"> Home </w:t>
+        <w:t xml:space="preserve">Diagrama de Casos de Uso - My Home </w:t>
       </w:r>
     </w:p>
     <w:p>
@@ -4766,7 +4447,7 @@
                     <pic:cNvPicPr preferRelativeResize="0"/>
                   </pic:nvPicPr>
                   <pic:blipFill>
-                    <a:blip r:embed="rId13"/>
+                    <a:blip r:embed="rId12"/>
                     <a:srcRect/>
                     <a:stretch>
                       <a:fillRect/>
@@ -5108,11 +4789,9 @@
             <w:r>
               <w:t>Administradores e Agentes de Locação(</w:t>
             </w:r>
-            <w:proofErr w:type="spellStart"/>
-            <w:r>
-              <w:t>users</w:t>
-            </w:r>
-            <w:proofErr w:type="spellEnd"/>
+            <w:r>
+              <w:t>User</w:t>
+            </w:r>
             <w:r>
               <w:t>).</w:t>
             </w:r>
@@ -5145,7 +4824,10 @@
           </w:tcPr>
           <w:p>
             <w:r>
-              <w:t>O sistema deve permitir que administradores e agentes de locação cadastrem novas propriedades, fornecendo informações detalhadas sobre as propriedades.</w:t>
+              <w:t xml:space="preserve">O sistema deve permitir que administradores e agentes de locação cadastrem novas propriedades, fornecendo informações detalhadas sobre as </w:t>
+            </w:r>
+            <w:r>
+              <w:t>propriedades.</w:t>
             </w:r>
           </w:p>
         </w:tc>
@@ -5260,7 +4942,13 @@
               <w:rPr>
                 <w:b/>
               </w:rPr>
-              <w:t>Fluxo principal:</w:t>
+              <w:t xml:space="preserve">Fluxo </w:t>
+            </w:r>
+            <w:r>
+              <w:rPr>
+                <w:b/>
+              </w:rPr>
+              <w:t>principal:</w:t>
             </w:r>
           </w:p>
         </w:tc>
@@ -5274,7 +4962,19 @@
               <w:rPr>
                 <w:b/>
               </w:rPr>
-              <w:t>Administrador ou Agentes de locação</w:t>
+              <w:t xml:space="preserve">Administrador </w:t>
+            </w:r>
+            <w:r>
+              <w:rPr>
+                <w:b/>
+              </w:rPr>
+              <w:t>e</w:t>
+            </w:r>
+            <w:r>
+              <w:rPr>
+                <w:b/>
+              </w:rPr>
+              <w:t xml:space="preserve"> Agentes de locação</w:t>
             </w:r>
             <w:r>
               <w:t>:</w:t>
@@ -5283,30 +4983,86 @@
           <w:p/>
           <w:p>
             <w:r>
-              <w:t xml:space="preserve">1. Seleciona a opção de cadastrar </w:t>
-            </w:r>
-            <w:proofErr w:type="gramStart"/>
-            <w:r>
-              <w:t>propriedade..</w:t>
-            </w:r>
-            <w:proofErr w:type="gramEnd"/>
+              <w:t xml:space="preserve">1. </w:t>
+            </w:r>
+            <w:r>
+              <w:t xml:space="preserve">Clica na </w:t>
+            </w:r>
+            <w:r>
+              <w:t>opção “</w:t>
+            </w:r>
+            <w:r>
+              <w:t>Imóveis</w:t>
+            </w:r>
+            <w:r>
+              <w:t xml:space="preserve">” </w:t>
+            </w:r>
+            <w:r>
+              <w:t>na página principal.</w:t>
+            </w:r>
           </w:p>
           <w:p/>
           <w:p>
             <w:r>
-              <w:t xml:space="preserve">3.Informa os detalhes da </w:t>
-            </w:r>
-            <w:proofErr w:type="gramStart"/>
-            <w:r>
-              <w:t>propriedade..</w:t>
-            </w:r>
-            <w:proofErr w:type="gramEnd"/>
+              <w:t>2.</w:t>
+            </w:r>
+            <w:r>
+              <w:t>Clica na opção “</w:t>
+            </w:r>
+            <w:r>
+              <w:t>Cadastrar</w:t>
+            </w:r>
+            <w:r>
+              <w:t>” na página</w:t>
+            </w:r>
+            <w:r>
+              <w:t xml:space="preserve"> de Imóveis</w:t>
+            </w:r>
+            <w:r>
+              <w:t>.</w:t>
+            </w:r>
           </w:p>
           <w:p/>
           <w:p>
             <w:r>
-              <w:t>6. Confirma o cadastro da propriedade.</w:t>
-            </w:r>
+              <w:t>3.Informa os detalhes da propriedade</w:t>
+            </w:r>
+            <w:r>
+              <w:t xml:space="preserve"> </w:t>
+            </w:r>
+            <w:r>
+              <w:t>(endereço,</w:t>
+            </w:r>
+            <w:r>
+              <w:t xml:space="preserve"> número </w:t>
+            </w:r>
+            <w:r>
+              <w:t xml:space="preserve">quartos, garagem, </w:t>
+            </w:r>
+            <w:r>
+              <w:t>banheiros).</w:t>
+            </w:r>
+          </w:p>
+          <w:p/>
+          <w:p>
+            <w:r>
+              <w:t>4.</w:t>
+            </w:r>
+            <w:r>
+              <w:t>Clica no b</w:t>
+            </w:r>
+            <w:r>
+              <w:t>otão de c</w:t>
+            </w:r>
+            <w:r>
+              <w:t>onfirma o cadastro da propriedade.</w:t>
+            </w:r>
+          </w:p>
+          <w:p>
+            <w:pPr>
+              <w:pStyle w:val="PargrafodaLista"/>
+              <w:ind w:left="360"/>
+            </w:pPr>
           </w:p>
         </w:tc>
         <w:tc>
@@ -5319,7 +5075,13 @@
               <w:rPr>
                 <w:b/>
               </w:rPr>
-              <w:t>Sistema</w:t>
+              <w:t>S</w:t>
+            </w:r>
+            <w:r>
+              <w:rPr>
+                <w:b/>
+              </w:rPr>
+              <w:t>istema</w:t>
             </w:r>
             <w:r>
               <w:t>:</w:t>
@@ -5329,30 +5091,31 @@
           <w:p/>
           <w:p>
             <w:r>
-              <w:t xml:space="preserve">2. Apresenta a opção de cadastrar </w:t>
-            </w:r>
-            <w:proofErr w:type="gramStart"/>
-            <w:r>
-              <w:t>propriedade..</w:t>
-            </w:r>
-            <w:proofErr w:type="gramEnd"/>
+              <w:t>5.</w:t>
+            </w:r>
+            <w:r>
+              <w:t xml:space="preserve">Verifica se </w:t>
+            </w:r>
+            <w:r>
+              <w:t>as regras de negócio</w:t>
+            </w:r>
+            <w:r>
+              <w:t xml:space="preserve"> </w:t>
+            </w:r>
+            <w:r>
+              <w:t>foram aplicadas</w:t>
+            </w:r>
+            <w:r>
+              <w:t>.</w:t>
+            </w:r>
           </w:p>
           <w:p/>
           <w:p>
             <w:r>
-              <w:t>4. Verifica se o usuário inseriu todos os detalhes obrigatórios da propriedade.</w:t>
-            </w:r>
-          </w:p>
-          <w:p/>
-          <w:p>
-            <w:r>
-              <w:t>5. Sistema solicita confirmação de cadastro.</w:t>
-            </w:r>
-          </w:p>
-          <w:p/>
-          <w:p>
-            <w:r>
-              <w:t>7. Cadastra propriedade.</w:t>
+              <w:t>6</w:t>
+            </w:r>
+            <w:r>
+              <w:t>. Cadastra propriedade.</w:t>
             </w:r>
           </w:p>
           <w:p/>
@@ -5368,11 +5131,83 @@
             <w:shd w:val="clear" w:color="auto" w:fill="E2EFD9"/>
           </w:tcPr>
           <w:p>
-            <w:r>
-              <w:rPr>
-                <w:b/>
-              </w:rPr>
-              <w:t>Fluxo alternativo:</w:t>
+            <w:pPr>
+              <w:rPr>
+                <w:b/>
+              </w:rPr>
+            </w:pPr>
+            <w:r>
+              <w:rPr>
+                <w:b/>
+              </w:rPr>
+              <w:t>Fluxo alternativo</w:t>
+            </w:r>
+            <w:r>
+              <w:rPr>
+                <w:b/>
+              </w:rPr>
+              <w:t xml:space="preserve"> 1 </w:t>
+            </w:r>
+            <w:r>
+              <w:rPr>
+                <w:b/>
+              </w:rPr>
+              <w:t>:</w:t>
+            </w:r>
+          </w:p>
+          <w:p>
+            <w:pPr>
+              <w:rPr>
+                <w:b/>
+              </w:rPr>
+            </w:pPr>
+          </w:p>
+          <w:p>
+            <w:pPr>
+              <w:rPr>
+                <w:b/>
+              </w:rPr>
+            </w:pPr>
+          </w:p>
+          <w:p>
+            <w:pPr>
+              <w:rPr>
+                <w:b/>
+              </w:rPr>
+            </w:pPr>
+          </w:p>
+          <w:p>
+            <w:pPr>
+              <w:rPr>
+                <w:b/>
+              </w:rPr>
+            </w:pPr>
+          </w:p>
+          <w:p>
+            <w:pPr>
+              <w:rPr>
+                <w:b/>
+              </w:rPr>
+            </w:pPr>
+          </w:p>
+          <w:p>
+            <w:r>
+              <w:rPr>
+                <w:b/>
+              </w:rPr>
+              <w:t xml:space="preserve">Fluxo alternativo </w:t>
+            </w:r>
+            <w:r>
+              <w:rPr>
+                <w:b/>
+              </w:rPr>
+              <w:t>2</w:t>
+            </w:r>
+            <w:r>
+              <w:rPr>
+                <w:b/>
+              </w:rPr>
+              <w:t xml:space="preserve"> :</w:t>
             </w:r>
           </w:p>
         </w:tc>
@@ -5392,11 +5227,32 @@
               <w:t>:</w:t>
             </w:r>
           </w:p>
-          <w:p>
-            <w:r>
-              <w:t>1.Se o usuário não inserir os detalhes permanece no passo 3</w:t>
-            </w:r>
-          </w:p>
+          <w:p/>
+          <w:p>
+            <w:r>
+              <w:t>1.</w:t>
+            </w:r>
+            <w:r>
+              <w:t xml:space="preserve"> O funcionário não inseriu todos os detalhes </w:t>
+            </w:r>
+            <w:r>
+              <w:t>da propriedade.</w:t>
+            </w:r>
+          </w:p>
+          <w:p/>
+          <w:p>
+            <w:r>
+              <w:t>1</w:t>
+            </w:r>
+            <w:r>
+              <w:t xml:space="preserve">. O funcionário inseriu </w:t>
+            </w:r>
+            <w:r>
+              <w:t>dados inválidos.</w:t>
+            </w:r>
+          </w:p>
+          <w:p/>
+          <w:p/>
         </w:tc>
         <w:tc>
           <w:tcPr>
@@ -5408,21 +5264,46 @@
               <w:rPr>
                 <w:b/>
               </w:rPr>
-              <w:t>Sistema</w:t>
+              <w:t>S</w:t>
+            </w:r>
+            <w:r>
+              <w:rPr>
+                <w:b/>
+              </w:rPr>
+              <w:t>istema</w:t>
             </w:r>
             <w:r>
               <w:t>:</w:t>
             </w:r>
           </w:p>
-          <w:p>
-            <w:r>
-              <w:t xml:space="preserve">2. Caso o usuário não tenha informado os detalhes da propriedade o sistema informa a seguinte mensagem: “informação </w:t>
-            </w:r>
-            <w:proofErr w:type="spellStart"/>
-            <w:r>
-              <w:t>obrigatoria</w:t>
-            </w:r>
-            <w:proofErr w:type="spellEnd"/>
+          <w:p/>
+          <w:p>
+            <w:r>
+              <w:t xml:space="preserve">2. </w:t>
+            </w:r>
+            <w:r>
+              <w:t>O</w:t>
+            </w:r>
+            <w:r>
+              <w:t xml:space="preserve"> sistema informa a seguinte mensagem: “informação </w:t>
+            </w:r>
+            <w:r>
+              <w:t>obrigatória</w:t>
+            </w:r>
+            <w:r>
+              <w:t>”.</w:t>
+            </w:r>
+          </w:p>
+          <w:p/>
+          <w:p/>
+          <w:p/>
+          <w:p>
+            <w:r>
+              <w:t>2. O sistema informa a seguinte mensagem: “informação</w:t>
+            </w:r>
+            <w:r>
+              <w:t xml:space="preserve"> inválida</w:t>
+            </w:r>
             <w:r>
               <w:t>”.</w:t>
             </w:r>
@@ -5455,15 +5336,19 @@
           </w:tcPr>
           <w:p>
             <w:r>
-              <w:t>1 – Uma propriedade só pode ser cadastrada se os detalhes dela forem informados.</w:t>
-            </w:r>
-          </w:p>
-          <w:p>
-            <w:r>
-              <w:t>2 – Uma propriedade só pode ser atualizada ou excluída se o usuário for um administrador autenticado no sistema e tiver permissões para realizar essa ação.</w:t>
-            </w:r>
-          </w:p>
-          <w:p/>
+              <w:t>1. Todas as informações obrigatórias, como endereço, preço, número de quartos, etc., sejam fornecidas.</w:t>
+            </w:r>
+          </w:p>
+          <w:p>
+            <w:r>
+              <w:t>2. A propriedade não seja duplicada no sistema; ou seja, não deve haver propriedades idênticas.</w:t>
+            </w:r>
+          </w:p>
+          <w:p>
+            <w:r>
+              <w:t xml:space="preserve">3.As informações da propriedade sejam validas. </w:t>
+            </w:r>
+          </w:p>
           <w:p/>
         </w:tc>
       </w:tr>
@@ -5498,6 +5383,7 @@
           <w:sz w:val="24"/>
           <w:szCs w:val="24"/>
         </w:rPr>
+        <w:lastRenderedPageBreak/>
         <w:t>RF002</w:t>
       </w:r>
       <w:r>
@@ -5840,7 +5726,10 @@
               <w:spacing w:before="240" w:after="240"/>
             </w:pPr>
             <w:r>
-              <w:t>Os administradores ou os Agentes de locação podem atualizar as informações das propriedades existentes, como endereço, tipo e número de quartos.</w:t>
+              <w:t xml:space="preserve">Os administradores ou os Agentes de locação podem atualizar as informações das propriedades existentes, como endereço, tipo e </w:t>
+            </w:r>
+            <w:r>
+              <w:t>número de quartos.</w:t>
             </w:r>
           </w:p>
         </w:tc>
@@ -6018,7 +5907,13 @@
               <w:rPr>
                 <w:b/>
               </w:rPr>
-              <w:t>Atualização de propriedade</w:t>
+              <w:t xml:space="preserve">Atualização de </w:t>
+            </w:r>
+            <w:r>
+              <w:rPr>
+                <w:b/>
+              </w:rPr>
+              <w:t>propriedade</w:t>
             </w:r>
           </w:p>
         </w:tc>
@@ -6084,11 +5979,9 @@
               <w:t>:</w:t>
             </w:r>
           </w:p>
-          <w:p/>
           <w:p>
             <w:pPr>
               <w:spacing w:before="240" w:after="240"/>
-              <w:ind w:left="360"/>
             </w:pPr>
             <w:r>
               <w:t>1.</w:t>
@@ -6101,23 +5994,84 @@
               <w:t xml:space="preserve">   </w:t>
             </w:r>
             <w:r>
+              <w:t>Clica na opção “</w:t>
+            </w:r>
+            <w:r>
+              <w:t>Imóveis</w:t>
+            </w:r>
+            <w:r>
+              <w:t>” na página principal</w:t>
+            </w:r>
+            <w:r>
+              <w:t>, se já não estiver clicado</w:t>
+            </w:r>
+            <w:r>
+              <w:t>.</w:t>
+            </w:r>
+          </w:p>
+          <w:p>
+            <w:r>
+              <w:t xml:space="preserve">2. </w:t>
+            </w:r>
+            <w:r>
+              <w:t>Clica n</w:t>
+            </w:r>
+            <w:r>
+              <w:t xml:space="preserve">o </w:t>
+            </w:r>
+            <w:r>
+              <w:t>ícone</w:t>
+            </w:r>
+            <w:r>
+              <w:t xml:space="preserve"> </w:t>
+            </w:r>
+            <w:r>
+              <w:t xml:space="preserve">de lápis </w:t>
+            </w:r>
+            <w:r>
+              <w:t>na página</w:t>
+            </w:r>
+            <w:r>
+              <w:t xml:space="preserve"> de Imóveis</w:t>
+            </w:r>
+            <w:r>
+              <w:t xml:space="preserve">, que ficará </w:t>
+            </w:r>
+            <w:r>
+              <w:t>na mesma linha da propriedade desejada</w:t>
+            </w:r>
+            <w:r>
+              <w:t>.</w:t>
+            </w:r>
+          </w:p>
+          <w:p/>
+          <w:p>
+            <w:pPr>
+              <w:spacing w:before="240" w:after="240"/>
+            </w:pPr>
+            <w:r>
+              <w:t>2</w:t>
+            </w:r>
+            <w:r>
+              <w:t>.</w:t>
+            </w:r>
+            <w:r>
               <w:rPr>
                 <w:sz w:val="14"/>
                 <w:szCs w:val="14"/>
               </w:rPr>
-              <w:tab/>
-            </w:r>
-            <w:r>
-              <w:t>Seleciona a propriedade que deseja atualizar.</w:t>
+              <w:t xml:space="preserve">   </w:t>
+            </w:r>
+            <w:r>
+              <w:t>Modifica as informações necessárias.</w:t>
             </w:r>
           </w:p>
           <w:p>
             <w:pPr>
               <w:spacing w:before="240" w:after="240"/>
-              <w:ind w:left="360"/>
-            </w:pPr>
-            <w:r>
-              <w:t>2.</w:t>
+            </w:pPr>
+            <w:r>
+              <w:t>3.</w:t>
             </w:r>
             <w:r>
               <w:rPr>
@@ -6127,134 +6081,70 @@
               <w:t xml:space="preserve">   </w:t>
             </w:r>
             <w:r>
-              <w:rPr>
-                <w:sz w:val="14"/>
-                <w:szCs w:val="14"/>
-              </w:rPr>
-              <w:tab/>
-            </w:r>
-            <w:r>
-              <w:t>Modifica as informações necessárias.</w:t>
+              <w:t>Clica no botão de atualizar</w:t>
+            </w:r>
+            <w:r>
+              <w:t>.</w:t>
+            </w:r>
+          </w:p>
+          <w:p/>
+        </w:tc>
+        <w:tc>
+          <w:tcPr>
+            <w:tcW w:w="4628" w:type="dxa"/>
+            <w:tcBorders>
+              <w:top w:val="single" w:sz="8" w:space="0" w:color="FFFFFF"/>
+              <w:left w:val="single" w:sz="8" w:space="0" w:color="FFFFFF"/>
+              <w:bottom w:val="single" w:sz="8" w:space="0" w:color="FFFFFF"/>
+              <w:right w:val="single" w:sz="8" w:space="0" w:color="FFFFFF"/>
+            </w:tcBorders>
+            <w:shd w:val="clear" w:color="auto" w:fill="EAF0E8"/>
+            <w:tcMar>
+              <w:top w:w="72" w:type="dxa"/>
+              <w:left w:w="144" w:type="dxa"/>
+              <w:bottom w:w="72" w:type="dxa"/>
+              <w:right w:w="144" w:type="dxa"/>
+            </w:tcMar>
+          </w:tcPr>
+          <w:p>
+            <w:r>
+              <w:rPr>
+                <w:b/>
+              </w:rPr>
+              <w:t>Sistema</w:t>
+            </w:r>
+            <w:r>
+              <w:t>:</w:t>
+            </w:r>
+          </w:p>
+          <w:p/>
+          <w:p>
+            <w:r>
+              <w:t xml:space="preserve"> </w:t>
+            </w:r>
+            <w:r>
+              <w:t xml:space="preserve">4. </w:t>
+            </w:r>
+            <w:r>
+              <w:t>Verifica se as regras de negócio foram aplicadas.</w:t>
             </w:r>
           </w:p>
           <w:p>
             <w:pPr>
               <w:spacing w:before="240" w:after="240"/>
-              <w:ind w:left="360"/>
-            </w:pPr>
-            <w:r>
-              <w:t>3.</w:t>
-            </w:r>
-            <w:r>
-              <w:rPr>
-                <w:sz w:val="14"/>
-                <w:szCs w:val="14"/>
-              </w:rPr>
-              <w:t xml:space="preserve">   </w:t>
-            </w:r>
-            <w:r>
-              <w:rPr>
-                <w:sz w:val="14"/>
-                <w:szCs w:val="14"/>
-              </w:rPr>
-              <w:tab/>
-            </w:r>
-            <w:r>
-              <w:t>Confirma a atualização da propriedade.</w:t>
-            </w:r>
-          </w:p>
-          <w:p/>
-        </w:tc>
-        <w:tc>
-          <w:tcPr>
-            <w:tcW w:w="4628" w:type="dxa"/>
-            <w:tcBorders>
-              <w:top w:val="single" w:sz="8" w:space="0" w:color="FFFFFF"/>
-              <w:left w:val="single" w:sz="8" w:space="0" w:color="FFFFFF"/>
-              <w:bottom w:val="single" w:sz="8" w:space="0" w:color="FFFFFF"/>
-              <w:right w:val="single" w:sz="8" w:space="0" w:color="FFFFFF"/>
-            </w:tcBorders>
-            <w:shd w:val="clear" w:color="auto" w:fill="EAF0E8"/>
-            <w:tcMar>
-              <w:top w:w="72" w:type="dxa"/>
-              <w:left w:w="144" w:type="dxa"/>
-              <w:bottom w:w="72" w:type="dxa"/>
-              <w:right w:w="144" w:type="dxa"/>
-            </w:tcMar>
-          </w:tcPr>
-          <w:p>
-            <w:r>
-              <w:rPr>
-                <w:b/>
-              </w:rPr>
-              <w:t>Sistema</w:t>
-            </w:r>
-            <w:r>
-              <w:t>:</w:t>
-            </w:r>
-          </w:p>
-          <w:p/>
+            </w:pPr>
+            <w:r>
+              <w:t xml:space="preserve">5. </w:t>
+            </w:r>
+            <w:r>
+              <w:t>Atualiza as informações da propriedade no banco de dados.</w:t>
+            </w:r>
+          </w:p>
           <w:p>
             <w:pPr>
               <w:spacing w:before="240" w:after="240"/>
             </w:pPr>
-            <w:r>
-              <w:t xml:space="preserve"> </w:t>
-            </w:r>
-          </w:p>
-          <w:p>
-            <w:pPr>
-              <w:spacing w:before="240" w:after="240"/>
-              <w:ind w:left="360"/>
-            </w:pPr>
-            <w:r>
-              <w:t>4.</w:t>
-            </w:r>
-            <w:r>
-              <w:rPr>
-                <w:sz w:val="14"/>
-                <w:szCs w:val="14"/>
-              </w:rPr>
-              <w:t xml:space="preserve">   </w:t>
-            </w:r>
-            <w:r>
-              <w:rPr>
-                <w:sz w:val="14"/>
-                <w:szCs w:val="14"/>
-              </w:rPr>
-              <w:tab/>
-            </w:r>
-            <w:r>
-              <w:t>Atualiza as informações da propriedade no banco de dados.</w:t>
-            </w:r>
-          </w:p>
-          <w:p>
-            <w:pPr>
-              <w:spacing w:before="240" w:after="240"/>
-              <w:ind w:left="360"/>
-            </w:pPr>
-            <w:r>
-              <w:t>5.</w:t>
-            </w:r>
-            <w:r>
-              <w:rPr>
-                <w:sz w:val="14"/>
-                <w:szCs w:val="14"/>
-              </w:rPr>
-              <w:t xml:space="preserve">   </w:t>
-            </w:r>
-            <w:r>
-              <w:rPr>
-                <w:sz w:val="14"/>
-                <w:szCs w:val="14"/>
-              </w:rPr>
-              <w:tab/>
-            </w:r>
-            <w:r>
-              <w:t>Notifica o administrador ou o Agente sobre o sucesso da atualização.</w:t>
-            </w:r>
-          </w:p>
-          <w:p/>
+          </w:p>
         </w:tc>
       </w:tr>
       <w:tr>
@@ -6279,11 +6169,53 @@
             </w:tcMar>
           </w:tcPr>
           <w:p>
-            <w:r>
-              <w:rPr>
-                <w:b/>
-              </w:rPr>
-              <w:t>Fluxo alternativo:</w:t>
+            <w:pPr>
+              <w:rPr>
+                <w:b/>
+              </w:rPr>
+            </w:pPr>
+            <w:r>
+              <w:rPr>
+                <w:b/>
+              </w:rPr>
+              <w:t>Fluxo alternativo</w:t>
+            </w:r>
+            <w:r>
+              <w:rPr>
+                <w:b/>
+              </w:rPr>
+              <w:t xml:space="preserve"> 1</w:t>
+            </w:r>
+            <w:r>
+              <w:rPr>
+                <w:b/>
+              </w:rPr>
+              <w:t>:</w:t>
+            </w:r>
+          </w:p>
+          <w:p/>
+          <w:p/>
+          <w:p/>
+          <w:p>
+            <w:pPr>
+              <w:rPr>
+                <w:b/>
+              </w:rPr>
+            </w:pPr>
+          </w:p>
+          <w:p>
+            <w:pPr>
+              <w:rPr>
+                <w:b/>
+              </w:rPr>
+            </w:pPr>
+          </w:p>
+          <w:p>
+            <w:r>
+              <w:rPr>
+                <w:b/>
+              </w:rPr>
+              <w:t>Fluxo alternativo 2 :</w:t>
             </w:r>
           </w:p>
         </w:tc>
@@ -6321,9 +6253,27 @@
           <w:p/>
           <w:p>
             <w:r>
-              <w:t>1. Se o administrador ou o Agente não confirmar as atualizações, a atualização é cancelada e nada é alterado.</w:t>
-            </w:r>
-          </w:p>
+              <w:t xml:space="preserve">1. </w:t>
+            </w:r>
+            <w:r>
+              <w:t xml:space="preserve">Se o administrador ou o Agente não confirmar as atualizações, a atualização é </w:t>
+            </w:r>
+            <w:r>
+              <w:t>cancelada e nada é alterado.</w:t>
+            </w:r>
+          </w:p>
+          <w:p/>
+          <w:p/>
+          <w:p>
+            <w:r>
+              <w:t xml:space="preserve">1. </w:t>
+            </w:r>
+            <w:r>
+              <w:t>O funcionário inseriu dados inválidos.</w:t>
+            </w:r>
+          </w:p>
+          <w:p/>
+          <w:p/>
         </w:tc>
         <w:tc>
           <w:tcPr>
@@ -6347,7 +6297,13 @@
               <w:rPr>
                 <w:b/>
               </w:rPr>
-              <w:t>Sistema</w:t>
+              <w:t>S</w:t>
+            </w:r>
+            <w:r>
+              <w:rPr>
+                <w:b/>
+              </w:rPr>
+              <w:t>istema</w:t>
             </w:r>
             <w:r>
               <w:t>:</w:t>
@@ -6357,6 +6313,15 @@
           <w:p>
             <w:r>
               <w:t>2. O sistema não realiza as atualizações se o administrador ou o Agente de locação não confirmar.</w:t>
+            </w:r>
+          </w:p>
+          <w:p/>
+          <w:p/>
+          <w:p/>
+          <w:p/>
+          <w:p>
+            <w:r>
+              <w:t>2. O sistema informa a seguinte mensagem: “informação inválida”.</w:t>
             </w:r>
           </w:p>
         </w:tc>
@@ -6387,6 +6352,7 @@
               <w:rPr>
                 <w:b/>
               </w:rPr>
+              <w:lastRenderedPageBreak/>
               <w:t>Regras de Negócio:</w:t>
             </w:r>
             <w:r>
@@ -6416,21 +6382,32 @@
               <w:right w:w="144" w:type="dxa"/>
             </w:tcMar>
           </w:tcPr>
-          <w:p/>
-          <w:p>
-            <w:r>
-              <w:t>1 – Uma propriedade só pode ser cadastrada se os detalhes dela forem informados.</w:t>
-            </w:r>
-          </w:p>
-          <w:p>
-            <w:r>
-              <w:t xml:space="preserve">2 – Uma propriedade só pode ser atualizada ou excluída se o usuário for um administrador autenticado no sistema e tiver permissões para realizar essa </w:t>
-            </w:r>
-            <w:proofErr w:type="gramStart"/>
-            <w:r>
-              <w:t>ação..</w:t>
-            </w:r>
-            <w:proofErr w:type="gramEnd"/>
+          <w:p>
+            <w:r>
+              <w:t>1. Todas as informações obrigatórias para a atualização sejam fornecidas.</w:t>
+            </w:r>
+          </w:p>
+          <w:p>
+            <w:r>
+              <w:t>2. A propriedade a ser atualizada exista no sistema.</w:t>
+            </w:r>
+          </w:p>
+          <w:p>
+            <w:r>
+              <w:t>3.</w:t>
+            </w:r>
+            <w:r>
+              <w:t xml:space="preserve">As informações </w:t>
+            </w:r>
+            <w:r>
+              <w:t>da propriedade sejam valid</w:t>
+            </w:r>
+            <w:r>
+              <w:t>a</w:t>
+            </w:r>
+            <w:r>
+              <w:t xml:space="preserve">s. </w:t>
+            </w:r>
           </w:p>
           <w:p/>
         </w:tc>
@@ -6842,7 +6819,10 @@
               <w:spacing w:before="240" w:after="240"/>
             </w:pPr>
             <w:r>
-              <w:t>O usuário ou administrador deve estar autenticado no sistema e ter permissões.</w:t>
+              <w:t xml:space="preserve">O usuário ou </w:t>
+            </w:r>
+            <w:r>
+              <w:t>administrador deve estar autenticado no sistema e ter permissões.</w:t>
             </w:r>
           </w:p>
         </w:tc>
@@ -7025,7 +7005,6 @@
           <w:p>
             <w:pPr>
               <w:spacing w:before="240" w:after="240"/>
-              <w:ind w:left="360"/>
             </w:pPr>
             <w:r>
               <w:t>1.</w:t>
@@ -7038,126 +7017,99 @@
               <w:t xml:space="preserve">   </w:t>
             </w:r>
             <w:r>
+              <w:t>Clica na opção “Imóveis” na página principal, se já não estiver clicado.</w:t>
+            </w:r>
+          </w:p>
+          <w:p>
+            <w:r>
+              <w:t xml:space="preserve">2. Clica no ícone de </w:t>
+            </w:r>
+            <w:r>
+              <w:t xml:space="preserve">lixeira </w:t>
+            </w:r>
+            <w:r>
+              <w:t>na página de Imóveis, que ficará na mesma linha da propriedade desejada.</w:t>
+            </w:r>
+          </w:p>
+          <w:p/>
+        </w:tc>
+        <w:tc>
+          <w:tcPr>
+            <w:tcW w:w="4628" w:type="dxa"/>
+            <w:tcBorders>
+              <w:top w:val="single" w:sz="8" w:space="0" w:color="FFFFFF"/>
+              <w:left w:val="single" w:sz="8" w:space="0" w:color="FFFFFF"/>
+              <w:bottom w:val="single" w:sz="8" w:space="0" w:color="FFFFFF"/>
+              <w:right w:val="single" w:sz="8" w:space="0" w:color="FFFFFF"/>
+            </w:tcBorders>
+            <w:shd w:val="clear" w:color="auto" w:fill="EAF0E8"/>
+            <w:tcMar>
+              <w:top w:w="72" w:type="dxa"/>
+              <w:left w:w="144" w:type="dxa"/>
+              <w:bottom w:w="72" w:type="dxa"/>
+              <w:right w:w="144" w:type="dxa"/>
+            </w:tcMar>
+          </w:tcPr>
+          <w:p>
+            <w:r>
+              <w:rPr>
+                <w:b/>
+              </w:rPr>
+              <w:t>Sistema</w:t>
+            </w:r>
+            <w:r>
+              <w:t>:</w:t>
+            </w:r>
+          </w:p>
+          <w:p/>
+          <w:p>
+            <w:pPr>
+              <w:pStyle w:val="PargrafodaLista"/>
+              <w:numPr>
+                <w:ilvl w:val="0"/>
+                <w:numId w:val="14"/>
+              </w:numPr>
+              <w:spacing w:before="240" w:after="240"/>
+            </w:pPr>
+            <w:r>
+              <w:t>Emite uma mensagem de confirmação da ação de excluir</w:t>
+            </w:r>
+            <w:r>
+              <w:t>.</w:t>
+            </w:r>
+          </w:p>
+          <w:p>
+            <w:pPr>
+              <w:spacing w:before="240" w:after="240"/>
+            </w:pPr>
+            <w:r>
+              <w:t>5</w:t>
+            </w:r>
+            <w:r>
+              <w:t xml:space="preserve">. Funcionário clica em </w:t>
+            </w:r>
+            <w:r>
+              <w:t>“confirmar.</w:t>
+            </w:r>
+          </w:p>
+          <w:p>
+            <w:pPr>
+              <w:spacing w:before="240" w:after="240"/>
+            </w:pPr>
+            <w:r>
+              <w:t>6.</w:t>
+            </w:r>
+            <w:r>
               <w:rPr>
                 <w:sz w:val="14"/>
                 <w:szCs w:val="14"/>
               </w:rPr>
-              <w:tab/>
-            </w:r>
-            <w:r>
-              <w:t>Seleciona a propriedade que deseja excluir.</w:t>
-            </w:r>
-          </w:p>
-          <w:p>
-            <w:pPr>
-              <w:spacing w:before="240" w:after="240"/>
-              <w:ind w:left="360"/>
-            </w:pPr>
-            <w:r>
-              <w:t>2.</w:t>
-            </w:r>
-            <w:r>
-              <w:rPr>
-                <w:sz w:val="14"/>
-                <w:szCs w:val="14"/>
-              </w:rPr>
               <w:t xml:space="preserve">   </w:t>
             </w:r>
             <w:r>
-              <w:rPr>
-                <w:sz w:val="14"/>
-                <w:szCs w:val="14"/>
-              </w:rPr>
-              <w:tab/>
-            </w:r>
-            <w:r>
-              <w:t>Confirma a exclusão da propriedade.</w:t>
-            </w:r>
-          </w:p>
-          <w:p/>
-        </w:tc>
-        <w:tc>
-          <w:tcPr>
-            <w:tcW w:w="4628" w:type="dxa"/>
-            <w:tcBorders>
-              <w:top w:val="single" w:sz="8" w:space="0" w:color="FFFFFF"/>
-              <w:left w:val="single" w:sz="8" w:space="0" w:color="FFFFFF"/>
-              <w:bottom w:val="single" w:sz="8" w:space="0" w:color="FFFFFF"/>
-              <w:right w:val="single" w:sz="8" w:space="0" w:color="FFFFFF"/>
-            </w:tcBorders>
-            <w:shd w:val="clear" w:color="auto" w:fill="EAF0E8"/>
-            <w:tcMar>
-              <w:top w:w="72" w:type="dxa"/>
-              <w:left w:w="144" w:type="dxa"/>
-              <w:bottom w:w="72" w:type="dxa"/>
-              <w:right w:w="144" w:type="dxa"/>
-            </w:tcMar>
-          </w:tcPr>
-          <w:p>
-            <w:r>
-              <w:rPr>
-                <w:b/>
-              </w:rPr>
-              <w:t>Sistema</w:t>
-            </w:r>
-            <w:r>
-              <w:t>:</w:t>
-            </w:r>
-          </w:p>
-          <w:p/>
-          <w:p>
-            <w:pPr>
-              <w:spacing w:before="240" w:after="240"/>
-              <w:ind w:left="360"/>
-            </w:pPr>
-            <w:r>
-              <w:t>3.</w:t>
-            </w:r>
-            <w:r>
-              <w:rPr>
-                <w:sz w:val="14"/>
-                <w:szCs w:val="14"/>
-              </w:rPr>
-              <w:t xml:space="preserve">   </w:t>
-            </w:r>
-            <w:r>
-              <w:rPr>
-                <w:sz w:val="14"/>
-                <w:szCs w:val="14"/>
-              </w:rPr>
-              <w:tab/>
-            </w:r>
-            <w:r>
               <w:t>Remove a propriedade e todas as informações relacionadas a ela do banco de dados.</w:t>
             </w:r>
           </w:p>
-          <w:p>
-            <w:pPr>
-              <w:spacing w:before="240" w:after="240"/>
-              <w:ind w:left="360"/>
-            </w:pPr>
-            <w:r>
-              <w:t>4.</w:t>
-            </w:r>
-            <w:r>
-              <w:rPr>
-                <w:sz w:val="14"/>
-                <w:szCs w:val="14"/>
-              </w:rPr>
-              <w:t xml:space="preserve">   </w:t>
-            </w:r>
-            <w:r>
-              <w:rPr>
-                <w:sz w:val="14"/>
-                <w:szCs w:val="14"/>
-              </w:rPr>
-              <w:tab/>
-            </w:r>
-            <w:r>
-              <w:t>Notifica o administrador ou usuário sobre o sucesso da exclusão.</w:t>
-            </w:r>
-          </w:p>
-          <w:p/>
         </w:tc>
       </w:tr>
       <w:tr>
@@ -7186,7 +7138,13 @@
               <w:rPr>
                 <w:b/>
               </w:rPr>
-              <w:t>Fluxo alternativo:</w:t>
+              <w:t xml:space="preserve">Fluxo </w:t>
+            </w:r>
+            <w:r>
+              <w:rPr>
+                <w:b/>
+              </w:rPr>
+              <w:t>alternativo:</w:t>
             </w:r>
           </w:p>
         </w:tc>
@@ -7224,98 +7182,91 @@
           <w:p/>
           <w:p>
             <w:r>
-              <w:t>Caso o administrador ou usuário não confirme a exclusão e saia do site:</w:t>
+              <w:t>1</w:t>
+            </w:r>
+            <w:r>
+              <w:t>. Clica no ícone de lixeira na página de Imóveis, que ficará na mesma linha da propriedade desejada.</w:t>
             </w:r>
           </w:p>
           <w:p>
             <w:pPr>
               <w:spacing w:before="240" w:after="240"/>
-              <w:ind w:left="360"/>
-            </w:pPr>
-            <w:r>
-              <w:t>1.</w:t>
-            </w:r>
-            <w:r>
-              <w:rPr>
-                <w:sz w:val="14"/>
-                <w:szCs w:val="14"/>
-              </w:rPr>
-              <w:t xml:space="preserve">   </w:t>
-            </w:r>
-            <w:r>
-              <w:rPr>
-                <w:sz w:val="14"/>
-                <w:szCs w:val="14"/>
-              </w:rPr>
-              <w:tab/>
-            </w:r>
-            <w:r>
-              <w:t>A exclusão é cancelada.</w:t>
-            </w:r>
-          </w:p>
+            </w:pPr>
+          </w:p>
+          <w:p/>
+        </w:tc>
+        <w:tc>
+          <w:tcPr>
+            <w:tcW w:w="4628" w:type="dxa"/>
+            <w:tcBorders>
+              <w:top w:val="single" w:sz="8" w:space="0" w:color="FFFFFF"/>
+              <w:left w:val="single" w:sz="8" w:space="0" w:color="FFFFFF"/>
+              <w:bottom w:val="single" w:sz="8" w:space="0" w:color="FFFFFF"/>
+              <w:right w:val="single" w:sz="8" w:space="0" w:color="FFFFFF"/>
+            </w:tcBorders>
+            <w:shd w:val="clear" w:color="auto" w:fill="D2E1CD"/>
+            <w:tcMar>
+              <w:top w:w="72" w:type="dxa"/>
+              <w:left w:w="144" w:type="dxa"/>
+              <w:bottom w:w="72" w:type="dxa"/>
+              <w:right w:w="144" w:type="dxa"/>
+            </w:tcMar>
+          </w:tcPr>
+          <w:p>
+            <w:r>
+              <w:rPr>
+                <w:b/>
+              </w:rPr>
+              <w:t>Sistema</w:t>
+            </w:r>
+            <w:r>
+              <w:t>:</w:t>
+            </w:r>
+          </w:p>
+          <w:p/>
           <w:p>
             <w:pPr>
               <w:spacing w:before="240" w:after="240"/>
-              <w:ind w:left="360"/>
             </w:pPr>
             <w:r>
               <w:t>2.</w:t>
             </w:r>
             <w:r>
-              <w:rPr>
-                <w:sz w:val="14"/>
-                <w:szCs w:val="14"/>
-              </w:rPr>
-              <w:t xml:space="preserve">   </w:t>
-            </w:r>
-            <w:r>
-              <w:rPr>
-                <w:sz w:val="14"/>
-                <w:szCs w:val="14"/>
-              </w:rPr>
-              <w:tab/>
-            </w:r>
-            <w:r>
-              <w:t>A propriedade e suas informações permanecem inalteradas.</w:t>
+              <w:t>Emite uma mensagem de confirmação da ação de excluir.</w:t>
+            </w:r>
+          </w:p>
+          <w:p>
+            <w:pPr>
+              <w:spacing w:before="240" w:after="240"/>
+            </w:pPr>
+            <w:r>
+              <w:t>3.</w:t>
+            </w:r>
+            <w:r>
+              <w:t xml:space="preserve"> </w:t>
+            </w:r>
+            <w:r>
+              <w:t>Funcionário clica em “</w:t>
+            </w:r>
+            <w:r>
+              <w:t>Cancelar”</w:t>
+            </w:r>
+            <w:r>
+              <w:t>.</w:t>
+            </w:r>
+          </w:p>
+          <w:p>
+            <w:pPr>
+              <w:spacing w:before="240" w:after="240"/>
+            </w:pPr>
+            <w:r>
+              <w:t xml:space="preserve">4  Volta para a tela </w:t>
+            </w:r>
+            <w:r>
+              <w:t>inicial de imóveis e a propriedade não é excluída.</w:t>
             </w:r>
           </w:p>
           <w:p/>
-        </w:tc>
-        <w:tc>
-          <w:tcPr>
-            <w:tcW w:w="4628" w:type="dxa"/>
-            <w:tcBorders>
-              <w:top w:val="single" w:sz="8" w:space="0" w:color="FFFFFF"/>
-              <w:left w:val="single" w:sz="8" w:space="0" w:color="FFFFFF"/>
-              <w:bottom w:val="single" w:sz="8" w:space="0" w:color="FFFFFF"/>
-              <w:right w:val="single" w:sz="8" w:space="0" w:color="FFFFFF"/>
-            </w:tcBorders>
-            <w:shd w:val="clear" w:color="auto" w:fill="D2E1CD"/>
-            <w:tcMar>
-              <w:top w:w="72" w:type="dxa"/>
-              <w:left w:w="144" w:type="dxa"/>
-              <w:bottom w:w="72" w:type="dxa"/>
-              <w:right w:w="144" w:type="dxa"/>
-            </w:tcMar>
-          </w:tcPr>
-          <w:p>
-            <w:r>
-              <w:rPr>
-                <w:b/>
-              </w:rPr>
-              <w:t>Sistema</w:t>
-            </w:r>
-            <w:r>
-              <w:t>:</w:t>
-            </w:r>
-          </w:p>
-          <w:p/>
-          <w:p/>
-          <w:p>
-            <w:r>
-              <w:t xml:space="preserve">3. O Sistema não realiza a exclusão de propriedade se o administrador ou o usuário não confirmar. </w:t>
-            </w:r>
-          </w:p>
         </w:tc>
       </w:tr>
       <w:tr>
@@ -7344,16 +7295,10 @@
               <w:rPr>
                 <w:b/>
               </w:rPr>
+              <w:lastRenderedPageBreak/>
               <w:t>Regras de Negócio:</w:t>
             </w:r>
-            <w:r>
-              <w:rPr>
-                <w:b/>
-              </w:rPr>
-              <w:tab/>
-            </w:r>
-          </w:p>
-          <w:p/>
+          </w:p>
         </w:tc>
         <w:tc>
           <w:tcPr>
@@ -7373,23 +7318,11 @@
               <w:right w:w="144" w:type="dxa"/>
             </w:tcMar>
           </w:tcPr>
-          <w:p/>
-          <w:p>
-            <w:r>
-              <w:t>1 – Uma propriedade só pode ser cadastrada se os detalhes dela forem informados.</w:t>
-            </w:r>
-          </w:p>
-          <w:p>
-            <w:r>
-              <w:t xml:space="preserve">2 – Uma propriedade só pode ser atualizada ou excluída se o usuário for um administrador autenticado no sistema e tiver permissões para realizar essa </w:t>
-            </w:r>
-            <w:proofErr w:type="gramStart"/>
-            <w:r>
-              <w:t>ação..</w:t>
-            </w:r>
-            <w:proofErr w:type="gramEnd"/>
-          </w:p>
-          <w:p/>
+          <w:p>
+            <w:r>
+              <w:t>1. A propriedade a ser excluída exista no sistema.</w:t>
+            </w:r>
+          </w:p>
         </w:tc>
       </w:tr>
     </w:tbl>
@@ -7634,11 +7567,9 @@
             <w:r>
               <w:t>Administradores e Agentes de Locação(</w:t>
             </w:r>
-            <w:proofErr w:type="spellStart"/>
-            <w:r>
-              <w:t>users</w:t>
-            </w:r>
-            <w:proofErr w:type="spellEnd"/>
+            <w:r>
+              <w:t>User</w:t>
+            </w:r>
             <w:r>
               <w:t>)</w:t>
             </w:r>
@@ -7718,7 +7649,10 @@
               <w:spacing w:before="240" w:after="240"/>
             </w:pPr>
             <w:r>
-              <w:t>Tanto os administradores quanto os agentes de locação podem pesquisar uma determinada propriedade cadastrada, com informações detalhadas.</w:t>
+              <w:t xml:space="preserve">Tanto os administradores quanto os agentes de locação podem pesquisar uma determinada propriedade cadastrada, com </w:t>
+            </w:r>
+            <w:r>
+              <w:t>informações detalhadas.</w:t>
             </w:r>
           </w:p>
         </w:tc>
@@ -7841,7 +7775,10 @@
               <w:spacing w:before="240" w:after="240"/>
             </w:pPr>
             <w:r>
-              <w:t>Após a pesquisa de propriedades, o sistema exibe os resultados com base nos critérios definidos pelo administrador ou agente de locação, permitindo que eles localizem as propriedades desejadas.</w:t>
+              <w:t xml:space="preserve">Após a pesquisa de propriedades, o sistema exibe os resultados com base nos critérios definidos pelo administrador ou agente de locação, </w:t>
+            </w:r>
+            <w:r>
+              <w:t>permitindo que eles localizem as propriedades desejadas.</w:t>
             </w:r>
           </w:p>
           <w:p/>
@@ -7966,11 +7903,9 @@
               <w:t>:</w:t>
             </w:r>
           </w:p>
-          <w:p/>
           <w:p>
             <w:pPr>
               <w:spacing w:before="240" w:after="240"/>
-              <w:ind w:left="360"/>
             </w:pPr>
             <w:r>
               <w:t>1.</w:t>
@@ -7983,67 +7918,27 @@
               <w:t xml:space="preserve">   </w:t>
             </w:r>
             <w:r>
-              <w:rPr>
-                <w:sz w:val="14"/>
-                <w:szCs w:val="14"/>
-              </w:rPr>
-              <w:tab/>
-            </w:r>
-            <w:r>
-              <w:t>Acessa a função de pesquisa de propriedades.</w:t>
+              <w:t>Clica na opção “Imóveis” na página principal, se já não estiver clicado.</w:t>
             </w:r>
           </w:p>
           <w:p>
             <w:pPr>
               <w:spacing w:before="240" w:after="240"/>
-              <w:ind w:left="360"/>
-            </w:pPr>
-            <w:r>
-              <w:t>2.</w:t>
-            </w:r>
-            <w:r>
-              <w:rPr>
-                <w:sz w:val="14"/>
-                <w:szCs w:val="14"/>
-              </w:rPr>
-              <w:t xml:space="preserve">   </w:t>
-            </w:r>
-            <w:r>
-              <w:rPr>
-                <w:sz w:val="14"/>
-                <w:szCs w:val="14"/>
-              </w:rPr>
-              <w:tab/>
-            </w:r>
-            <w:r>
-              <w:t>Insere os critérios de pesquisa desejados.</w:t>
+            </w:pPr>
+            <w:r>
+              <w:t>2. Digita o endereço da propriedade no campo de pesquisa da página</w:t>
+            </w:r>
+            <w:r>
+              <w:t xml:space="preserve"> e clica no ícone de pesquisa</w:t>
+            </w:r>
+            <w:r>
+              <w:t xml:space="preserve">. </w:t>
             </w:r>
           </w:p>
           <w:p>
             <w:pPr>
               <w:spacing w:before="240" w:after="240"/>
-              <w:ind w:left="360"/>
-            </w:pPr>
-            <w:r>
-              <w:t>3.</w:t>
-            </w:r>
-            <w:r>
-              <w:rPr>
-                <w:sz w:val="14"/>
-                <w:szCs w:val="14"/>
-              </w:rPr>
-              <w:t xml:space="preserve">   </w:t>
-            </w:r>
-            <w:r>
-              <w:rPr>
-                <w:sz w:val="14"/>
-                <w:szCs w:val="14"/>
-              </w:rPr>
-              <w:tab/>
-            </w:r>
-            <w:r>
-              <w:t>O sistema exibe a lista de propriedades que correspondem aos critérios de pesquisa.</w:t>
-            </w:r>
+            </w:pPr>
           </w:p>
           <w:p/>
         </w:tc>
@@ -8078,7 +7973,13 @@
           <w:p/>
           <w:p>
             <w:r>
-              <w:t>4.  Retorna os resultados da pesquisa ao usuário.</w:t>
+              <w:t>4.  Retorna os resultados da</w:t>
+            </w:r>
+            <w:r>
+              <w:t xml:space="preserve"> propriedade pesquisada</w:t>
+            </w:r>
+            <w:r>
+              <w:t>.</w:t>
             </w:r>
           </w:p>
           <w:p/>
@@ -8151,80 +8052,66 @@
               <w:spacing w:before="240" w:after="240"/>
             </w:pPr>
             <w:r>
-              <w:t>Nenhuma propriedade corresponde aos critérios de pesquisa:</w:t>
-            </w:r>
-          </w:p>
-          <w:p>
-            <w:pPr>
-              <w:numPr>
-                <w:ilvl w:val="0"/>
-                <w:numId w:val="19"/>
-              </w:numPr>
-              <w:spacing w:after="240"/>
-            </w:pPr>
-            <w:r>
-              <w:t>O administrador ou agente de locação pode revisar e ajustar os critérios de pesquisa e reiniciar a pesquisa.</w:t>
+              <w:t>1.</w:t>
+            </w:r>
+            <w:r>
+              <w:t xml:space="preserve">Nenhuma propriedade corresponde aos critérios de </w:t>
+            </w:r>
+            <w:r>
+              <w:t>pesquisa</w:t>
+            </w:r>
+          </w:p>
+        </w:tc>
+        <w:tc>
+          <w:tcPr>
+            <w:tcW w:w="4628" w:type="dxa"/>
+            <w:tcBorders>
+              <w:top w:val="single" w:sz="8" w:space="0" w:color="FFFFFF"/>
+              <w:left w:val="single" w:sz="8" w:space="0" w:color="FFFFFF"/>
+              <w:bottom w:val="single" w:sz="8" w:space="0" w:color="FFFFFF"/>
+              <w:right w:val="single" w:sz="8" w:space="0" w:color="FFFFFF"/>
+            </w:tcBorders>
+            <w:shd w:val="clear" w:color="auto" w:fill="D2E1CD"/>
+            <w:tcMar>
+              <w:top w:w="72" w:type="dxa"/>
+              <w:left w:w="144" w:type="dxa"/>
+              <w:bottom w:w="72" w:type="dxa"/>
+              <w:right w:w="144" w:type="dxa"/>
+            </w:tcMar>
+          </w:tcPr>
+          <w:p>
+            <w:r>
+              <w:rPr>
+                <w:b/>
+              </w:rPr>
+              <w:t>S</w:t>
+            </w:r>
+            <w:r>
+              <w:rPr>
+                <w:b/>
+              </w:rPr>
+              <w:t>istema</w:t>
+            </w:r>
+            <w:r>
+              <w:t>:</w:t>
             </w:r>
           </w:p>
           <w:p/>
-        </w:tc>
-        <w:tc>
-          <w:tcPr>
-            <w:tcW w:w="4628" w:type="dxa"/>
-            <w:tcBorders>
-              <w:top w:val="single" w:sz="8" w:space="0" w:color="FFFFFF"/>
-              <w:left w:val="single" w:sz="8" w:space="0" w:color="FFFFFF"/>
-              <w:bottom w:val="single" w:sz="8" w:space="0" w:color="FFFFFF"/>
-              <w:right w:val="single" w:sz="8" w:space="0" w:color="FFFFFF"/>
-            </w:tcBorders>
-            <w:shd w:val="clear" w:color="auto" w:fill="D2E1CD"/>
-            <w:tcMar>
-              <w:top w:w="72" w:type="dxa"/>
-              <w:left w:w="144" w:type="dxa"/>
-              <w:bottom w:w="72" w:type="dxa"/>
-              <w:right w:w="144" w:type="dxa"/>
-            </w:tcMar>
-          </w:tcPr>
-          <w:p>
-            <w:r>
-              <w:rPr>
-                <w:b/>
-              </w:rPr>
-              <w:t>Sistema</w:t>
-            </w:r>
-            <w:r>
-              <w:t>:</w:t>
-            </w:r>
-          </w:p>
-          <w:p>
-            <w:pPr>
-              <w:spacing w:before="240" w:after="240"/>
-            </w:pPr>
-            <w:r>
-              <w:t>A pesquisa não retornou resultados:</w:t>
-            </w:r>
-          </w:p>
-          <w:p>
-            <w:pPr>
-              <w:spacing w:before="240" w:after="240"/>
-              <w:ind w:left="360"/>
-            </w:pPr>
-            <w:r>
-              <w:t>1.</w:t>
+          <w:p/>
+          <w:p/>
+          <w:p>
+            <w:r>
+              <w:t>2</w:t>
+            </w:r>
+            <w:r>
+              <w:t>.</w:t>
             </w:r>
             <w:r>
               <w:rPr>
                 <w:sz w:val="14"/>
                 <w:szCs w:val="14"/>
               </w:rPr>
-              <w:t xml:space="preserve">   </w:t>
-            </w:r>
-            <w:r>
-              <w:rPr>
-                <w:sz w:val="14"/>
-                <w:szCs w:val="14"/>
-              </w:rPr>
-              <w:tab/>
+              <w:t xml:space="preserve">  </w:t>
             </w:r>
             <w:r>
               <w:t>O sistema informa que não foram encontradas propriedades que correspondam aos critérios de pesquisa definidos.</w:t>
@@ -8259,6 +8146,7 @@
               <w:rPr>
                 <w:b/>
               </w:rPr>
+              <w:lastRenderedPageBreak/>
               <w:t>Regras de Negócio:</w:t>
             </w:r>
             <w:r>
@@ -8288,23 +8176,17 @@
               <w:right w:w="144" w:type="dxa"/>
             </w:tcMar>
           </w:tcPr>
-          <w:p/>
-          <w:p>
-            <w:r>
-              <w:t>1 – Uma propriedade só pode ser cadastrada se os detalhes dela forem informados.</w:t>
-            </w:r>
-          </w:p>
-          <w:p>
-            <w:r>
-              <w:t xml:space="preserve">2 – Uma propriedade só pode ser atualizada ou excluída se o usuário for um administrador autenticado no sistema e tiver permissões para realizar essa </w:t>
-            </w:r>
-            <w:proofErr w:type="gramStart"/>
-            <w:r>
-              <w:t>ação..</w:t>
-            </w:r>
-            <w:proofErr w:type="gramEnd"/>
-          </w:p>
-          <w:p/>
+          <w:p>
+            <w:r>
+              <w:t>1.A pesquisa de uma determinada propriedade deve ser pelo</w:t>
+            </w:r>
+            <w:r>
+              <w:t xml:space="preserve"> endereço</w:t>
+            </w:r>
+            <w:r>
+              <w:t xml:space="preserve">. </w:t>
+            </w:r>
+          </w:p>
         </w:tc>
       </w:tr>
     </w:tbl>
@@ -8327,7 +8209,6 @@
           <w:sz w:val="28"/>
           <w:szCs w:val="28"/>
         </w:rPr>
-        <w:lastRenderedPageBreak/>
         <w:t xml:space="preserve">Cliente </w:t>
       </w:r>
     </w:p>
@@ -8669,7 +8550,10 @@
               <w:spacing w:before="240" w:after="240"/>
             </w:pPr>
             <w:r>
-              <w:t>O sistema deve permitir que administradores ou Agentes de locação cadastrem clientes, incluindo informações pessoais e de contato.</w:t>
+              <w:t xml:space="preserve">O sistema deve permitir que administradores ou Agentes de locação cadastrem clientes, incluindo informações pessoais e de </w:t>
+            </w:r>
+            <w:r>
+              <w:t>contato.</w:t>
             </w:r>
           </w:p>
         </w:tc>
@@ -8927,7 +8811,6 @@
           <w:p>
             <w:pPr>
               <w:spacing w:before="240" w:after="240"/>
-              <w:ind w:left="360"/>
             </w:pPr>
             <w:r>
               <w:t>1.</w:t>
@@ -8940,92 +8823,64 @@
               <w:t xml:space="preserve">   </w:t>
             </w:r>
             <w:r>
+              <w:t>Clica na opção “</w:t>
+            </w:r>
+            <w:r>
+              <w:t>Clientes</w:t>
+            </w:r>
+            <w:r>
+              <w:t>” na página principal, se já não estiver clicado.</w:t>
+            </w:r>
+          </w:p>
+          <w:p>
+            <w:pPr>
+              <w:spacing w:before="240" w:after="240"/>
+            </w:pPr>
+            <w:r>
+              <w:t>2.</w:t>
+            </w:r>
+            <w:r>
               <w:rPr>
                 <w:sz w:val="14"/>
                 <w:szCs w:val="14"/>
               </w:rPr>
-              <w:tab/>
-            </w:r>
-            <w:r>
-              <w:t>Acessa a função de cadastro de cliente.</w:t>
+              <w:t xml:space="preserve">   </w:t>
+            </w:r>
+            <w:r>
+              <w:t>Preenche os campos obrigatórios com as informações do cliente.</w:t>
             </w:r>
           </w:p>
           <w:p>
             <w:pPr>
               <w:spacing w:before="240" w:after="240"/>
-              <w:ind w:left="360"/>
-            </w:pPr>
-            <w:r>
-              <w:t>2.</w:t>
+            </w:pPr>
+            <w:r>
+              <w:t>3</w:t>
+            </w:r>
+            <w:r>
+              <w:t>.</w:t>
             </w:r>
             <w:r>
               <w:rPr>
                 <w:sz w:val="14"/>
                 <w:szCs w:val="14"/>
               </w:rPr>
-              <w:t xml:space="preserve">   </w:t>
-            </w:r>
-            <w:r>
-              <w:rPr>
-                <w:sz w:val="14"/>
-                <w:szCs w:val="14"/>
-              </w:rPr>
-              <w:tab/>
-            </w:r>
-            <w:r>
-              <w:t>Preenche os campos obrigatórios com as informações do cliente.</w:t>
-            </w:r>
-          </w:p>
-          <w:p>
-            <w:pPr>
-              <w:spacing w:before="240" w:after="240"/>
-              <w:ind w:left="360"/>
-            </w:pPr>
-            <w:r>
-              <w:t>3.</w:t>
-            </w:r>
-            <w:r>
-              <w:rPr>
-                <w:sz w:val="14"/>
-                <w:szCs w:val="14"/>
-              </w:rPr>
-              <w:t xml:space="preserve">   </w:t>
-            </w:r>
-            <w:r>
-              <w:rPr>
-                <w:sz w:val="14"/>
-                <w:szCs w:val="14"/>
-              </w:rPr>
-              <w:tab/>
-            </w:r>
-            <w:r>
-              <w:t>Associa o inquilino a propriedades específicas, se aplicável.</w:t>
-            </w:r>
-          </w:p>
-          <w:p>
-            <w:pPr>
-              <w:spacing w:before="240" w:after="240"/>
-              <w:ind w:left="360"/>
-            </w:pPr>
-            <w:r>
-              <w:t>4.</w:t>
-            </w:r>
-            <w:r>
-              <w:rPr>
-                <w:sz w:val="14"/>
-                <w:szCs w:val="14"/>
-              </w:rPr>
-              <w:t xml:space="preserve">   </w:t>
-            </w:r>
-            <w:r>
-              <w:rPr>
-                <w:sz w:val="14"/>
-                <w:szCs w:val="14"/>
-              </w:rPr>
-              <w:tab/>
-            </w:r>
-            <w:r>
-              <w:t>Confirma o cadastro do cliente.</w:t>
+              <w:t xml:space="preserve">  </w:t>
+            </w:r>
+            <w:r>
+              <w:t>C</w:t>
+            </w:r>
+            <w:r>
+              <w:t>lica no botão de co</w:t>
+            </w:r>
+            <w:r>
+              <w:t>nfirma o cadastro do</w:t>
+            </w:r>
+            <w:r>
+              <w:t xml:space="preserve"> novo</w:t>
+            </w:r>
+            <w:r>
+              <w:t xml:space="preserve"> cliente.</w:t>
             </w:r>
           </w:p>
           <w:p>
@@ -9142,11 +8997,90 @@
             </w:tcMar>
           </w:tcPr>
           <w:p>
-            <w:r>
-              <w:rPr>
-                <w:b/>
-              </w:rPr>
-              <w:t>Fluxo alternativo:</w:t>
+            <w:pPr>
+              <w:rPr>
+                <w:b/>
+              </w:rPr>
+            </w:pPr>
+            <w:r>
+              <w:rPr>
+                <w:b/>
+              </w:rPr>
+              <w:lastRenderedPageBreak/>
+              <w:t>Fluxo alternativo</w:t>
+            </w:r>
+            <w:r>
+              <w:rPr>
+                <w:b/>
+              </w:rPr>
+              <w:t xml:space="preserve"> </w:t>
+            </w:r>
+            <w:r>
+              <w:rPr>
+                <w:b/>
+              </w:rPr>
+              <w:t>1</w:t>
+            </w:r>
+            <w:r>
+              <w:rPr>
+                <w:b/>
+              </w:rPr>
+              <w:t>:</w:t>
+            </w:r>
+          </w:p>
+          <w:p>
+            <w:pPr>
+              <w:rPr>
+                <w:b/>
+              </w:rPr>
+            </w:pPr>
+          </w:p>
+          <w:p>
+            <w:pPr>
+              <w:rPr>
+                <w:b/>
+              </w:rPr>
+            </w:pPr>
+          </w:p>
+          <w:p>
+            <w:pPr>
+              <w:rPr>
+                <w:b/>
+              </w:rPr>
+            </w:pPr>
+          </w:p>
+          <w:p>
+            <w:pPr>
+              <w:rPr>
+                <w:b/>
+              </w:rPr>
+            </w:pPr>
+          </w:p>
+          <w:p>
+            <w:pPr>
+              <w:rPr>
+                <w:b/>
+              </w:rPr>
+            </w:pPr>
+          </w:p>
+          <w:p>
+            <w:r>
+              <w:rPr>
+                <w:b/>
+              </w:rPr>
+              <w:t xml:space="preserve">Fluxo alternativo </w:t>
+            </w:r>
+            <w:r>
+              <w:rPr>
+                <w:b/>
+              </w:rPr>
+              <w:t>2</w:t>
+            </w:r>
+            <w:r>
+              <w:rPr>
+                <w:b/>
+              </w:rPr>
+              <w:t>:</w:t>
             </w:r>
           </w:p>
         </w:tc>
@@ -9181,80 +9115,104 @@
               <w:t>:</w:t>
             </w:r>
           </w:p>
-          <w:p>
-            <w:pPr>
-              <w:spacing w:before="240" w:after="240"/>
-            </w:pPr>
-            <w:r>
-              <w:t>O administrador ou o Agente não preenche todos os campos obrigatórios:</w:t>
-            </w:r>
-          </w:p>
-          <w:p>
-            <w:pPr>
-              <w:numPr>
-                <w:ilvl w:val="0"/>
-                <w:numId w:val="30"/>
-              </w:numPr>
-            </w:pPr>
-            <w:r>
-              <w:lastRenderedPageBreak/>
-              <w:t>O administrador ou o Agente preenche os campos em falta.</w:t>
-            </w:r>
-          </w:p>
-          <w:p>
-            <w:pPr>
-              <w:numPr>
-                <w:ilvl w:val="0"/>
-                <w:numId w:val="30"/>
-              </w:numPr>
+          <w:p/>
+          <w:p>
+            <w:r>
+              <w:t xml:space="preserve">1. </w:t>
+            </w:r>
+            <w:r>
+              <w:t>O Funcionário não preenche todos os campos obrigatórios.</w:t>
+            </w:r>
+          </w:p>
+          <w:p/>
+          <w:p/>
+          <w:p/>
+          <w:p>
+            <w:r>
+              <w:t xml:space="preserve">1. </w:t>
+            </w:r>
+            <w:r>
+              <w:t>O Funcionário preenche</w:t>
+            </w:r>
+            <w:r>
+              <w:t xml:space="preserve"> com dados inválidos</w:t>
+            </w:r>
+            <w:r>
+              <w:t>.</w:t>
+            </w:r>
+          </w:p>
+          <w:p/>
+        </w:tc>
+        <w:tc>
+          <w:tcPr>
+            <w:tcW w:w="4628" w:type="dxa"/>
+            <w:tcBorders>
+              <w:top w:val="single" w:sz="8" w:space="0" w:color="FFFFFF"/>
+              <w:left w:val="single" w:sz="8" w:space="0" w:color="FFFFFF"/>
+              <w:bottom w:val="single" w:sz="8" w:space="0" w:color="FFFFFF"/>
+              <w:right w:val="single" w:sz="8" w:space="0" w:color="FFFFFF"/>
+            </w:tcBorders>
+            <w:shd w:val="clear" w:color="auto" w:fill="D2E1CD"/>
+            <w:tcMar>
+              <w:top w:w="72" w:type="dxa"/>
+              <w:left w:w="144" w:type="dxa"/>
+              <w:bottom w:w="72" w:type="dxa"/>
+              <w:right w:w="144" w:type="dxa"/>
+            </w:tcMar>
+          </w:tcPr>
+          <w:p>
+            <w:r>
+              <w:rPr>
+                <w:b/>
+              </w:rPr>
+              <w:t>S</w:t>
+            </w:r>
+            <w:r>
+              <w:rPr>
+                <w:b/>
+              </w:rPr>
+              <w:t>istema</w:t>
+            </w:r>
+            <w:r>
+              <w:t>:</w:t>
+            </w:r>
+          </w:p>
+          <w:p>
+            <w:pPr>
               <w:spacing w:after="240"/>
             </w:pPr>
-            <w:r>
-              <w:t>Volta ao passo 4 do fluxo principal.</w:t>
-            </w:r>
-          </w:p>
-          <w:p/>
-        </w:tc>
-        <w:tc>
-          <w:tcPr>
-            <w:tcW w:w="4628" w:type="dxa"/>
-            <w:tcBorders>
-              <w:top w:val="single" w:sz="8" w:space="0" w:color="FFFFFF"/>
-              <w:left w:val="single" w:sz="8" w:space="0" w:color="FFFFFF"/>
-              <w:bottom w:val="single" w:sz="8" w:space="0" w:color="FFFFFF"/>
-              <w:right w:val="single" w:sz="8" w:space="0" w:color="FFFFFF"/>
-            </w:tcBorders>
-            <w:shd w:val="clear" w:color="auto" w:fill="D2E1CD"/>
-            <w:tcMar>
-              <w:top w:w="72" w:type="dxa"/>
-              <w:left w:w="144" w:type="dxa"/>
-              <w:bottom w:w="72" w:type="dxa"/>
-              <w:right w:w="144" w:type="dxa"/>
-            </w:tcMar>
-          </w:tcPr>
-          <w:p>
-            <w:r>
-              <w:rPr>
-                <w:b/>
-              </w:rPr>
-              <w:lastRenderedPageBreak/>
-              <w:t>Sistema</w:t>
-            </w:r>
-            <w:r>
-              <w:t>:</w:t>
-            </w:r>
-          </w:p>
-          <w:p/>
-          <w:p>
-            <w:pPr>
-              <w:numPr>
-                <w:ilvl w:val="0"/>
-                <w:numId w:val="30"/>
-              </w:numPr>
+          </w:p>
+          <w:p>
+            <w:pPr>
               <w:spacing w:after="240"/>
             </w:pPr>
             <w:r>
+              <w:t>2.</w:t>
+            </w:r>
+            <w:r>
               <w:t>O sistema exibe uma mensagem de erro indicando que todos os campos obrigatórios devem ser preenchidos.</w:t>
+            </w:r>
+          </w:p>
+          <w:p>
+            <w:pPr>
+              <w:spacing w:after="240"/>
+            </w:pPr>
+          </w:p>
+          <w:p>
+            <w:pPr>
+              <w:spacing w:after="240"/>
+            </w:pPr>
+            <w:r>
+              <w:t xml:space="preserve">2. </w:t>
+            </w:r>
+            <w:r>
+              <w:t>O sistema exibe uma mensagem de erro indicando que</w:t>
+            </w:r>
+            <w:r>
+              <w:t xml:space="preserve"> os dados são invalidos</w:t>
+            </w:r>
+            <w:r>
+              <w:t>.</w:t>
             </w:r>
           </w:p>
         </w:tc>
@@ -9314,21 +9272,27 @@
               <w:right w:w="144" w:type="dxa"/>
             </w:tcMar>
           </w:tcPr>
-          <w:p/>
-          <w:p>
-            <w:r>
-              <w:t>1 – Uma propriedade só pode ser cadastrada se os detalhes dela forem informados.</w:t>
-            </w:r>
-          </w:p>
-          <w:p>
-            <w:r>
-              <w:t xml:space="preserve">2 – Uma propriedade só pode ser atualizada ou excluída se o usuário for um administrador autenticado no sistema e tiver permissões para realizar essa </w:t>
-            </w:r>
-            <w:proofErr w:type="gramStart"/>
-            <w:r>
-              <w:t>ação..</w:t>
-            </w:r>
-            <w:proofErr w:type="gramEnd"/>
+          <w:p>
+            <w:r>
+              <w:t xml:space="preserve">1. O </w:t>
+            </w:r>
+            <w:r>
+              <w:t xml:space="preserve">funcionário preencha </w:t>
+            </w:r>
+            <w:r>
+              <w:t xml:space="preserve">informações obrigatórias, como nome, endereço de e-mail, </w:t>
+            </w:r>
+            <w:r>
+              <w:t>telefone</w:t>
+            </w:r>
+            <w:r>
+              <w:t>, etc.</w:t>
+            </w:r>
+          </w:p>
+          <w:p>
+            <w:r>
+              <w:t>2. O endereço de e-mail fornecido seja único no sistema, ou seja, não pode ser duplicado por outro cliente.</w:t>
+            </w:r>
           </w:p>
           <w:p/>
         </w:tc>
@@ -9689,7 +9653,10 @@
               <w:spacing w:before="240" w:after="240"/>
             </w:pPr>
             <w:r>
-              <w:t>Os administradores ou agentes de locação podem atualizar as informações dos clientes, incluindo informações pessoais e de contato, bem como sua associação a propriedades específicas.</w:t>
+              <w:t xml:space="preserve">Os administradores ou agentes de locação podem atualizar as </w:t>
+            </w:r>
+            <w:r>
+              <w:t>informações dos clientes, incluindo informações pessoais e de contato, bem como sua associação a propriedades específicas.</w:t>
             </w:r>
           </w:p>
         </w:tc>
@@ -9819,7 +9786,10 @@
               <w:spacing w:before="240" w:after="240"/>
             </w:pPr>
             <w:r>
-              <w:t>Após a conclusão da atualização das informações do cliente, o sistema armazena as informações atualizadas e reflete as mudanças no banco de dados.</w:t>
+              <w:t xml:space="preserve">Após a conclusão da atualização das </w:t>
+            </w:r>
+            <w:r>
+              <w:t>informações do cliente, o sistema armazena as informações atualizadas e reflete as mudanças no banco de dados.</w:t>
             </w:r>
           </w:p>
           <w:p/>
@@ -9944,11 +9914,9 @@
               <w:t>:</w:t>
             </w:r>
           </w:p>
-          <w:p/>
           <w:p>
             <w:pPr>
               <w:spacing w:before="240" w:after="240"/>
-              <w:ind w:left="360"/>
             </w:pPr>
             <w:r>
               <w:t>1.</w:t>
@@ -9961,23 +9929,49 @@
               <w:t xml:space="preserve">   </w:t>
             </w:r>
             <w:r>
+              <w:t>Clica na opção “</w:t>
+            </w:r>
+            <w:r>
+              <w:t>Clientes</w:t>
+            </w:r>
+            <w:r>
+              <w:t>” na página principal, se já não estiver clicado.</w:t>
+            </w:r>
+          </w:p>
+          <w:p>
+            <w:r>
+              <w:t xml:space="preserve">2. Clica no ícone de lápis na página de Imóveis, que ficará </w:t>
+            </w:r>
+            <w:r>
+              <w:lastRenderedPageBreak/>
+              <w:t>na mesma linha da propriedade desejada.</w:t>
+            </w:r>
+          </w:p>
+          <w:p/>
+          <w:p>
+            <w:pPr>
+              <w:spacing w:before="240" w:after="240"/>
+            </w:pPr>
+            <w:r>
+              <w:t>2.</w:t>
+            </w:r>
+            <w:r>
               <w:rPr>
                 <w:sz w:val="14"/>
                 <w:szCs w:val="14"/>
               </w:rPr>
-              <w:tab/>
-            </w:r>
-            <w:r>
-              <w:t>Seleciona o cliente que deseja atualizar.</w:t>
+              <w:t xml:space="preserve">   </w:t>
+            </w:r>
+            <w:r>
+              <w:t>Modifica as informações necessárias.</w:t>
             </w:r>
           </w:p>
           <w:p>
             <w:pPr>
               <w:spacing w:before="240" w:after="240"/>
-              <w:ind w:left="360"/>
-            </w:pPr>
-            <w:r>
-              <w:t>2.</w:t>
+            </w:pPr>
+            <w:r>
+              <w:t>3.</w:t>
             </w:r>
             <w:r>
               <w:rPr>
@@ -9987,70 +9981,7 @@
               <w:t xml:space="preserve">   </w:t>
             </w:r>
             <w:r>
-              <w:rPr>
-                <w:sz w:val="14"/>
-                <w:szCs w:val="14"/>
-              </w:rPr>
-              <w:tab/>
-            </w:r>
-            <w:r>
-              <w:t>Modifica as informações necessárias do cliente.</w:t>
-            </w:r>
-          </w:p>
-          <w:p>
-            <w:pPr>
-              <w:spacing w:before="240" w:after="240"/>
-              <w:ind w:left="360"/>
-            </w:pPr>
-            <w:r>
-              <w:t>3.</w:t>
-            </w:r>
-            <w:r>
-              <w:rPr>
-                <w:sz w:val="14"/>
-                <w:szCs w:val="14"/>
-              </w:rPr>
-              <w:t xml:space="preserve">   </w:t>
-            </w:r>
-            <w:r>
-              <w:rPr>
-                <w:sz w:val="14"/>
-                <w:szCs w:val="14"/>
-              </w:rPr>
-              <w:tab/>
-            </w:r>
-            <w:r>
-              <w:t xml:space="preserve">Atualiza a associação do cliente a </w:t>
-            </w:r>
-            <w:r>
-              <w:lastRenderedPageBreak/>
-              <w:t>propriedades, se necessário.</w:t>
-            </w:r>
-          </w:p>
-          <w:p>
-            <w:pPr>
-              <w:spacing w:before="240" w:after="240"/>
-              <w:ind w:left="360"/>
-            </w:pPr>
-            <w:r>
-              <w:t>4.</w:t>
-            </w:r>
-            <w:r>
-              <w:rPr>
-                <w:sz w:val="14"/>
-                <w:szCs w:val="14"/>
-              </w:rPr>
-              <w:t xml:space="preserve">   </w:t>
-            </w:r>
-            <w:r>
-              <w:rPr>
-                <w:sz w:val="14"/>
-                <w:szCs w:val="14"/>
-              </w:rPr>
-              <w:tab/>
-            </w:r>
-            <w:r>
-              <w:t>Confirma a atualização do cliente.</w:t>
+              <w:t>Clica no botão de atualizar.</w:t>
             </w:r>
           </w:p>
           <w:p/>
@@ -10086,55 +10017,22 @@
           </w:p>
           <w:p/>
           <w:p>
+            <w:r>
+              <w:t xml:space="preserve"> 4. Verifica se</w:t>
+            </w:r>
+            <w:r>
+              <w:t xml:space="preserve"> todos os campos estão preenchidos</w:t>
+            </w:r>
+            <w:r>
+              <w:t>.</w:t>
+            </w:r>
+          </w:p>
+          <w:p>
             <w:pPr>
               <w:spacing w:before="240" w:after="240"/>
-              <w:ind w:left="360"/>
-            </w:pPr>
-            <w:r>
-              <w:t>5.</w:t>
-            </w:r>
-            <w:r>
-              <w:rPr>
-                <w:sz w:val="14"/>
-                <w:szCs w:val="14"/>
-              </w:rPr>
-              <w:t xml:space="preserve">   </w:t>
-            </w:r>
-            <w:r>
-              <w:rPr>
-                <w:sz w:val="14"/>
-                <w:szCs w:val="14"/>
-              </w:rPr>
-              <w:tab/>
-            </w:r>
-            <w:r>
-              <w:t>Atualiza as informações do cliente no banco de dados.</w:t>
-            </w:r>
-          </w:p>
-          <w:p>
-            <w:pPr>
-              <w:spacing w:before="240" w:after="240"/>
-              <w:ind w:left="360"/>
-            </w:pPr>
-            <w:r>
-              <w:t>6.</w:t>
-            </w:r>
-            <w:r>
-              <w:rPr>
-                <w:sz w:val="14"/>
-                <w:szCs w:val="14"/>
-              </w:rPr>
-              <w:t xml:space="preserve">   </w:t>
-            </w:r>
-            <w:r>
-              <w:rPr>
-                <w:sz w:val="14"/>
-                <w:szCs w:val="14"/>
-              </w:rPr>
-              <w:tab/>
-            </w:r>
-            <w:r>
-              <w:t>Notifica o administrador ou o agente de locação sobre o sucesso da atualização.</w:t>
+            </w:pPr>
+            <w:r>
+              <w:t>5. Atualiza as informações da propriedade no banco de dados.</w:t>
             </w:r>
           </w:p>
           <w:p/>
@@ -10162,11 +10060,90 @@
             </w:tcMar>
           </w:tcPr>
           <w:p>
-            <w:r>
-              <w:rPr>
-                <w:b/>
-              </w:rPr>
-              <w:t>Fluxo alternativo:</w:t>
+            <w:pPr>
+              <w:rPr>
+                <w:b/>
+              </w:rPr>
+            </w:pPr>
+            <w:r>
+              <w:rPr>
+                <w:b/>
+              </w:rPr>
+              <w:t>Fluxo alternativ</w:t>
+            </w:r>
+            <w:r>
+              <w:rPr>
+                <w:b/>
+              </w:rPr>
+              <w:t>o 1</w:t>
+            </w:r>
+            <w:r>
+              <w:rPr>
+                <w:b/>
+              </w:rPr>
+              <w:t>:</w:t>
+            </w:r>
+          </w:p>
+          <w:p>
+            <w:pPr>
+              <w:rPr>
+                <w:b/>
+              </w:rPr>
+            </w:pPr>
+          </w:p>
+          <w:p>
+            <w:pPr>
+              <w:rPr>
+                <w:b/>
+              </w:rPr>
+            </w:pPr>
+          </w:p>
+          <w:p>
+            <w:pPr>
+              <w:rPr>
+                <w:b/>
+              </w:rPr>
+            </w:pPr>
+          </w:p>
+          <w:p>
+            <w:pPr>
+              <w:rPr>
+                <w:b/>
+              </w:rPr>
+            </w:pPr>
+          </w:p>
+          <w:p>
+            <w:pPr>
+              <w:rPr>
+                <w:b/>
+              </w:rPr>
+            </w:pPr>
+          </w:p>
+          <w:p>
+            <w:pPr>
+              <w:rPr>
+                <w:b/>
+              </w:rPr>
+            </w:pPr>
+          </w:p>
+          <w:p>
+            <w:r>
+              <w:rPr>
+                <w:b/>
+              </w:rPr>
+              <w:t xml:space="preserve">Fluxo alternativo </w:t>
+            </w:r>
+            <w:r>
+              <w:rPr>
+                <w:b/>
+              </w:rPr>
+              <w:t>2</w:t>
+            </w:r>
+            <w:r>
+              <w:rPr>
+                <w:b/>
+              </w:rPr>
+              <w:t>:</w:t>
             </w:r>
           </w:p>
         </w:tc>
@@ -10195,90 +10172,72 @@
                 <w:sz w:val="22"/>
                 <w:szCs w:val="22"/>
               </w:rPr>
-              <w:t>Administradores ou Agentes de locação</w:t>
+              <w:t>Administradores</w:t>
             </w:r>
             <w:r>
               <w:t>:</w:t>
             </w:r>
           </w:p>
-          <w:p>
-            <w:pPr>
-              <w:spacing w:before="240" w:after="240"/>
-            </w:pPr>
-            <w:r>
-              <w:t>O administrador ou o Agente não preenche todos os campos obrigatórios na atualização:</w:t>
-            </w:r>
-          </w:p>
+          <w:p/>
+          <w:p>
+            <w:r>
+              <w:t>1. Se o administrador ou o Agente não confirmar as atualizações, a atualização é cancelada e nada é alterado.</w:t>
+            </w:r>
+          </w:p>
+          <w:p/>
+          <w:p/>
+          <w:p>
+            <w:r>
+              <w:t>1. O funcionário inseriu dados inválidos.</w:t>
+            </w:r>
+          </w:p>
+          <w:p/>
+          <w:p/>
+        </w:tc>
+        <w:tc>
+          <w:tcPr>
+            <w:tcW w:w="4628" w:type="dxa"/>
+            <w:tcBorders>
+              <w:top w:val="single" w:sz="8" w:space="0" w:color="FFFFFF"/>
+              <w:left w:val="single" w:sz="8" w:space="0" w:color="FFFFFF"/>
+              <w:bottom w:val="single" w:sz="8" w:space="0" w:color="FFFFFF"/>
+              <w:right w:val="single" w:sz="8" w:space="0" w:color="FFFFFF"/>
+            </w:tcBorders>
+            <w:shd w:val="clear" w:color="auto" w:fill="D2E1CD"/>
+            <w:tcMar>
+              <w:top w:w="72" w:type="dxa"/>
+              <w:left w:w="144" w:type="dxa"/>
+              <w:bottom w:w="72" w:type="dxa"/>
+              <w:right w:w="144" w:type="dxa"/>
+            </w:tcMar>
+          </w:tcPr>
+          <w:p>
+            <w:r>
+              <w:rPr>
+                <w:b/>
+              </w:rPr>
+              <w:t>Sistema</w:t>
+            </w:r>
+            <w:r>
+              <w:t>:</w:t>
+            </w:r>
+          </w:p>
+          <w:p/>
+          <w:p>
+            <w:r>
+              <w:t>2. O sistema não realiza as atualizações se o administrador ou o Agente de locação não confirmar.</w:t>
+            </w:r>
+          </w:p>
+          <w:p/>
+          <w:p/>
+          <w:p/>
+          <w:p/>
           <w:p>
             <w:pPr>
               <w:spacing w:after="240"/>
-              <w:ind w:left="720"/>
-            </w:pPr>
-          </w:p>
-          <w:p>
-            <w:pPr>
-              <w:numPr>
-                <w:ilvl w:val="0"/>
-                <w:numId w:val="25"/>
-              </w:numPr>
-            </w:pPr>
-            <w:r>
-              <w:t>Se o administrador ou o usuário  preenche os campos em falta.</w:t>
-            </w:r>
-          </w:p>
-          <w:p>
-            <w:pPr>
-              <w:numPr>
-                <w:ilvl w:val="0"/>
-                <w:numId w:val="25"/>
-              </w:numPr>
-              <w:spacing w:after="240"/>
-            </w:pPr>
-            <w:r>
-              <w:t>Volta ao passo 4 do fluxo principal.</w:t>
-            </w:r>
-          </w:p>
-          <w:p/>
-        </w:tc>
-        <w:tc>
-          <w:tcPr>
-            <w:tcW w:w="4628" w:type="dxa"/>
-            <w:tcBorders>
-              <w:top w:val="single" w:sz="8" w:space="0" w:color="FFFFFF"/>
-              <w:left w:val="single" w:sz="8" w:space="0" w:color="FFFFFF"/>
-              <w:bottom w:val="single" w:sz="8" w:space="0" w:color="FFFFFF"/>
-              <w:right w:val="single" w:sz="8" w:space="0" w:color="FFFFFF"/>
-            </w:tcBorders>
-            <w:shd w:val="clear" w:color="auto" w:fill="D2E1CD"/>
-            <w:tcMar>
-              <w:top w:w="72" w:type="dxa"/>
-              <w:left w:w="144" w:type="dxa"/>
-              <w:bottom w:w="72" w:type="dxa"/>
-              <w:right w:w="144" w:type="dxa"/>
-            </w:tcMar>
-          </w:tcPr>
-          <w:p>
-            <w:r>
-              <w:rPr>
-                <w:b/>
-              </w:rPr>
-              <w:t>Sistema</w:t>
-            </w:r>
-            <w:r>
-              <w:t>:</w:t>
-            </w:r>
-          </w:p>
-          <w:p/>
-          <w:p>
-            <w:pPr>
-              <w:numPr>
-                <w:ilvl w:val="0"/>
-                <w:numId w:val="25"/>
-              </w:numPr>
-              <w:spacing w:after="240"/>
-            </w:pPr>
-            <w:r>
-              <w:t>O sistema exibe uma mensagem de erro indicando que todos os campos obrigatórios devem ser preenchidos corretamente.</w:t>
+            </w:pPr>
+            <w:r>
+              <w:t>2. O sistema informa a seguinte mensagem: “informação inválida”.</w:t>
             </w:r>
           </w:p>
         </w:tc>
@@ -10338,21 +10297,13 @@
               <w:right w:w="144" w:type="dxa"/>
             </w:tcMar>
           </w:tcPr>
-          <w:p/>
-          <w:p>
-            <w:r>
-              <w:t>1 – Uma propriedade só pode ser cadastrada se os detalhes dela forem informados.</w:t>
-            </w:r>
-          </w:p>
-          <w:p>
-            <w:r>
-              <w:t xml:space="preserve">2 – Uma propriedade só pode ser atualizada ou excluída se o usuário for um administrador autenticado no sistema e tiver permissões para realizar essa </w:t>
-            </w:r>
-            <w:proofErr w:type="gramStart"/>
-            <w:r>
-              <w:t>ação..</w:t>
-            </w:r>
-            <w:proofErr w:type="gramEnd"/>
+          <w:p>
+            <w:r>
+              <w:t>1</w:t>
+            </w:r>
+            <w:r>
+              <w:t>. O cliente a ser atualizado exista no sistema.</w:t>
+            </w:r>
           </w:p>
           <w:p/>
         </w:tc>
@@ -10695,7 +10646,10 @@
               <w:spacing w:before="240" w:after="240"/>
             </w:pPr>
             <w:r>
-              <w:t>O sistema deve permitir que administradores ou os Agentes de locação excluam clientes.</w:t>
+              <w:t xml:space="preserve">O sistema deve permitir que </w:t>
+            </w:r>
+            <w:r>
+              <w:t>administradores ou os Agentes de locação excluam clientes.</w:t>
             </w:r>
           </w:p>
         </w:tc>
@@ -10818,7 +10772,10 @@
               <w:spacing w:before="240" w:after="240"/>
             </w:pPr>
             <w:r>
-              <w:t>Após a conclusão da exclusão do cliente, o cliente é removido do sistema, e todas as informações relacionadas a ele são excluídas do banco de dados.</w:t>
+              <w:t xml:space="preserve">Após a conclusão da exclusão do cliente, o cliente é removido do sistema, e todas as informações </w:t>
+            </w:r>
+            <w:r>
+              <w:t>relacionadas a ele são excluídas do banco de dados.</w:t>
             </w:r>
           </w:p>
           <w:p/>
@@ -10850,7 +10807,6 @@
               <w:rPr>
                 <w:b/>
               </w:rPr>
-              <w:lastRenderedPageBreak/>
               <w:t>Interfaces:</w:t>
             </w:r>
           </w:p>
@@ -10909,6 +10865,7 @@
               <w:rPr>
                 <w:b/>
               </w:rPr>
+              <w:lastRenderedPageBreak/>
               <w:t>Fluxo principal:</w:t>
             </w:r>
           </w:p>
@@ -10938,20 +10895,106 @@
                 <w:sz w:val="22"/>
                 <w:szCs w:val="22"/>
               </w:rPr>
-              <w:t>Administradores ou Agentes de locação</w:t>
+              <w:t>Administradores e usuário</w:t>
             </w:r>
             <w:r>
               <w:t>:</w:t>
             </w:r>
           </w:p>
           <w:p/>
+          <w:p>
+            <w:pPr>
+              <w:spacing w:before="240" w:after="240"/>
+            </w:pPr>
+            <w:r>
+              <w:t>1.</w:t>
+            </w:r>
+            <w:r>
+              <w:rPr>
+                <w:sz w:val="14"/>
+                <w:szCs w:val="14"/>
+              </w:rPr>
+              <w:t xml:space="preserve">   </w:t>
+            </w:r>
+            <w:r>
+              <w:t>Clica na opção “</w:t>
+            </w:r>
+            <w:r>
+              <w:t>Clientes</w:t>
+            </w:r>
+            <w:r>
+              <w:t>” na página principal, se já não estiver clicado.</w:t>
+            </w:r>
+          </w:p>
+          <w:p>
+            <w:r>
+              <w:t>2. Clica no ícone de lixeira na página de Imóveis, que ficará na mesma linha da propriedade desejada.</w:t>
+            </w:r>
+          </w:p>
           <w:p>
             <w:pPr>
               <w:spacing w:before="240" w:after="240"/>
               <w:ind w:left="360"/>
             </w:pPr>
-            <w:r>
-              <w:t>1.</w:t>
+          </w:p>
+        </w:tc>
+        <w:tc>
+          <w:tcPr>
+            <w:tcW w:w="4628" w:type="dxa"/>
+            <w:tcBorders>
+              <w:top w:val="single" w:sz="8" w:space="0" w:color="FFFFFF"/>
+              <w:left w:val="single" w:sz="8" w:space="0" w:color="FFFFFF"/>
+              <w:bottom w:val="single" w:sz="8" w:space="0" w:color="FFFFFF"/>
+              <w:right w:val="single" w:sz="8" w:space="0" w:color="FFFFFF"/>
+            </w:tcBorders>
+            <w:shd w:val="clear" w:color="auto" w:fill="EAF0E8"/>
+            <w:tcMar>
+              <w:top w:w="72" w:type="dxa"/>
+              <w:left w:w="144" w:type="dxa"/>
+              <w:bottom w:w="72" w:type="dxa"/>
+              <w:right w:w="144" w:type="dxa"/>
+            </w:tcMar>
+          </w:tcPr>
+          <w:p>
+            <w:r>
+              <w:rPr>
+                <w:b/>
+              </w:rPr>
+              <w:t>Sistema</w:t>
+            </w:r>
+            <w:r>
+              <w:t>:</w:t>
+            </w:r>
+          </w:p>
+          <w:p/>
+          <w:p>
+            <w:pPr>
+              <w:spacing w:before="240" w:after="240"/>
+            </w:pPr>
+            <w:r>
+              <w:t>3.</w:t>
+            </w:r>
+            <w:r>
+              <w:t>Emite uma mensagem de confirmação da ação de excluir.</w:t>
+            </w:r>
+          </w:p>
+          <w:p>
+            <w:pPr>
+              <w:spacing w:before="240" w:after="240"/>
+            </w:pPr>
+            <w:r>
+              <w:t>4</w:t>
+            </w:r>
+            <w:r>
+              <w:t>. Funcionário clica em “confirmar.</w:t>
+            </w:r>
+          </w:p>
+          <w:p>
+            <w:r>
+              <w:t>5</w:t>
+            </w:r>
+            <w:r>
+              <w:t>.</w:t>
             </w:r>
             <w:r>
               <w:rPr>
@@ -10961,111 +11004,21 @@
               <w:t xml:space="preserve">   </w:t>
             </w:r>
             <w:r>
-              <w:t>Seleciona o cliente que deseja excluir.</w:t>
-            </w:r>
-          </w:p>
-          <w:p>
-            <w:pPr>
-              <w:spacing w:before="240" w:after="240"/>
-              <w:ind w:left="360"/>
-            </w:pPr>
-            <w:r>
-              <w:t>2.</w:t>
-            </w:r>
-            <w:r>
-              <w:rPr>
-                <w:sz w:val="14"/>
-                <w:szCs w:val="14"/>
-              </w:rPr>
-              <w:t xml:space="preserve">   </w:t>
-            </w:r>
-            <w:r>
-              <w:t>Confirma a exclusão do cliente.</w:t>
-            </w:r>
-          </w:p>
-        </w:tc>
-        <w:tc>
-          <w:tcPr>
-            <w:tcW w:w="4628" w:type="dxa"/>
-            <w:tcBorders>
-              <w:top w:val="single" w:sz="8" w:space="0" w:color="FFFFFF"/>
-              <w:left w:val="single" w:sz="8" w:space="0" w:color="FFFFFF"/>
-              <w:bottom w:val="single" w:sz="8" w:space="0" w:color="FFFFFF"/>
-              <w:right w:val="single" w:sz="8" w:space="0" w:color="FFFFFF"/>
-            </w:tcBorders>
-            <w:shd w:val="clear" w:color="auto" w:fill="EAF0E8"/>
-            <w:tcMar>
-              <w:top w:w="72" w:type="dxa"/>
-              <w:left w:w="144" w:type="dxa"/>
-              <w:bottom w:w="72" w:type="dxa"/>
-              <w:right w:w="144" w:type="dxa"/>
-            </w:tcMar>
-          </w:tcPr>
-          <w:p>
-            <w:r>
-              <w:rPr>
-                <w:b/>
-              </w:rPr>
-              <w:t>Sistema</w:t>
-            </w:r>
-            <w:r>
-              <w:t>:</w:t>
-            </w:r>
-          </w:p>
-          <w:p/>
-          <w:p>
-            <w:pPr>
-              <w:spacing w:before="240" w:after="240"/>
-              <w:ind w:left="360"/>
-            </w:pPr>
-            <w:r>
-              <w:t>3.</w:t>
-            </w:r>
-            <w:r>
-              <w:rPr>
-                <w:sz w:val="14"/>
-                <w:szCs w:val="14"/>
-              </w:rPr>
-              <w:t xml:space="preserve">   </w:t>
-            </w:r>
-            <w:r>
-              <w:rPr>
-                <w:sz w:val="14"/>
-                <w:szCs w:val="14"/>
-              </w:rPr>
-              <w:tab/>
-            </w:r>
-            <w:r>
-              <w:t>Remove o cliente e todas as informações relacionadas a ele do banco de dados.</w:t>
-            </w:r>
-          </w:p>
-          <w:p>
-            <w:pPr>
-              <w:spacing w:before="240" w:after="240"/>
-              <w:ind w:left="360"/>
-            </w:pPr>
-            <w:r>
-              <w:t>4.</w:t>
-            </w:r>
-            <w:r>
-              <w:rPr>
-                <w:sz w:val="14"/>
-                <w:szCs w:val="14"/>
-              </w:rPr>
-              <w:t xml:space="preserve">   </w:t>
-            </w:r>
-            <w:r>
-              <w:rPr>
-                <w:sz w:val="14"/>
-                <w:szCs w:val="14"/>
-              </w:rPr>
-              <w:tab/>
-            </w:r>
-            <w:r>
-              <w:t>Notifica o administrador ou o Agente sobre o sucesso da exclusão.</w:t>
-            </w:r>
-          </w:p>
-          <w:p/>
+              <w:t xml:space="preserve">Remove </w:t>
+            </w:r>
+            <w:r>
+              <w:t xml:space="preserve">o cliente </w:t>
+            </w:r>
+            <w:r>
+              <w:t>e todas as informações relacionadas a el</w:t>
+            </w:r>
+            <w:r>
+              <w:t>e</w:t>
+            </w:r>
+            <w:r>
+              <w:t xml:space="preserve"> do banco de dados.</w:t>
+            </w:r>
+          </w:p>
         </w:tc>
       </w:tr>
       <w:tr>
@@ -11123,74 +11076,96 @@
                 <w:sz w:val="22"/>
                 <w:szCs w:val="22"/>
               </w:rPr>
-              <w:t>Administradores ou Agentes de locação</w:t>
+              <w:t>Administradores e usuário</w:t>
             </w:r>
             <w:r>
               <w:t>:</w:t>
             </w:r>
           </w:p>
+          <w:p/>
+          <w:p>
+            <w:r>
+              <w:t>1. Clica no ícone de lixeira na página de</w:t>
+            </w:r>
+            <w:r>
+              <w:t xml:space="preserve"> Clientes</w:t>
+            </w:r>
+            <w:r>
+              <w:t>, que ficará na mesma linha da propriedade desejada.</w:t>
+            </w:r>
+          </w:p>
           <w:p>
             <w:pPr>
               <w:spacing w:before="240" w:after="240"/>
             </w:pPr>
-            <w:r>
-              <w:t>O cliente ainda está associado a uma propriedade:</w:t>
-            </w:r>
-          </w:p>
-          <w:p>
-            <w:pPr>
-              <w:numPr>
-                <w:ilvl w:val="0"/>
-                <w:numId w:val="22"/>
-              </w:numPr>
+          </w:p>
+          <w:p>
+            <w:pPr>
+              <w:spacing w:before="240" w:after="240"/>
+            </w:pPr>
+            <w:r>
+              <w:t>3</w:t>
+            </w:r>
+            <w:r>
+              <w:t>. Funcionário clica em “Cancelar”.</w:t>
+            </w:r>
+          </w:p>
+          <w:p>
+            <w:pPr>
+              <w:spacing w:before="240" w:after="240"/>
+            </w:pPr>
+          </w:p>
+          <w:p/>
+        </w:tc>
+        <w:tc>
+          <w:tcPr>
+            <w:tcW w:w="4628" w:type="dxa"/>
+            <w:tcBorders>
+              <w:top w:val="single" w:sz="8" w:space="0" w:color="FFFFFF"/>
+              <w:left w:val="single" w:sz="8" w:space="0" w:color="FFFFFF"/>
+              <w:bottom w:val="single" w:sz="8" w:space="0" w:color="FFFFFF"/>
+              <w:right w:val="single" w:sz="8" w:space="0" w:color="FFFFFF"/>
+            </w:tcBorders>
+            <w:shd w:val="clear" w:color="auto" w:fill="D2E1CD"/>
+            <w:tcMar>
+              <w:top w:w="72" w:type="dxa"/>
+              <w:left w:w="144" w:type="dxa"/>
+              <w:bottom w:w="72" w:type="dxa"/>
+              <w:right w:w="144" w:type="dxa"/>
+            </w:tcMar>
+          </w:tcPr>
+          <w:p>
+            <w:r>
+              <w:rPr>
+                <w:b/>
+              </w:rPr>
+              <w:t>Sistema</w:t>
+            </w:r>
+            <w:r>
+              <w:t>:</w:t>
+            </w:r>
+          </w:p>
+          <w:p/>
+          <w:p>
+            <w:pPr>
+              <w:spacing w:before="240" w:after="240"/>
+            </w:pPr>
+            <w:r>
+              <w:t>2.Emite uma mensagem de confirmação da ação de excluir.</w:t>
+            </w:r>
+          </w:p>
+          <w:p>
+            <w:pPr>
+              <w:spacing w:before="240" w:after="240"/>
+            </w:pPr>
+            <w:r>
+              <w:t>4  Volta para a tela inicial de imóveis e a propriedade não é excluída.</w:t>
+            </w:r>
+          </w:p>
+          <w:p>
+            <w:pPr>
               <w:spacing w:after="240"/>
             </w:pPr>
-            <w:r>
-              <w:t>O administrador ou os usuários  deve desassociar o inquilino de todas as propriedades antes de tentar novamente a exclusão.</w:t>
-            </w:r>
-          </w:p>
-          <w:p/>
-        </w:tc>
-        <w:tc>
-          <w:tcPr>
-            <w:tcW w:w="4628" w:type="dxa"/>
-            <w:tcBorders>
-              <w:top w:val="single" w:sz="8" w:space="0" w:color="FFFFFF"/>
-              <w:left w:val="single" w:sz="8" w:space="0" w:color="FFFFFF"/>
-              <w:bottom w:val="single" w:sz="8" w:space="0" w:color="FFFFFF"/>
-              <w:right w:val="single" w:sz="8" w:space="0" w:color="FFFFFF"/>
-            </w:tcBorders>
-            <w:shd w:val="clear" w:color="auto" w:fill="D2E1CD"/>
-            <w:tcMar>
-              <w:top w:w="72" w:type="dxa"/>
-              <w:left w:w="144" w:type="dxa"/>
-              <w:bottom w:w="72" w:type="dxa"/>
-              <w:right w:w="144" w:type="dxa"/>
-            </w:tcMar>
-          </w:tcPr>
-          <w:p>
-            <w:r>
-              <w:rPr>
-                <w:b/>
-              </w:rPr>
-              <w:t>Sistema</w:t>
-            </w:r>
-            <w:r>
-              <w:t>:</w:t>
-            </w:r>
-          </w:p>
-          <w:p/>
-          <w:p>
-            <w:pPr>
-              <w:numPr>
-                <w:ilvl w:val="0"/>
-                <w:numId w:val="22"/>
-              </w:numPr>
-              <w:spacing w:after="240"/>
-            </w:pPr>
-            <w:r>
-              <w:t>O sistema exibe uma mensagem de erro informando que o cliente não pode ser excluído enquanto estiver associado a uma propriedade.</w:t>
-            </w:r>
           </w:p>
         </w:tc>
       </w:tr>
@@ -11249,21 +11224,13 @@
               <w:right w:w="144" w:type="dxa"/>
             </w:tcMar>
           </w:tcPr>
-          <w:p/>
-          <w:p>
-            <w:r>
-              <w:t>1 – Uma propriedade só pode ser cadastrada se os detalhes dela forem informados.</w:t>
-            </w:r>
-          </w:p>
-          <w:p>
-            <w:r>
-              <w:t xml:space="preserve">2 – Uma propriedade só pode ser atualizada ou excluída se o usuário for um administrador autenticado no sistema e tiver permissões para realizar essa </w:t>
-            </w:r>
-            <w:proofErr w:type="gramStart"/>
-            <w:r>
-              <w:t>ação..</w:t>
-            </w:r>
-            <w:proofErr w:type="gramEnd"/>
+          <w:p>
+            <w:r>
+              <w:t>1</w:t>
+            </w:r>
+            <w:r>
+              <w:t>. O cliente a ser excluído exista no sistema.</w:t>
+            </w:r>
           </w:p>
           <w:p/>
         </w:tc>
@@ -11648,7 +11615,10 @@
               <w:spacing w:before="240" w:after="240"/>
             </w:pPr>
             <w:r>
-              <w:t>O sistema deve permitir que os administradores ou os agentes de locação visualizem informações detalhadas sobre o cliente, incluindo seus dados pessoais, informações de contato e histórico de locações.</w:t>
+              <w:t xml:space="preserve">O sistema deve permitir que os administradores ou os agentes de locação visualizem informações detalhadas sobre o cliente, incluindo seus dados pessoais, </w:t>
+            </w:r>
+            <w:r>
+              <w:t>informações de contato e histórico de locações.</w:t>
             </w:r>
           </w:p>
         </w:tc>
@@ -11839,14 +11809,12 @@
               </w:rPr>
               <w:t xml:space="preserve">Listagem </w:t>
             </w:r>
-            <w:proofErr w:type="gramStart"/>
-            <w:r>
-              <w:rPr>
-                <w:b/>
-              </w:rPr>
-              <w:t>dos cliente</w:t>
-            </w:r>
-            <w:proofErr w:type="gramEnd"/>
+            <w:r>
+              <w:rPr>
+                <w:b/>
+              </w:rPr>
+              <w:t>dos clientes</w:t>
+            </w:r>
           </w:p>
         </w:tc>
       </w:tr>
@@ -11905,95 +11873,130 @@
                 <w:sz w:val="22"/>
                 <w:szCs w:val="22"/>
               </w:rPr>
-              <w:t>Administradores ou agentes de locação</w:t>
+              <w:t>Administradores</w:t>
+            </w:r>
+            <w:r>
+              <w:rPr>
+                <w:rFonts w:ascii="Calibri" w:eastAsia="Calibri" w:hAnsi="Calibri" w:cs="Calibri"/>
+                <w:b/>
+                <w:sz w:val="22"/>
+                <w:szCs w:val="22"/>
+              </w:rPr>
+              <w:t xml:space="preserve"> e </w:t>
+            </w:r>
+            <w:r>
+              <w:rPr>
+                <w:rFonts w:ascii="Calibri" w:eastAsia="Calibri" w:hAnsi="Calibri" w:cs="Calibri"/>
+                <w:b/>
+                <w:sz w:val="22"/>
+                <w:szCs w:val="22"/>
+              </w:rPr>
+              <w:t>Agentes de Locação</w:t>
             </w:r>
             <w:r>
               <w:t>:</w:t>
             </w:r>
           </w:p>
+          <w:p>
+            <w:pPr>
+              <w:spacing w:before="240" w:after="240"/>
+            </w:pPr>
+            <w:r>
+              <w:t>1.</w:t>
+            </w:r>
+            <w:r>
+              <w:rPr>
+                <w:sz w:val="14"/>
+                <w:szCs w:val="14"/>
+              </w:rPr>
+              <w:t xml:space="preserve">   </w:t>
+            </w:r>
+            <w:r>
+              <w:t>Clica na opção “</w:t>
+            </w:r>
+            <w:r>
+              <w:t>Clientes</w:t>
+            </w:r>
+            <w:r>
+              <w:t>” na página principal, se já não estiver clicado.</w:t>
+            </w:r>
+          </w:p>
+          <w:p>
+            <w:pPr>
+              <w:spacing w:before="240" w:after="240"/>
+            </w:pPr>
+            <w:r>
+              <w:t xml:space="preserve">2. Digita o </w:t>
+            </w:r>
+            <w:r>
+              <w:t xml:space="preserve">nome </w:t>
+            </w:r>
+            <w:r>
+              <w:t>d</w:t>
+            </w:r>
+            <w:r>
+              <w:t xml:space="preserve">o cliente </w:t>
+            </w:r>
+            <w:r>
+              <w:t xml:space="preserve">no campo de pesquisa da página e clica no ícone de pesquisa. </w:t>
+            </w:r>
+          </w:p>
+          <w:p>
+            <w:pPr>
+              <w:spacing w:before="240" w:after="240"/>
+            </w:pPr>
+          </w:p>
+          <w:p>
+            <w:pPr>
+              <w:spacing w:before="240" w:after="240"/>
+            </w:pPr>
+          </w:p>
+        </w:tc>
+        <w:tc>
+          <w:tcPr>
+            <w:tcW w:w="4628" w:type="dxa"/>
+            <w:tcBorders>
+              <w:top w:val="single" w:sz="8" w:space="0" w:color="FFFFFF"/>
+              <w:left w:val="single" w:sz="8" w:space="0" w:color="FFFFFF"/>
+              <w:bottom w:val="single" w:sz="8" w:space="0" w:color="FFFFFF"/>
+              <w:right w:val="single" w:sz="8" w:space="0" w:color="FFFFFF"/>
+            </w:tcBorders>
+            <w:shd w:val="clear" w:color="auto" w:fill="EAF0E8"/>
+            <w:tcMar>
+              <w:top w:w="72" w:type="dxa"/>
+              <w:left w:w="144" w:type="dxa"/>
+              <w:bottom w:w="72" w:type="dxa"/>
+              <w:right w:w="144" w:type="dxa"/>
+            </w:tcMar>
+          </w:tcPr>
+          <w:p>
+            <w:r>
+              <w:rPr>
+                <w:b/>
+              </w:rPr>
+              <w:t>Sistema</w:t>
+            </w:r>
+            <w:r>
+              <w:t>:</w:t>
+            </w:r>
+          </w:p>
           <w:p/>
           <w:p>
-            <w:pPr>
-              <w:numPr>
-                <w:ilvl w:val="0"/>
-                <w:numId w:val="24"/>
-              </w:numPr>
-            </w:pPr>
-            <w:r>
-              <w:t>Os administradores ou os usuários acessam a função de consulta de cliente.</w:t>
-            </w:r>
-          </w:p>
-          <w:p>
-            <w:pPr>
-              <w:numPr>
-                <w:ilvl w:val="0"/>
-                <w:numId w:val="24"/>
-              </w:numPr>
-            </w:pPr>
-            <w:r>
-              <w:t>Selecionam um inquilino específico.</w:t>
-            </w:r>
-          </w:p>
-          <w:p>
-            <w:pPr>
-              <w:numPr>
-                <w:ilvl w:val="0"/>
-                <w:numId w:val="24"/>
-              </w:numPr>
-              <w:spacing w:after="240"/>
-            </w:pPr>
-            <w:r>
-              <w:t>O sistema exibe informações detalhadas sobre o inquilino, incluindo dados pessoais, informações de contato e histórico de locações.</w:t>
-            </w:r>
-          </w:p>
-          <w:p>
-            <w:pPr>
-              <w:spacing w:before="240" w:after="240"/>
-            </w:pPr>
-          </w:p>
-        </w:tc>
-        <w:tc>
-          <w:tcPr>
-            <w:tcW w:w="4628" w:type="dxa"/>
-            <w:tcBorders>
-              <w:top w:val="single" w:sz="8" w:space="0" w:color="FFFFFF"/>
-              <w:left w:val="single" w:sz="8" w:space="0" w:color="FFFFFF"/>
-              <w:bottom w:val="single" w:sz="8" w:space="0" w:color="FFFFFF"/>
-              <w:right w:val="single" w:sz="8" w:space="0" w:color="FFFFFF"/>
-            </w:tcBorders>
-            <w:shd w:val="clear" w:color="auto" w:fill="EAF0E8"/>
-            <w:tcMar>
-              <w:top w:w="72" w:type="dxa"/>
-              <w:left w:w="144" w:type="dxa"/>
-              <w:bottom w:w="72" w:type="dxa"/>
-              <w:right w:w="144" w:type="dxa"/>
-            </w:tcMar>
-          </w:tcPr>
-          <w:p>
-            <w:r>
-              <w:rPr>
-                <w:b/>
-              </w:rPr>
-              <w:t>Sistema</w:t>
-            </w:r>
-            <w:r>
-              <w:t>:</w:t>
-            </w:r>
-          </w:p>
-          <w:p/>
-          <w:p>
-            <w:pPr>
-              <w:spacing w:before="240" w:after="240"/>
-            </w:pPr>
-            <w:r>
-              <w:t>4. Recupera os dados do cliente com base na seleção.</w:t>
-            </w:r>
-          </w:p>
-          <w:p>
-            <w:pPr>
-              <w:spacing w:before="240" w:after="240"/>
-              <w:ind w:left="360"/>
-            </w:pPr>
+            <w:r>
+              <w:t>4.  Retorna os resultados d</w:t>
+            </w:r>
+            <w:r>
+              <w:t xml:space="preserve">o cliente </w:t>
+            </w:r>
+            <w:r>
+              <w:t>pesquisad</w:t>
+            </w:r>
+            <w:r>
+              <w:t>o</w:t>
+            </w:r>
+            <w:r>
+              <w:t>.</w:t>
+            </w:r>
           </w:p>
           <w:p/>
         </w:tc>
@@ -12053,30 +12056,24 @@
                 <w:sz w:val="22"/>
                 <w:szCs w:val="22"/>
               </w:rPr>
-              <w:t>Administradores ou agentes de locação</w:t>
+              <w:t>Administradores ou Agentes de Locação</w:t>
             </w:r>
             <w:r>
               <w:t>:</w:t>
             </w:r>
           </w:p>
-          <w:p>
-            <w:pPr>
-              <w:numPr>
-                <w:ilvl w:val="0"/>
-                <w:numId w:val="15"/>
-              </w:numPr>
-              <w:spacing w:before="240" w:after="240"/>
-            </w:pPr>
-            <w:r>
-              <w:t>Se o inquilino não for encontrado no sistema, uma mensagem de erro é exibida.</w:t>
-            </w:r>
-          </w:p>
-          <w:p>
-            <w:pPr>
-              <w:spacing w:after="240"/>
-            </w:pPr>
-          </w:p>
           <w:p/>
+          <w:p>
+            <w:r>
+              <w:t xml:space="preserve">1.Nenhum </w:t>
+            </w:r>
+            <w:r>
+              <w:t xml:space="preserve">cliente </w:t>
+            </w:r>
+            <w:r>
+              <w:t>corresponde aos critérios de pesquisa</w:t>
+            </w:r>
+          </w:p>
         </w:tc>
         <w:tc>
           <w:tcPr>
@@ -12107,27 +12104,26 @@
             </w:r>
           </w:p>
           <w:p/>
-          <w:p>
-            <w:pPr>
-              <w:numPr>
-                <w:ilvl w:val="0"/>
-                <w:numId w:val="15"/>
-              </w:numPr>
-            </w:pPr>
-            <w:r>
-              <w:t>Verifica se o inquilino existe no banco de dados.</w:t>
-            </w:r>
-          </w:p>
-          <w:p>
-            <w:pPr>
-              <w:numPr>
-                <w:ilvl w:val="0"/>
-                <w:numId w:val="15"/>
-              </w:numPr>
-              <w:spacing w:after="240"/>
-            </w:pPr>
-            <w:r>
-              <w:t xml:space="preserve"> Se o inquilino não for encontrado, notifica os administradores ou os usuários com uma mensagem de erro.</w:t>
+          <w:p/>
+          <w:p>
+            <w:r>
+              <w:t>2.</w:t>
+            </w:r>
+            <w:r>
+              <w:rPr>
+                <w:sz w:val="14"/>
+                <w:szCs w:val="14"/>
+              </w:rPr>
+              <w:t xml:space="preserve">  </w:t>
+            </w:r>
+            <w:r>
+              <w:t>O sistema informa que não foram encontrad</w:t>
+            </w:r>
+            <w:r>
+              <w:t xml:space="preserve">os clientes </w:t>
+            </w:r>
+            <w:r>
+              <w:t>que correspondam aos critérios de pesquisa definidos.</w:t>
             </w:r>
           </w:p>
           <w:p>
@@ -12193,21 +12189,19 @@
               <w:right w:w="144" w:type="dxa"/>
             </w:tcMar>
           </w:tcPr>
-          <w:p/>
-          <w:p>
-            <w:r>
-              <w:t>1 – Uma propriedade só pode ser cadastrada se os detalhes dela forem informados.</w:t>
-            </w:r>
-          </w:p>
-          <w:p>
-            <w:r>
-              <w:t xml:space="preserve">2 – Uma propriedade só pode ser atualizada ou excluída se o usuário for um administrador autenticado no sistema e tiver permissões para realizar essa </w:t>
-            </w:r>
-            <w:proofErr w:type="gramStart"/>
-            <w:r>
-              <w:t>ação..</w:t>
-            </w:r>
-            <w:proofErr w:type="gramEnd"/>
+          <w:p>
+            <w:r>
+              <w:t>1</w:t>
+            </w:r>
+            <w:r>
+              <w:t>. O cliente</w:t>
+            </w:r>
+            <w:r>
+              <w:t xml:space="preserve"> deve ser consultado pelo nome</w:t>
+            </w:r>
+            <w:r>
+              <w:t>.</w:t>
+            </w:r>
           </w:p>
           <w:p/>
         </w:tc>
@@ -12232,7 +12226,6 @@
           <w:sz w:val="28"/>
           <w:szCs w:val="28"/>
         </w:rPr>
-        <w:lastRenderedPageBreak/>
         <w:t xml:space="preserve">Contrato </w:t>
       </w:r>
     </w:p>
@@ -12397,6 +12390,7 @@
               <w:rPr>
                 <w:b/>
               </w:rPr>
+              <w:lastRenderedPageBreak/>
               <w:t xml:space="preserve">Prioridade: </w:t>
             </w:r>
           </w:p>
@@ -12565,7 +12559,10 @@
               <w:spacing w:before="240" w:after="240"/>
             </w:pPr>
             <w:r>
-              <w:t>O sistema deve permitir que os administradores registrem novos contratos de aluguel, incluindo datas de início e término, valores, termos e condições, associando-os a inquilinos e propriedades específicas.</w:t>
+              <w:t xml:space="preserve">O </w:t>
+            </w:r>
+            <w:r>
+              <w:t>sistema deve permitir que os administradores registrem novos contratos de aluguel, incluindo datas de início e término, valores, termos e condições, associando-os a inquilinos e propriedades específicas.</w:t>
             </w:r>
           </w:p>
         </w:tc>
@@ -12630,7 +12627,10 @@
               <w:spacing w:before="240" w:after="240"/>
             </w:pPr>
             <w:r>
-              <w:t>Os administradores devem estar autenticados no sistema .</w:t>
+              <w:t xml:space="preserve">Os administradores devem estar </w:t>
+            </w:r>
+            <w:r>
+              <w:t>autenticados no sistema .</w:t>
             </w:r>
           </w:p>
         </w:tc>
@@ -12823,59 +12823,109 @@
           <w:p/>
           <w:p>
             <w:pPr>
-              <w:numPr>
-                <w:ilvl w:val="0"/>
-                <w:numId w:val="6"/>
-              </w:numPr>
-            </w:pPr>
-            <w:r>
-              <w:t>Os administradores acessam a função de registro de contrato de aluguel.</w:t>
-            </w:r>
-          </w:p>
-          <w:p>
-            <w:pPr>
-              <w:numPr>
-                <w:ilvl w:val="0"/>
-                <w:numId w:val="6"/>
-              </w:numPr>
-            </w:pPr>
-            <w:r>
-              <w:t>Selecionam o inquilino e a propriedade relacionados ao contrato.</w:t>
-            </w:r>
-          </w:p>
-          <w:p>
-            <w:pPr>
-              <w:numPr>
-                <w:ilvl w:val="0"/>
-                <w:numId w:val="6"/>
-              </w:numPr>
-            </w:pPr>
-            <w:r>
-              <w:t>Preenchem os detalhes do contrato, incluindo datas, valores, termos e condições.</w:t>
-            </w:r>
-          </w:p>
-          <w:p>
-            <w:pPr>
-              <w:numPr>
-                <w:ilvl w:val="0"/>
-                <w:numId w:val="6"/>
-              </w:numPr>
-              <w:spacing w:after="240"/>
-            </w:pPr>
-            <w:r>
-              <w:t>Confirmam o registro do contrato de aluguel.</w:t>
-            </w:r>
-          </w:p>
-          <w:p>
-            <w:pPr>
-              <w:spacing w:after="240"/>
-              <w:ind w:left="720"/>
-            </w:pPr>
-          </w:p>
-          <w:p>
-            <w:pPr>
               <w:spacing w:before="240" w:after="240"/>
             </w:pPr>
+            <w:r>
+              <w:t>1.</w:t>
+            </w:r>
+            <w:r>
+              <w:rPr>
+                <w:sz w:val="14"/>
+                <w:szCs w:val="14"/>
+              </w:rPr>
+              <w:t xml:space="preserve">   </w:t>
+            </w:r>
+            <w:r>
+              <w:t>Clica na opção “</w:t>
+            </w:r>
+            <w:r>
+              <w:t>Cont</w:t>
+            </w:r>
+            <w:r>
+              <w:t>ra</w:t>
+            </w:r>
+            <w:r>
+              <w:t>tos</w:t>
+            </w:r>
+            <w:r>
+              <w:t>” na página principal, se já não estiver clicado.</w:t>
+            </w:r>
+          </w:p>
+          <w:p>
+            <w:pPr>
+              <w:spacing w:before="240" w:after="240"/>
+            </w:pPr>
+            <w:r>
+              <w:t xml:space="preserve">2. </w:t>
+            </w:r>
+            <w:r>
+              <w:t xml:space="preserve">Clica no botão de </w:t>
+            </w:r>
+            <w:r>
+              <w:t>cadastrar novo contrato</w:t>
+            </w:r>
+            <w:r>
+              <w:t>.</w:t>
+            </w:r>
+          </w:p>
+          <w:p>
+            <w:pPr>
+              <w:spacing w:before="240" w:after="240"/>
+            </w:pPr>
+            <w:r>
+              <w:t>2.</w:t>
+            </w:r>
+            <w:r>
+              <w:rPr>
+                <w:sz w:val="14"/>
+                <w:szCs w:val="14"/>
+              </w:rPr>
+              <w:t xml:space="preserve">   </w:t>
+            </w:r>
+            <w:r>
+              <w:t>Preenche os campos obrigatórios com as informações do</w:t>
+            </w:r>
+            <w:r>
+              <w:t xml:space="preserve"> contrato</w:t>
+            </w:r>
+            <w:r>
+              <w:t>.</w:t>
+            </w:r>
+          </w:p>
+          <w:p>
+            <w:pPr>
+              <w:spacing w:before="240" w:after="240"/>
+            </w:pPr>
+            <w:r>
+              <w:t>3.</w:t>
+            </w:r>
+            <w:r>
+              <w:rPr>
+                <w:sz w:val="14"/>
+                <w:szCs w:val="14"/>
+              </w:rPr>
+              <w:t xml:space="preserve">  </w:t>
+            </w:r>
+            <w:r>
+              <w:t>Clica no botão de confirma o cadastro do novo</w:t>
+            </w:r>
+            <w:r>
+              <w:t xml:space="preserve"> contrato</w:t>
+            </w:r>
+            <w:r>
+              <w:t>.</w:t>
+            </w:r>
+          </w:p>
+          <w:p>
+            <w:pPr>
+              <w:spacing w:before="240" w:after="240"/>
+              <w:ind w:left="360"/>
+            </w:pPr>
+          </w:p>
+          <w:p>
+            <w:pPr>
+              <w:spacing w:before="240" w:after="240"/>
+            </w:pPr>
           </w:p>
         </w:tc>
         <w:tc>
@@ -12914,21 +12964,34 @@
             <w:r>
               <w:t xml:space="preserve"> </w:t>
             </w:r>
+            <w:r>
+              <w:t xml:space="preserve">4. </w:t>
+            </w:r>
+            <w:r>
+              <w:t xml:space="preserve">Aplica as regras de negócio. </w:t>
+            </w:r>
           </w:p>
           <w:p>
             <w:pPr>
               <w:spacing w:before="240" w:after="240"/>
             </w:pPr>
             <w:r>
-              <w:t>5. Registra as informações do contrato no banco de dados.</w:t>
-            </w:r>
-          </w:p>
-          <w:p>
-            <w:pPr>
-              <w:spacing w:after="240"/>
-            </w:pPr>
-            <w:r>
-              <w:t>6. Notifica o administrador sobre o sucesso do registro.</w:t>
+              <w:t>4</w:t>
+            </w:r>
+            <w:r>
+              <w:t>.</w:t>
+            </w:r>
+            <w:r>
+              <w:t xml:space="preserve"> Associa </w:t>
+            </w:r>
+            <w:r>
+              <w:t xml:space="preserve">um cliente a uma propriedade no novo contrato e </w:t>
+            </w:r>
+            <w:r>
+              <w:t>salva o contrato no banco de dados</w:t>
+            </w:r>
+            <w:r>
+              <w:t>.</w:t>
             </w:r>
           </w:p>
           <w:p>
@@ -12972,14 +13035,54 @@
             </w:tcMar>
           </w:tcPr>
           <w:p>
-            <w:r>
-              <w:rPr>
-                <w:b/>
-              </w:rPr>
-              <w:lastRenderedPageBreak/>
-              <w:t>Fluxo alternativo:</w:t>
-            </w:r>
-          </w:p>
+            <w:pPr>
+              <w:rPr>
+                <w:b/>
+              </w:rPr>
+            </w:pPr>
+            <w:r>
+              <w:rPr>
+                <w:b/>
+              </w:rPr>
+              <w:t>Fluxo alternativo 1:</w:t>
+            </w:r>
+          </w:p>
+          <w:p>
+            <w:pPr>
+              <w:rPr>
+                <w:b/>
+              </w:rPr>
+            </w:pPr>
+          </w:p>
+          <w:p>
+            <w:pPr>
+              <w:rPr>
+                <w:b/>
+              </w:rPr>
+            </w:pPr>
+          </w:p>
+          <w:p>
+            <w:pPr>
+              <w:rPr>
+                <w:b/>
+              </w:rPr>
+            </w:pPr>
+          </w:p>
+          <w:p>
+            <w:pPr>
+              <w:rPr>
+                <w:b/>
+              </w:rPr>
+            </w:pPr>
+          </w:p>
+          <w:p>
+            <w:pPr>
+              <w:rPr>
+                <w:b/>
+              </w:rPr>
+            </w:pPr>
+          </w:p>
+          <w:p/>
         </w:tc>
         <w:tc>
           <w:tcPr>
@@ -13006,129 +13109,75 @@
                 <w:sz w:val="22"/>
                 <w:szCs w:val="22"/>
               </w:rPr>
-              <w:t>Administradores</w:t>
+              <w:t>Administradores ou Agentes de Locação</w:t>
             </w:r>
             <w:r>
               <w:t>:</w:t>
             </w:r>
           </w:p>
-          <w:p>
-            <w:pPr>
-              <w:spacing w:before="240" w:after="240"/>
-              <w:rPr>
-                <w:b/>
-              </w:rPr>
-            </w:pPr>
-            <w:r>
-              <w:rPr>
-                <w:b/>
-              </w:rPr>
-              <w:t>Falha na validação:</w:t>
-            </w:r>
-          </w:p>
-          <w:p>
-            <w:pPr>
-              <w:numPr>
-                <w:ilvl w:val="0"/>
-                <w:numId w:val="33"/>
-              </w:numPr>
-            </w:pPr>
-            <w:r>
-              <w:t>Os administradores acessam a função de registro de contrato de aluguel.</w:t>
-            </w:r>
-          </w:p>
-          <w:p>
-            <w:pPr>
-              <w:numPr>
-                <w:ilvl w:val="0"/>
-                <w:numId w:val="33"/>
-              </w:numPr>
-            </w:pPr>
-            <w:r>
-              <w:t>Selecionam o inquilino e a propriedade relacionados ao contrato.</w:t>
-            </w:r>
-          </w:p>
-          <w:p>
-            <w:pPr>
-              <w:numPr>
-                <w:ilvl w:val="0"/>
-                <w:numId w:val="33"/>
-              </w:numPr>
-            </w:pPr>
-            <w:r>
-              <w:t>Preenchem os detalhes do contrato, incluindo datas, valores, termos e condições.</w:t>
-            </w:r>
-          </w:p>
-          <w:p>
-            <w:pPr>
-              <w:numPr>
-                <w:ilvl w:val="0"/>
-                <w:numId w:val="33"/>
-              </w:numPr>
+          <w:p/>
+          <w:p>
+            <w:r>
+              <w:t>1. O Funcionário não preenche todos os campos obrigatórios.</w:t>
+            </w:r>
+          </w:p>
+          <w:p/>
+          <w:p/>
+          <w:p/>
+          <w:p/>
+        </w:tc>
+        <w:tc>
+          <w:tcPr>
+            <w:tcW w:w="4628" w:type="dxa"/>
+            <w:tcBorders>
+              <w:top w:val="single" w:sz="8" w:space="0" w:color="FFFFFF"/>
+              <w:left w:val="single" w:sz="8" w:space="0" w:color="FFFFFF"/>
+              <w:bottom w:val="single" w:sz="8" w:space="0" w:color="FFFFFF"/>
+              <w:right w:val="single" w:sz="8" w:space="0" w:color="FFFFFF"/>
+            </w:tcBorders>
+            <w:shd w:val="clear" w:color="auto" w:fill="D2E1CD"/>
+            <w:tcMar>
+              <w:top w:w="72" w:type="dxa"/>
+              <w:left w:w="144" w:type="dxa"/>
+              <w:bottom w:w="72" w:type="dxa"/>
+              <w:right w:w="144" w:type="dxa"/>
+            </w:tcMar>
+          </w:tcPr>
+          <w:p>
+            <w:r>
+              <w:rPr>
+                <w:b/>
+              </w:rPr>
+              <w:t>Sistema</w:t>
+            </w:r>
+            <w:r>
+              <w:t>:</w:t>
+            </w:r>
+          </w:p>
+          <w:p>
+            <w:pPr>
               <w:spacing w:after="240"/>
             </w:pPr>
-            <w:r>
-              <w:t>Tentam confirmar o registro.</w:t>
-            </w:r>
           </w:p>
           <w:p>
             <w:pPr>
               <w:spacing w:after="240"/>
             </w:pPr>
-          </w:p>
-          <w:p/>
-        </w:tc>
-        <w:tc>
-          <w:tcPr>
-            <w:tcW w:w="4628" w:type="dxa"/>
-            <w:tcBorders>
-              <w:top w:val="single" w:sz="8" w:space="0" w:color="FFFFFF"/>
-              <w:left w:val="single" w:sz="8" w:space="0" w:color="FFFFFF"/>
-              <w:bottom w:val="single" w:sz="8" w:space="0" w:color="FFFFFF"/>
-              <w:right w:val="single" w:sz="8" w:space="0" w:color="FFFFFF"/>
-            </w:tcBorders>
-            <w:shd w:val="clear" w:color="auto" w:fill="D2E1CD"/>
-            <w:tcMar>
-              <w:top w:w="72" w:type="dxa"/>
-              <w:left w:w="144" w:type="dxa"/>
-              <w:bottom w:w="72" w:type="dxa"/>
-              <w:right w:w="144" w:type="dxa"/>
-            </w:tcMar>
-          </w:tcPr>
-          <w:p>
-            <w:r>
-              <w:rPr>
-                <w:b/>
-              </w:rPr>
-              <w:t>Sistema</w:t>
-            </w:r>
-            <w:r>
-              <w:t>:</w:t>
-            </w:r>
-          </w:p>
-          <w:p/>
+            <w:r>
+              <w:t xml:space="preserve">2. </w:t>
+            </w:r>
+            <w:r>
+              <w:t>O sistema informa que falta preencher alguns campos.</w:t>
+            </w:r>
+          </w:p>
           <w:p>
             <w:pPr>
               <w:spacing w:after="240"/>
-              <w:ind w:left="720"/>
-            </w:pPr>
-            <w:r>
-              <w:t>5. Valida as informações do contrato.</w:t>
-            </w:r>
+            </w:pPr>
           </w:p>
           <w:p>
             <w:pPr>
               <w:spacing w:after="240"/>
-              <w:ind w:left="720"/>
-            </w:pPr>
-            <w:r>
-              <w:t>6. Se houver falhas de validação, notifica os administradores com mensagens de erro.</w:t>
-            </w:r>
-          </w:p>
-          <w:p>
-            <w:pPr>
-              <w:spacing w:after="240"/>
-              <w:ind w:left="720"/>
             </w:pPr>
           </w:p>
         </w:tc>
@@ -13159,6 +13208,7 @@
               <w:rPr>
                 <w:b/>
               </w:rPr>
+              <w:lastRenderedPageBreak/>
               <w:t>Regras de Negócio:</w:t>
             </w:r>
             <w:r>
@@ -13188,23 +13238,36 @@
               <w:right w:w="144" w:type="dxa"/>
             </w:tcMar>
           </w:tcPr>
-          <w:p/>
-          <w:p>
-            <w:r>
-              <w:t>1 – Uma propriedade só pode ser cadastrada se os detalhes dela forem informados.</w:t>
-            </w:r>
-          </w:p>
-          <w:p>
-            <w:r>
-              <w:t xml:space="preserve">2 – Uma propriedade só pode ser atualizada ou excluída se o usuário for um administrador autenticado no sistema e tiver permissões para realizar essa </w:t>
-            </w:r>
-            <w:proofErr w:type="gramStart"/>
-            <w:r>
-              <w:t>ação..</w:t>
-            </w:r>
-            <w:proofErr w:type="gramEnd"/>
-          </w:p>
-          <w:p/>
+          <w:p>
+            <w:r>
+              <w:t>1. O funcionário esteja autenticado no sistema e tenha permissões para registrar contratos de aluguel.</w:t>
+            </w:r>
+          </w:p>
+          <w:p>
+            <w:r>
+              <w:t>2. O imóvel a ser alugado exista no sistema.</w:t>
+            </w:r>
+          </w:p>
+          <w:p>
+            <w:r>
+              <w:t>3. O cliente que está alugando o imóvel exista no sistema.</w:t>
+            </w:r>
+          </w:p>
+          <w:p>
+            <w:r>
+              <w:t>4. O contrato inclua informações essenciais, como data de início, duração do contrato, valor do aluguel, etc.</w:t>
+            </w:r>
+          </w:p>
+          <w:p>
+            <w:r>
+              <w:t>5. Se necessário, verificar se o imóvel está disponível para locação na data desejada.</w:t>
+            </w:r>
+          </w:p>
+          <w:p>
+            <w:r>
+              <w:t>6. Atribuir um número de contrato exclusivo para identificação.</w:t>
+            </w:r>
+          </w:p>
         </w:tc>
       </w:tr>
     </w:tbl>
@@ -13563,7 +13626,10 @@
               <w:spacing w:before="240" w:after="240"/>
             </w:pPr>
             <w:r>
-              <w:t>O sistema deve permitir que os administradores visualizem informações detalhadas sobre contratos de aluguel.</w:t>
+              <w:t xml:space="preserve">O </w:t>
+            </w:r>
+            <w:r>
+              <w:t>sistema deve permitir que os administradores visualizem informações detalhadas sobre contratos de aluguel.</w:t>
             </w:r>
           </w:p>
         </w:tc>
@@ -13693,7 +13759,10 @@
               <w:spacing w:before="240" w:after="240"/>
             </w:pPr>
             <w:r>
-              <w:t>Após a consulta, os administradores terão acesso às informações detalhadas dos contratos de aluguel.</w:t>
+              <w:t xml:space="preserve">Após a consulta, os administradores terão acesso às </w:t>
+            </w:r>
+            <w:r>
+              <w:t>informações detalhadas dos contratos de aluguel.</w:t>
             </w:r>
           </w:p>
         </w:tc>
@@ -13820,42 +13889,43 @@
           <w:p/>
           <w:p>
             <w:pPr>
-              <w:numPr>
-                <w:ilvl w:val="0"/>
-                <w:numId w:val="31"/>
-              </w:numPr>
-            </w:pPr>
-            <w:r>
-              <w:t>Os administradores acessam a função de consulta de contratos de aluguel.</w:t>
-            </w:r>
-          </w:p>
-          <w:p>
-            <w:pPr>
-              <w:numPr>
-                <w:ilvl w:val="0"/>
-                <w:numId w:val="31"/>
-              </w:numPr>
-            </w:pPr>
-            <w:r>
-              <w:t>Selecionam um contrato de aluguel específico.</w:t>
-            </w:r>
-          </w:p>
-          <w:p>
-            <w:pPr>
-              <w:numPr>
-                <w:ilvl w:val="0"/>
-                <w:numId w:val="31"/>
-              </w:numPr>
-              <w:spacing w:after="240"/>
-            </w:pPr>
-            <w:r>
-              <w:t>O sistema exibe informações detalhadas sobre o contrato, incluindo datas, valores, termos e condições.</w:t>
-            </w:r>
-          </w:p>
-          <w:p>
-            <w:pPr>
               <w:spacing w:before="240" w:after="240"/>
             </w:pPr>
+            <w:r>
+              <w:t>1.</w:t>
+            </w:r>
+            <w:r>
+              <w:rPr>
+                <w:sz w:val="14"/>
+                <w:szCs w:val="14"/>
+              </w:rPr>
+              <w:t xml:space="preserve">   </w:t>
+            </w:r>
+            <w:r>
+              <w:t>Clica na opção “Contratos” na página principal, se já não estiver clicado.</w:t>
+            </w:r>
+          </w:p>
+          <w:p>
+            <w:pPr>
+              <w:spacing w:before="240" w:after="240"/>
+            </w:pPr>
+            <w:r>
+              <w:t xml:space="preserve">2. </w:t>
+            </w:r>
+            <w:r>
+              <w:t xml:space="preserve">Digita </w:t>
+            </w:r>
+            <w:r>
+              <w:t>o número do contrato no campo de pesquisar e clica no ícone de pesquisa</w:t>
+            </w:r>
+            <w:r>
+              <w:t>.</w:t>
+            </w:r>
+          </w:p>
+          <w:p>
+            <w:pPr>
+              <w:spacing w:before="240" w:after="240"/>
+            </w:pPr>
           </w:p>
         </w:tc>
         <w:tc>
@@ -13891,18 +13961,15 @@
               <w:spacing w:before="240" w:after="240"/>
             </w:pPr>
             <w:r>
-              <w:t>4. Recupera os dados do contrato de aluguel com base na seleção.</w:t>
-            </w:r>
-          </w:p>
-          <w:p>
-            <w:pPr>
-              <w:spacing w:after="240"/>
-            </w:pPr>
-            <w:r>
-              <w:t>5. Apresenta as informações detalhadas do contrato de aluguel ao administrador.</w:t>
-            </w:r>
-          </w:p>
-          <w:p/>
+              <w:t>3</w:t>
+            </w:r>
+            <w:r>
+              <w:t xml:space="preserve">. </w:t>
+            </w:r>
+            <w:r>
+              <w:t>Exibe os detalhes do contrato pesquisado.</w:t>
+            </w:r>
+          </w:p>
         </w:tc>
       </w:tr>
       <w:tr>
@@ -13931,6 +13998,7 @@
               <w:rPr>
                 <w:b/>
               </w:rPr>
+              <w:lastRenderedPageBreak/>
               <w:t>Fluxo alternativo:</w:t>
             </w:r>
           </w:p>
@@ -13970,91 +14038,73 @@
             <w:pPr>
               <w:spacing w:before="240" w:after="240"/>
               <w:rPr>
-                <w:b/>
-              </w:rPr>
-            </w:pPr>
-            <w:r>
-              <w:rPr>
-                <w:b/>
-              </w:rPr>
-              <w:t>Contrato de Aluguel não encontrado:</w:t>
-            </w:r>
-          </w:p>
-          <w:p>
-            <w:pPr>
-              <w:numPr>
-                <w:ilvl w:val="0"/>
-                <w:numId w:val="20"/>
-              </w:numPr>
-            </w:pPr>
-            <w:r>
-              <w:t>Os administradores acessam a função de consulta de contratos de aluguel.</w:t>
-            </w:r>
-          </w:p>
-          <w:p>
-            <w:pPr>
-              <w:numPr>
-                <w:ilvl w:val="0"/>
-                <w:numId w:val="20"/>
-              </w:numPr>
+                <w:bCs/>
+              </w:rPr>
+            </w:pPr>
+            <w:r>
+              <w:rPr>
+                <w:bCs/>
+              </w:rPr>
+              <w:t xml:space="preserve">1. </w:t>
+            </w:r>
+            <w:r>
+              <w:rPr>
+                <w:bCs/>
+              </w:rPr>
+              <w:t>Contrato de Aluguel não encontrado</w:t>
+            </w:r>
+            <w:r>
+              <w:rPr>
+                <w:bCs/>
+              </w:rPr>
+              <w:t>.</w:t>
+            </w:r>
+          </w:p>
+          <w:p>
+            <w:pPr>
               <w:spacing w:after="240"/>
             </w:pPr>
-            <w:r>
-              <w:t>Selecionam um contrato de aluguel específico.</w:t>
-            </w:r>
-          </w:p>
+          </w:p>
+          <w:p/>
+        </w:tc>
+        <w:tc>
+          <w:tcPr>
+            <w:tcW w:w="4628" w:type="dxa"/>
+            <w:tcBorders>
+              <w:top w:val="single" w:sz="8" w:space="0" w:color="FFFFFF"/>
+              <w:left w:val="single" w:sz="8" w:space="0" w:color="FFFFFF"/>
+              <w:bottom w:val="single" w:sz="8" w:space="0" w:color="FFFFFF"/>
+              <w:right w:val="single" w:sz="8" w:space="0" w:color="FFFFFF"/>
+            </w:tcBorders>
+            <w:shd w:val="clear" w:color="auto" w:fill="D2E1CD"/>
+            <w:tcMar>
+              <w:top w:w="72" w:type="dxa"/>
+              <w:left w:w="144" w:type="dxa"/>
+              <w:bottom w:w="72" w:type="dxa"/>
+              <w:right w:w="144" w:type="dxa"/>
+            </w:tcMar>
+          </w:tcPr>
+          <w:p>
+            <w:r>
+              <w:rPr>
+                <w:b/>
+              </w:rPr>
+              <w:t>Sistema</w:t>
+            </w:r>
+            <w:r>
+              <w:t>:</w:t>
+            </w:r>
+          </w:p>
+          <w:p/>
           <w:p>
             <w:pPr>
               <w:spacing w:after="240"/>
             </w:pPr>
-          </w:p>
-          <w:p/>
-        </w:tc>
-        <w:tc>
-          <w:tcPr>
-            <w:tcW w:w="4628" w:type="dxa"/>
-            <w:tcBorders>
-              <w:top w:val="single" w:sz="8" w:space="0" w:color="FFFFFF"/>
-              <w:left w:val="single" w:sz="8" w:space="0" w:color="FFFFFF"/>
-              <w:bottom w:val="single" w:sz="8" w:space="0" w:color="FFFFFF"/>
-              <w:right w:val="single" w:sz="8" w:space="0" w:color="FFFFFF"/>
-            </w:tcBorders>
-            <w:shd w:val="clear" w:color="auto" w:fill="D2E1CD"/>
-            <w:tcMar>
-              <w:top w:w="72" w:type="dxa"/>
-              <w:left w:w="144" w:type="dxa"/>
-              <w:bottom w:w="72" w:type="dxa"/>
-              <w:right w:w="144" w:type="dxa"/>
-            </w:tcMar>
-          </w:tcPr>
-          <w:p>
-            <w:r>
-              <w:rPr>
-                <w:b/>
-              </w:rPr>
-              <w:t>Sistema</w:t>
-            </w:r>
-            <w:r>
-              <w:t>:</w:t>
-            </w:r>
-          </w:p>
-          <w:p/>
-          <w:p>
-            <w:pPr>
-              <w:spacing w:after="240"/>
-              <w:ind w:left="720"/>
-            </w:pPr>
-            <w:r>
-              <w:t>3. Verifica se o contrato de aluguel existe no banco de dados.</w:t>
-            </w:r>
-          </w:p>
-          <w:p>
-            <w:pPr>
-              <w:spacing w:after="240"/>
-              <w:ind w:left="720"/>
-            </w:pPr>
-            <w:r>
-              <w:t>4. Se o contrato de aluguel não for encontrado, notifica os administradores com uma mensagem de erro.</w:t>
+            <w:r>
+              <w:t xml:space="preserve">2. </w:t>
+            </w:r>
+            <w:r>
+              <w:t>Se o contrato de aluguel não for encontrado, notifica os administradores com uma mensagem de erro.</w:t>
             </w:r>
           </w:p>
           <w:p>
@@ -14120,21 +14170,15 @@
               <w:right w:w="144" w:type="dxa"/>
             </w:tcMar>
           </w:tcPr>
-          <w:p/>
-          <w:p>
-            <w:r>
-              <w:t>1 – Uma propriedade só pode ser cadastrada se os detalhes dela forem informados.</w:t>
-            </w:r>
-          </w:p>
-          <w:p>
-            <w:r>
-              <w:t xml:space="preserve">2 – Uma propriedade só pode ser atualizada ou excluída se o usuário for um administrador autenticado no sistema e tiver permissões para realizar essa </w:t>
-            </w:r>
-            <w:proofErr w:type="gramStart"/>
-            <w:r>
-              <w:t>ação..</w:t>
-            </w:r>
-            <w:proofErr w:type="gramEnd"/>
+          <w:p>
+            <w:r>
+              <w:t>1. O funcionário esteja autenticado no sistema e tenha permissões para consultar contratos.</w:t>
+            </w:r>
+          </w:p>
+          <w:p>
+            <w:r>
+              <w:t>2. O contrato a ser consultado exista no sistema.</w:t>
+            </w:r>
           </w:p>
           <w:p/>
         </w:tc>
@@ -14514,7 +14558,10 @@
               <w:spacing w:before="240" w:after="240"/>
             </w:pPr>
             <w:r>
-              <w:t>O sistema deve permitir que os administradores atualizem as informações dos contratos de aluguel, incluindo datas, valores, termos e condições.</w:t>
+              <w:t xml:space="preserve">O sistema deve </w:t>
+            </w:r>
+            <w:r>
+              <w:t>permitir que os administradores atualizem as informações dos contratos de aluguel, incluindo datas, valores, termos e condições.</w:t>
             </w:r>
           </w:p>
         </w:tc>
@@ -14644,7 +14691,10 @@
               <w:spacing w:before="240" w:after="240"/>
             </w:pPr>
             <w:r>
-              <w:t>Após a atualização das informações do contrato de aluguel, o sistema armazena as alterações.</w:t>
+              <w:t xml:space="preserve">Após a atualização das </w:t>
+            </w:r>
+            <w:r>
+              <w:t>informações do contrato de aluguel, o sistema armazena as alterações.</w:t>
             </w:r>
           </w:p>
         </w:tc>
@@ -14771,53 +14821,107 @@
           <w:p/>
           <w:p>
             <w:pPr>
-              <w:numPr>
-                <w:ilvl w:val="0"/>
-                <w:numId w:val="17"/>
-              </w:numPr>
-            </w:pPr>
-            <w:r>
-              <w:t>Os administradores acessam a função de atualização de contrato de aluguel.</w:t>
-            </w:r>
-          </w:p>
-          <w:p>
-            <w:pPr>
-              <w:numPr>
-                <w:ilvl w:val="0"/>
-                <w:numId w:val="17"/>
-              </w:numPr>
-            </w:pPr>
-            <w:r>
-              <w:t>Selecionam um contrato de aluguel específico.</w:t>
-            </w:r>
-          </w:p>
-          <w:p>
-            <w:pPr>
-              <w:numPr>
-                <w:ilvl w:val="0"/>
-                <w:numId w:val="17"/>
-              </w:numPr>
-            </w:pPr>
-            <w:r>
-              <w:t>Atualizam os detalhes do contrato, como datas, valores e termos.</w:t>
-            </w:r>
-          </w:p>
-          <w:p>
-            <w:pPr>
-              <w:numPr>
-                <w:ilvl w:val="0"/>
-                <w:numId w:val="17"/>
-              </w:numPr>
-              <w:spacing w:after="240"/>
-            </w:pPr>
-            <w:r>
-              <w:t>Confirmam a atualização do contrato de aluguel.</w:t>
-            </w:r>
-          </w:p>
-          <w:p>
-            <w:pPr>
               <w:spacing w:before="240" w:after="240"/>
             </w:pPr>
+            <w:r>
+              <w:t>1.</w:t>
+            </w:r>
+            <w:r>
+              <w:rPr>
+                <w:sz w:val="14"/>
+                <w:szCs w:val="14"/>
+              </w:rPr>
+              <w:t xml:space="preserve">   </w:t>
+            </w:r>
+            <w:r>
+              <w:t>Clica na opção “Contratos” na página principal, se já não estiver clicado.</w:t>
+            </w:r>
+          </w:p>
+          <w:p>
+            <w:pPr>
+              <w:spacing w:before="240" w:after="240"/>
+            </w:pPr>
+            <w:r>
+              <w:lastRenderedPageBreak/>
+              <w:t xml:space="preserve">2. Clica no </w:t>
+            </w:r>
+            <w:r>
+              <w:t xml:space="preserve">ícone </w:t>
+            </w:r>
+            <w:r>
+              <w:t xml:space="preserve">de </w:t>
+            </w:r>
+            <w:r>
+              <w:t xml:space="preserve">lápis na mesma linha do </w:t>
+            </w:r>
+            <w:r>
+              <w:t>contrato que deseja atualizar.</w:t>
+            </w:r>
+          </w:p>
+          <w:p>
+            <w:pPr>
+              <w:spacing w:before="240" w:after="240"/>
+            </w:pPr>
+            <w:r>
+              <w:t>3</w:t>
+            </w:r>
+            <w:r>
+              <w:t>.</w:t>
+            </w:r>
+            <w:r>
+              <w:rPr>
+                <w:sz w:val="14"/>
+                <w:szCs w:val="14"/>
+              </w:rPr>
+              <w:t xml:space="preserve">   </w:t>
+            </w:r>
+            <w:r>
+              <w:t xml:space="preserve">Preenche os campos obrigatórios com as informações </w:t>
+            </w:r>
+            <w:r>
+              <w:t xml:space="preserve">atualizadas </w:t>
+            </w:r>
+            <w:r>
+              <w:t>do contrato.</w:t>
+            </w:r>
+          </w:p>
+          <w:p>
+            <w:pPr>
+              <w:spacing w:before="240" w:after="240"/>
+            </w:pPr>
+            <w:r>
+              <w:t>4</w:t>
+            </w:r>
+            <w:r>
+              <w:t>.</w:t>
+            </w:r>
+            <w:r>
+              <w:rPr>
+                <w:sz w:val="14"/>
+                <w:szCs w:val="14"/>
+              </w:rPr>
+              <w:t xml:space="preserve">  </w:t>
+            </w:r>
+            <w:r>
+              <w:t xml:space="preserve">Clica no botão de </w:t>
+            </w:r>
+            <w:r>
+              <w:t xml:space="preserve"> atualizar</w:t>
+            </w:r>
+            <w:r>
+              <w:t>.</w:t>
+            </w:r>
+          </w:p>
+          <w:p>
+            <w:pPr>
+              <w:spacing w:before="240" w:after="240"/>
+              <w:ind w:left="360"/>
+            </w:pPr>
+          </w:p>
+          <w:p>
+            <w:pPr>
+              <w:spacing w:before="240" w:after="240"/>
+            </w:pPr>
           </w:p>
         </w:tc>
         <w:tc>
@@ -14842,37 +14946,41 @@
               <w:rPr>
                 <w:b/>
               </w:rPr>
+              <w:lastRenderedPageBreak/>
               <w:t>Sistema</w:t>
             </w:r>
             <w:r>
               <w:t>:</w:t>
             </w:r>
           </w:p>
+          <w:p/>
           <w:p>
             <w:pPr>
               <w:spacing w:before="240" w:after="240"/>
             </w:pPr>
             <w:r>
-              <w:t>5. Atualiza as informações do contrato de aluguel no banco de dados.</w:t>
-            </w:r>
-          </w:p>
-          <w:p>
-            <w:pPr>
-              <w:spacing w:after="240"/>
-            </w:pPr>
-            <w:r>
-              <w:t>6. Notifica o administrador sobre o sucesso da atualização.</w:t>
-            </w:r>
-          </w:p>
-          <w:p>
-            <w:pPr>
-              <w:spacing w:after="240"/>
-            </w:pPr>
-          </w:p>
-          <w:p>
-            <w:pPr>
-              <w:spacing w:after="240"/>
-            </w:pPr>
+              <w:t xml:space="preserve"> </w:t>
+            </w:r>
+            <w:r>
+              <w:t>5</w:t>
+            </w:r>
+            <w:r>
+              <w:t xml:space="preserve">. Aplica as regras de negócio. </w:t>
+            </w:r>
+          </w:p>
+          <w:p>
+            <w:pPr>
+              <w:spacing w:before="240" w:after="240"/>
+            </w:pPr>
+            <w:r>
+              <w:t>6.</w:t>
+            </w:r>
+            <w:r>
+              <w:t xml:space="preserve"> </w:t>
+            </w:r>
+            <w:r>
+              <w:t>Atualiza as informações no banco de dados.</w:t>
+            </w:r>
           </w:p>
           <w:p>
             <w:pPr>
@@ -14915,11 +15023,110 @@
             </w:tcMar>
           </w:tcPr>
           <w:p>
-            <w:r>
-              <w:rPr>
-                <w:b/>
-              </w:rPr>
-              <w:t>Fluxo alternativo:</w:t>
+            <w:pPr>
+              <w:rPr>
+                <w:b/>
+              </w:rPr>
+            </w:pPr>
+            <w:r>
+              <w:rPr>
+                <w:b/>
+              </w:rPr>
+              <w:lastRenderedPageBreak/>
+              <w:t xml:space="preserve">Fluxo alternativo </w:t>
+            </w:r>
+            <w:r>
+              <w:rPr>
+                <w:b/>
+              </w:rPr>
+              <w:t>1</w:t>
+            </w:r>
+            <w:r>
+              <w:rPr>
+                <w:b/>
+              </w:rPr>
+              <w:t>:</w:t>
+            </w:r>
+          </w:p>
+          <w:p>
+            <w:pPr>
+              <w:rPr>
+                <w:b/>
+              </w:rPr>
+            </w:pPr>
+          </w:p>
+          <w:p>
+            <w:pPr>
+              <w:rPr>
+                <w:b/>
+              </w:rPr>
+            </w:pPr>
+          </w:p>
+          <w:p>
+            <w:pPr>
+              <w:rPr>
+                <w:b/>
+              </w:rPr>
+            </w:pPr>
+          </w:p>
+          <w:p>
+            <w:pPr>
+              <w:rPr>
+                <w:b/>
+              </w:rPr>
+            </w:pPr>
+          </w:p>
+          <w:p>
+            <w:pPr>
+              <w:rPr>
+                <w:b/>
+              </w:rPr>
+            </w:pPr>
+          </w:p>
+          <w:p>
+            <w:pPr>
+              <w:rPr>
+                <w:b/>
+              </w:rPr>
+            </w:pPr>
+          </w:p>
+          <w:p>
+            <w:pPr>
+              <w:rPr>
+                <w:b/>
+              </w:rPr>
+            </w:pPr>
+          </w:p>
+          <w:p>
+            <w:pPr>
+              <w:rPr>
+                <w:b/>
+              </w:rPr>
+            </w:pPr>
+          </w:p>
+          <w:p>
+            <w:pPr>
+              <w:rPr>
+                <w:b/>
+              </w:rPr>
+            </w:pPr>
+            <w:r>
+              <w:rPr>
+                <w:b/>
+              </w:rPr>
+              <w:t xml:space="preserve">Fluxo alternativo </w:t>
+            </w:r>
+            <w:r>
+              <w:rPr>
+                <w:b/>
+              </w:rPr>
+              <w:t>2</w:t>
+            </w:r>
+            <w:r>
+              <w:rPr>
+                <w:b/>
+              </w:rPr>
+              <w:t>:</w:t>
             </w:r>
           </w:p>
         </w:tc>
@@ -14948,131 +15155,120 @@
                 <w:sz w:val="22"/>
                 <w:szCs w:val="22"/>
               </w:rPr>
-              <w:t>Administradores</w:t>
-            </w:r>
-            <w:r>
+              <w:t xml:space="preserve">Administradores </w:t>
+            </w:r>
+            <w:r>
+              <w:rPr>
+                <w:rFonts w:ascii="Calibri" w:eastAsia="Calibri" w:hAnsi="Calibri" w:cs="Calibri"/>
+                <w:b/>
+                <w:sz w:val="22"/>
+                <w:szCs w:val="22"/>
+              </w:rPr>
               <w:t>:</w:t>
             </w:r>
           </w:p>
-          <w:p>
-            <w:pPr>
-              <w:spacing w:before="240" w:after="240"/>
-              <w:rPr>
-                <w:b/>
-              </w:rPr>
-            </w:pPr>
-            <w:r>
-              <w:rPr>
-                <w:b/>
-              </w:rPr>
-              <w:t>Falha na validação:</w:t>
-            </w:r>
-          </w:p>
-          <w:p>
-            <w:pPr>
-              <w:numPr>
-                <w:ilvl w:val="0"/>
-                <w:numId w:val="13"/>
-              </w:numPr>
-            </w:pPr>
-            <w:r>
-              <w:t>Os administradores acessam a função de atualização de contrato de aluguel.</w:t>
-            </w:r>
-          </w:p>
-          <w:p>
-            <w:pPr>
-              <w:numPr>
-                <w:ilvl w:val="0"/>
-                <w:numId w:val="13"/>
-              </w:numPr>
-            </w:pPr>
-            <w:r>
-              <w:t>Selecionam um contrato de aluguel específico.</w:t>
-            </w:r>
-          </w:p>
-          <w:p>
-            <w:pPr>
-              <w:numPr>
-                <w:ilvl w:val="0"/>
-                <w:numId w:val="13"/>
-              </w:numPr>
-            </w:pPr>
-            <w:r>
-              <w:t xml:space="preserve">Atualizam os detalhes do contrato, </w:t>
-            </w:r>
-            <w:r>
-              <w:lastRenderedPageBreak/>
-              <w:t>como datas, valores e termos.</w:t>
-            </w:r>
-          </w:p>
-          <w:p>
-            <w:pPr>
-              <w:numPr>
-                <w:ilvl w:val="0"/>
-                <w:numId w:val="13"/>
-              </w:numPr>
+          <w:p/>
+          <w:p>
+            <w:r>
+              <w:t xml:space="preserve">1. O </w:t>
+            </w:r>
+            <w:r>
+              <w:t xml:space="preserve">administrador </w:t>
+            </w:r>
+            <w:r>
+              <w:t>não preenche todos os campos obrigatórios.</w:t>
+            </w:r>
+          </w:p>
+          <w:p/>
+          <w:p/>
+          <w:p/>
+          <w:p/>
+          <w:p/>
+          <w:p>
+            <w:r>
+              <w:t>1. O administrador preenche</w:t>
+            </w:r>
+            <w:r>
+              <w:t xml:space="preserve"> os campos com dados que não existam no sistema</w:t>
+            </w:r>
+            <w:r>
+              <w:t>.</w:t>
+            </w:r>
+          </w:p>
+          <w:p/>
+        </w:tc>
+        <w:tc>
+          <w:tcPr>
+            <w:tcW w:w="4628" w:type="dxa"/>
+            <w:tcBorders>
+              <w:top w:val="single" w:sz="8" w:space="0" w:color="FFFFFF"/>
+              <w:left w:val="single" w:sz="8" w:space="0" w:color="FFFFFF"/>
+              <w:bottom w:val="single" w:sz="8" w:space="0" w:color="FFFFFF"/>
+              <w:right w:val="single" w:sz="8" w:space="0" w:color="FFFFFF"/>
+            </w:tcBorders>
+            <w:shd w:val="clear" w:color="auto" w:fill="D2E1CD"/>
+            <w:tcMar>
+              <w:top w:w="72" w:type="dxa"/>
+              <w:left w:w="144" w:type="dxa"/>
+              <w:bottom w:w="72" w:type="dxa"/>
+              <w:right w:w="144" w:type="dxa"/>
+            </w:tcMar>
+          </w:tcPr>
+          <w:p>
+            <w:r>
+              <w:rPr>
+                <w:b/>
+              </w:rPr>
+              <w:t>Sistema</w:t>
+            </w:r>
+            <w:r>
+              <w:t>:</w:t>
+            </w:r>
+          </w:p>
+          <w:p>
+            <w:pPr>
               <w:spacing w:after="240"/>
             </w:pPr>
-            <w:r>
-              <w:t>Tentam confirmar a atualização.</w:t>
-            </w:r>
           </w:p>
           <w:p>
             <w:pPr>
               <w:spacing w:after="240"/>
             </w:pPr>
             <w:r>
-              <w:t>.</w:t>
-            </w:r>
-          </w:p>
-          <w:p/>
-        </w:tc>
-        <w:tc>
-          <w:tcPr>
-            <w:tcW w:w="4628" w:type="dxa"/>
-            <w:tcBorders>
-              <w:top w:val="single" w:sz="8" w:space="0" w:color="FFFFFF"/>
-              <w:left w:val="single" w:sz="8" w:space="0" w:color="FFFFFF"/>
-              <w:bottom w:val="single" w:sz="8" w:space="0" w:color="FFFFFF"/>
-              <w:right w:val="single" w:sz="8" w:space="0" w:color="FFFFFF"/>
-            </w:tcBorders>
-            <w:shd w:val="clear" w:color="auto" w:fill="D2E1CD"/>
-            <w:tcMar>
-              <w:top w:w="72" w:type="dxa"/>
-              <w:left w:w="144" w:type="dxa"/>
-              <w:bottom w:w="72" w:type="dxa"/>
-              <w:right w:w="144" w:type="dxa"/>
-            </w:tcMar>
-          </w:tcPr>
-          <w:p>
-            <w:r>
-              <w:rPr>
-                <w:b/>
-              </w:rPr>
-              <w:lastRenderedPageBreak/>
-              <w:t>Sistema</w:t>
-            </w:r>
-            <w:r>
-              <w:t>:</w:t>
-            </w:r>
-          </w:p>
-          <w:p/>
+              <w:t>2. Aplica as regras de negócio</w:t>
+            </w:r>
+            <w:r>
+              <w:t xml:space="preserve"> </w:t>
+            </w:r>
+            <w:r>
+              <w:t xml:space="preserve">. </w:t>
+            </w:r>
+          </w:p>
           <w:p>
             <w:pPr>
               <w:spacing w:after="240"/>
-              <w:ind w:left="720"/>
-            </w:pPr>
-            <w:r>
-              <w:t>5. Valida as informações atualizadas do contrato.</w:t>
+            </w:pPr>
+            <w:r>
+              <w:t>3</w:t>
+            </w:r>
+            <w:r>
+              <w:t>. O sistema informa que falta preencher alguns campos.</w:t>
             </w:r>
           </w:p>
           <w:p>
             <w:pPr>
               <w:spacing w:after="240"/>
-              <w:ind w:left="720"/>
-            </w:pPr>
-            <w:r>
-              <w:t>6. Se houver falhas de validação, notifica os administradores com mensagens de erro.</w:t>
+            </w:pPr>
+          </w:p>
+          <w:p>
+            <w:pPr>
+              <w:spacing w:after="240"/>
+            </w:pPr>
+            <w:r>
+              <w:t>2</w:t>
+            </w:r>
+            <w:r>
+              <w:t>. O sistema informa que aquele dado não existe.</w:t>
             </w:r>
           </w:p>
           <w:p>
@@ -15138,21 +15334,29 @@
               <w:right w:w="144" w:type="dxa"/>
             </w:tcMar>
           </w:tcPr>
-          <w:p/>
-          <w:p>
-            <w:r>
-              <w:t>1 – Uma propriedade só pode ser cadastrada se os detalhes dela forem informados.</w:t>
-            </w:r>
-          </w:p>
-          <w:p>
-            <w:r>
-              <w:t xml:space="preserve">2 – Uma propriedade só pode ser atualizada ou excluída se o usuário for um administrador autenticado no sistema e tiver permissões para realizar essa </w:t>
-            </w:r>
-            <w:proofErr w:type="gramStart"/>
-            <w:r>
-              <w:t>ação..</w:t>
-            </w:r>
-            <w:proofErr w:type="gramEnd"/>
+          <w:p>
+            <w:r>
+              <w:t>1. O funcionário esteja autenticado no sistema e tenha permissões para atualizar contratos de aluguel.</w:t>
+            </w:r>
+          </w:p>
+          <w:p>
+            <w:r>
+              <w:t>2. O contrato a ser atualizado exista no sistema.</w:t>
+            </w:r>
+          </w:p>
+          <w:p>
+            <w:r>
+              <w:t xml:space="preserve">3. Os novos </w:t>
+            </w:r>
+            <w:r>
+              <w:t>d</w:t>
+            </w:r>
+            <w:r>
+              <w:t xml:space="preserve">ados inseridos existam no </w:t>
+            </w:r>
+            <w:r>
+              <w:t>sistema, para poder fazer uma nova associação.</w:t>
+            </w:r>
           </w:p>
           <w:p/>
         </w:tc>
@@ -15543,7 +15747,10 @@
               <w:spacing w:before="240" w:after="240"/>
             </w:pPr>
             <w:r>
-              <w:t>O sistema deve permitir que os administradores excluam contratos de aluguel, desativando-os e removendo-os do sistema.</w:t>
+              <w:t xml:space="preserve">O sistema deve permitir que os administradores excluam contratos de aluguel, desativando-os e removendo-os do </w:t>
+            </w:r>
+            <w:r>
+              <w:t>sistema.</w:t>
             </w:r>
           </w:p>
         </w:tc>
@@ -15798,100 +16005,157 @@
             </w:r>
           </w:p>
           <w:p/>
+          <w:p>
+            <w:pPr>
+              <w:spacing w:before="240" w:after="240"/>
+            </w:pPr>
+            <w:r>
+              <w:t>1.</w:t>
+            </w:r>
+            <w:r>
+              <w:rPr>
+                <w:sz w:val="14"/>
+                <w:szCs w:val="14"/>
+              </w:rPr>
+              <w:t xml:space="preserve">   </w:t>
+            </w:r>
+            <w:r>
+              <w:t>Clica na opção “Contratos” na página principal, se já não estiver clicado.</w:t>
+            </w:r>
+          </w:p>
+          <w:p>
+            <w:pPr>
+              <w:spacing w:before="240" w:after="240"/>
+            </w:pPr>
+            <w:r>
+              <w:t>2.</w:t>
+            </w:r>
+            <w:r>
+              <w:t xml:space="preserve"> </w:t>
+            </w:r>
+            <w:r>
+              <w:rPr>
+                <w:sz w:val="14"/>
+                <w:szCs w:val="14"/>
+              </w:rPr>
+              <w:t xml:space="preserve"> </w:t>
+            </w:r>
+            <w:r>
+              <w:t>Clica no ícone de lixeira na mesma linha do contrato que deseja</w:t>
+            </w:r>
+            <w:r>
+              <w:t xml:space="preserve"> excluir</w:t>
+            </w:r>
+            <w:r>
+              <w:t>.</w:t>
+            </w:r>
+          </w:p>
+          <w:p>
+            <w:pPr>
+              <w:spacing w:before="240" w:after="240"/>
+            </w:pPr>
+            <w:r>
+              <w:t>5</w:t>
+            </w:r>
+            <w:r>
+              <w:t>.</w:t>
+            </w:r>
+            <w:r>
+              <w:rPr>
+                <w:sz w:val="14"/>
+                <w:szCs w:val="14"/>
+              </w:rPr>
+              <w:t xml:space="preserve">  </w:t>
+            </w:r>
+            <w:r>
+              <w:t xml:space="preserve">Clica no botão de </w:t>
+            </w:r>
+            <w:r>
+              <w:t>excluir</w:t>
+            </w:r>
+            <w:r>
+              <w:t>.</w:t>
+            </w:r>
+          </w:p>
+          <w:p>
+            <w:pPr>
+              <w:spacing w:after="240"/>
+            </w:pPr>
+          </w:p>
+        </w:tc>
+        <w:tc>
+          <w:tcPr>
+            <w:tcW w:w="4628" w:type="dxa"/>
+            <w:tcBorders>
+              <w:top w:val="single" w:sz="8" w:space="0" w:color="FFFFFF"/>
+              <w:left w:val="single" w:sz="8" w:space="0" w:color="FFFFFF"/>
+              <w:bottom w:val="single" w:sz="8" w:space="0" w:color="FFFFFF"/>
+              <w:right w:val="single" w:sz="8" w:space="0" w:color="FFFFFF"/>
+            </w:tcBorders>
+            <w:shd w:val="clear" w:color="auto" w:fill="EAF0E8"/>
+            <w:tcMar>
+              <w:top w:w="72" w:type="dxa"/>
+              <w:left w:w="144" w:type="dxa"/>
+              <w:bottom w:w="72" w:type="dxa"/>
+              <w:right w:w="144" w:type="dxa"/>
+            </w:tcMar>
+          </w:tcPr>
+          <w:p>
+            <w:r>
+              <w:rPr>
+                <w:b/>
+              </w:rPr>
+              <w:t>Sistema</w:t>
+            </w:r>
+            <w:r>
+              <w:t>:</w:t>
+            </w:r>
+          </w:p>
           <w:p/>
           <w:p>
             <w:pPr>
-              <w:numPr>
-                <w:ilvl w:val="0"/>
-                <w:numId w:val="26"/>
-              </w:numPr>
-            </w:pPr>
-            <w:r>
-              <w:t>Os administradores acessam a função de exclusão de contrato de aluguel.</w:t>
-            </w:r>
-          </w:p>
-          <w:p>
-            <w:pPr>
-              <w:numPr>
-                <w:ilvl w:val="0"/>
-                <w:numId w:val="26"/>
-              </w:numPr>
-            </w:pPr>
-            <w:r>
-              <w:t>Selecionam um contrato de aluguel específico.</w:t>
-            </w:r>
-          </w:p>
-          <w:p>
-            <w:pPr>
-              <w:numPr>
-                <w:ilvl w:val="0"/>
-                <w:numId w:val="26"/>
-              </w:numPr>
-              <w:spacing w:after="240"/>
-            </w:pPr>
-            <w:r>
-              <w:lastRenderedPageBreak/>
-              <w:t>Confirmam a exclusão do contrato de aluguel.</w:t>
-            </w:r>
-          </w:p>
-        </w:tc>
-        <w:tc>
-          <w:tcPr>
-            <w:tcW w:w="4628" w:type="dxa"/>
-            <w:tcBorders>
-              <w:top w:val="single" w:sz="8" w:space="0" w:color="FFFFFF"/>
-              <w:left w:val="single" w:sz="8" w:space="0" w:color="FFFFFF"/>
-              <w:bottom w:val="single" w:sz="8" w:space="0" w:color="FFFFFF"/>
-              <w:right w:val="single" w:sz="8" w:space="0" w:color="FFFFFF"/>
-            </w:tcBorders>
-            <w:shd w:val="clear" w:color="auto" w:fill="EAF0E8"/>
-            <w:tcMar>
-              <w:top w:w="72" w:type="dxa"/>
-              <w:left w:w="144" w:type="dxa"/>
-              <w:bottom w:w="72" w:type="dxa"/>
-              <w:right w:w="144" w:type="dxa"/>
-            </w:tcMar>
-          </w:tcPr>
-          <w:p>
-            <w:r>
-              <w:rPr>
-                <w:b/>
-              </w:rPr>
-              <w:lastRenderedPageBreak/>
-              <w:t>Sistema</w:t>
-            </w:r>
-            <w:r>
-              <w:t>:</w:t>
-            </w:r>
-          </w:p>
-          <w:p>
-            <w:pPr>
-              <w:spacing w:after="240"/>
-            </w:pPr>
-          </w:p>
-          <w:p>
-            <w:pPr>
               <w:spacing w:before="240" w:after="240"/>
             </w:pPr>
             <w:r>
-              <w:t>4. Desativa o contrato de aluguel no banco de dados.</w:t>
-            </w:r>
-          </w:p>
-          <w:p>
-            <w:pPr>
-              <w:spacing w:after="240"/>
-            </w:pPr>
-            <w:r>
-              <w:t>5. Remove o contrato do sistema.</w:t>
-            </w:r>
-          </w:p>
-          <w:p>
-            <w:pPr>
-              <w:spacing w:after="240"/>
-            </w:pPr>
-            <w:r>
-              <w:t>6. Notifica o administrador sobre o sucesso da exclusão.</w:t>
-            </w:r>
+              <w:t xml:space="preserve"> </w:t>
+            </w:r>
+            <w:r>
+              <w:t>4</w:t>
+            </w:r>
+            <w:r>
+              <w:t xml:space="preserve">. </w:t>
+            </w:r>
+            <w:r>
+              <w:t xml:space="preserve">O sistema </w:t>
+            </w:r>
+            <w:r>
+              <w:t xml:space="preserve">exibe </w:t>
+            </w:r>
+            <w:r>
+              <w:t>uma pergunta de confirmação de escolha do administrador.</w:t>
+            </w:r>
+            <w:r>
+              <w:t xml:space="preserve"> </w:t>
+            </w:r>
+          </w:p>
+          <w:p>
+            <w:pPr>
+              <w:spacing w:before="240" w:after="240"/>
+            </w:pPr>
+            <w:r>
+              <w:t xml:space="preserve">6. </w:t>
+            </w:r>
+            <w:r>
+              <w:t xml:space="preserve">Exclui o contrato </w:t>
+            </w:r>
+            <w:r>
+              <w:t>no banco de dados.</w:t>
+            </w:r>
+          </w:p>
+          <w:p>
+            <w:pPr>
+              <w:spacing w:before="240" w:after="240"/>
+            </w:pPr>
           </w:p>
           <w:p>
             <w:pPr>
@@ -15929,14 +16193,89 @@
             </w:tcMar>
           </w:tcPr>
           <w:p>
-            <w:r>
-              <w:rPr>
-                <w:b/>
-              </w:rPr>
-              <w:lastRenderedPageBreak/>
-              <w:t>Fluxo alternativo:</w:t>
-            </w:r>
-          </w:p>
+            <w:pPr>
+              <w:rPr>
+                <w:b/>
+              </w:rPr>
+            </w:pPr>
+          </w:p>
+          <w:p>
+            <w:pPr>
+              <w:rPr>
+                <w:b/>
+              </w:rPr>
+            </w:pPr>
+          </w:p>
+          <w:p>
+            <w:pPr>
+              <w:rPr>
+                <w:b/>
+              </w:rPr>
+            </w:pPr>
+          </w:p>
+          <w:p>
+            <w:pPr>
+              <w:rPr>
+                <w:b/>
+              </w:rPr>
+            </w:pPr>
+            <w:r>
+              <w:rPr>
+                <w:b/>
+              </w:rPr>
+              <w:t>Fluxo alternativo :</w:t>
+            </w:r>
+          </w:p>
+          <w:p>
+            <w:pPr>
+              <w:rPr>
+                <w:b/>
+              </w:rPr>
+            </w:pPr>
+          </w:p>
+          <w:p>
+            <w:pPr>
+              <w:rPr>
+                <w:b/>
+              </w:rPr>
+            </w:pPr>
+          </w:p>
+          <w:p>
+            <w:pPr>
+              <w:rPr>
+                <w:b/>
+              </w:rPr>
+            </w:pPr>
+          </w:p>
+          <w:p>
+            <w:pPr>
+              <w:rPr>
+                <w:b/>
+              </w:rPr>
+            </w:pPr>
+          </w:p>
+          <w:p>
+            <w:pPr>
+              <w:rPr>
+                <w:b/>
+              </w:rPr>
+            </w:pPr>
+          </w:p>
+          <w:p>
+            <w:pPr>
+              <w:rPr>
+                <w:b/>
+              </w:rPr>
+            </w:pPr>
+          </w:p>
+          <w:p>
+            <w:pPr>
+              <w:rPr>
+                <w:b/>
+              </w:rPr>
+            </w:pPr>
+          </w:p>
+          <w:p/>
         </w:tc>
         <w:tc>
           <w:tcPr>
@@ -15963,7 +16302,52 @@
                 <w:sz w:val="22"/>
                 <w:szCs w:val="22"/>
               </w:rPr>
-              <w:t>Administradores</w:t>
+              <w:t>Administradores :</w:t>
+            </w:r>
+          </w:p>
+          <w:p/>
+          <w:p/>
+          <w:p>
+            <w:r>
+              <w:t>5</w:t>
+            </w:r>
+            <w:r>
+              <w:t xml:space="preserve">. O administrador </w:t>
+            </w:r>
+            <w:r>
+              <w:t xml:space="preserve">clica no botão de cancelar. </w:t>
+            </w:r>
+          </w:p>
+          <w:p/>
+          <w:p/>
+          <w:p/>
+          <w:p/>
+          <w:p/>
+          <w:p/>
+        </w:tc>
+        <w:tc>
+          <w:tcPr>
+            <w:tcW w:w="4628" w:type="dxa"/>
+            <w:tcBorders>
+              <w:top w:val="single" w:sz="8" w:space="0" w:color="FFFFFF"/>
+              <w:left w:val="single" w:sz="8" w:space="0" w:color="FFFFFF"/>
+              <w:bottom w:val="single" w:sz="8" w:space="0" w:color="FFFFFF"/>
+              <w:right w:val="single" w:sz="8" w:space="0" w:color="FFFFFF"/>
+            </w:tcBorders>
+            <w:shd w:val="clear" w:color="auto" w:fill="D2E1CD"/>
+            <w:tcMar>
+              <w:top w:w="72" w:type="dxa"/>
+              <w:left w:w="144" w:type="dxa"/>
+              <w:bottom w:w="72" w:type="dxa"/>
+              <w:right w:w="144" w:type="dxa"/>
+            </w:tcMar>
+          </w:tcPr>
+          <w:p>
+            <w:r>
+              <w:rPr>
+                <w:b/>
+              </w:rPr>
+              <w:t>Sistema</w:t>
             </w:r>
             <w:r>
               <w:t>:</w:t>
@@ -15971,104 +16355,35 @@
           </w:p>
           <w:p>
             <w:pPr>
-              <w:spacing w:before="240" w:after="240"/>
-              <w:rPr>
-                <w:b/>
-              </w:rPr>
-            </w:pPr>
-            <w:r>
-              <w:rPr>
-                <w:b/>
-              </w:rPr>
-              <w:t>Contrato de Aluguel não encontrado:</w:t>
-            </w:r>
-          </w:p>
-          <w:p>
-            <w:pPr>
-              <w:numPr>
-                <w:ilvl w:val="0"/>
-                <w:numId w:val="2"/>
-              </w:numPr>
-            </w:pPr>
-            <w:r>
-              <w:t>Os administradores acessam a função de exclusão de contrato de aluguel.</w:t>
-            </w:r>
-          </w:p>
-          <w:p>
-            <w:pPr>
-              <w:numPr>
-                <w:ilvl w:val="0"/>
-                <w:numId w:val="2"/>
-              </w:numPr>
               <w:spacing w:after="240"/>
             </w:pPr>
-            <w:r>
-              <w:t>Selecionam um contrato de aluguel específico.</w:t>
-            </w:r>
           </w:p>
           <w:p>
             <w:pPr>
               <w:spacing w:after="240"/>
-              <w:ind w:left="720"/>
+            </w:pPr>
+            <w:r>
+              <w:t xml:space="preserve">6. </w:t>
+            </w:r>
+            <w:r>
+              <w:t xml:space="preserve">Não exclui o contrato </w:t>
+            </w:r>
+            <w:r>
+              <w:t>no banco de dados</w:t>
+            </w:r>
+          </w:p>
+          <w:p>
+            <w:pPr>
+              <w:spacing w:after="240"/>
+            </w:pPr>
+          </w:p>
+          <w:p>
+            <w:pPr>
+              <w:spacing w:after="240"/>
             </w:pPr>
             <w:r>
               <w:t>.</w:t>
             </w:r>
-          </w:p>
-          <w:p/>
-        </w:tc>
-        <w:tc>
-          <w:tcPr>
-            <w:tcW w:w="4628" w:type="dxa"/>
-            <w:tcBorders>
-              <w:top w:val="single" w:sz="8" w:space="0" w:color="FFFFFF"/>
-              <w:left w:val="single" w:sz="8" w:space="0" w:color="FFFFFF"/>
-              <w:bottom w:val="single" w:sz="8" w:space="0" w:color="FFFFFF"/>
-              <w:right w:val="single" w:sz="8" w:space="0" w:color="FFFFFF"/>
-            </w:tcBorders>
-            <w:shd w:val="clear" w:color="auto" w:fill="D2E1CD"/>
-            <w:tcMar>
-              <w:top w:w="72" w:type="dxa"/>
-              <w:left w:w="144" w:type="dxa"/>
-              <w:bottom w:w="72" w:type="dxa"/>
-              <w:right w:w="144" w:type="dxa"/>
-            </w:tcMar>
-          </w:tcPr>
-          <w:p>
-            <w:r>
-              <w:rPr>
-                <w:b/>
-              </w:rPr>
-              <w:t>Sistema</w:t>
-            </w:r>
-            <w:r>
-              <w:t>:</w:t>
-            </w:r>
-          </w:p>
-          <w:p/>
-          <w:p>
-            <w:pPr>
-              <w:spacing w:after="240"/>
-              <w:ind w:left="720"/>
-            </w:pPr>
-            <w:r>
-              <w:t>3. Verifica se o contrato de aluguel existe no banco de dados.</w:t>
-            </w:r>
-          </w:p>
-          <w:p>
-            <w:pPr>
-              <w:spacing w:after="240"/>
-              <w:ind w:left="720"/>
-            </w:pPr>
-            <w:r>
-              <w:t>4. Se o contrato de aluguel não for encontrado, notifica os administradores com uma mensagem de erro.</w:t>
-            </w:r>
-          </w:p>
-          <w:p>
-            <w:pPr>
-              <w:spacing w:after="240"/>
-              <w:ind w:left="720"/>
-            </w:pPr>
           </w:p>
         </w:tc>
       </w:tr>
@@ -16127,15 +16442,14 @@
               <w:right w:w="144" w:type="dxa"/>
             </w:tcMar>
           </w:tcPr>
-          <w:p/>
-          <w:p>
-            <w:r>
-              <w:t>1 – Uma propriedade só pode ser cadastrada se os detalhes dela forem informados.</w:t>
-            </w:r>
-          </w:p>
-          <w:p>
-            <w:r>
-              <w:t>2 – Uma propriedade só pode ser atualizada ou excluída se o usuário for um administrador autenticado no sistema e tiver permissões para realizar essa ação.</w:t>
+          <w:p>
+            <w:r>
+              <w:t>1. O funcionário esteja autenticado no sistema e tenha permissões para excluir contratos de aluguel.</w:t>
+            </w:r>
+          </w:p>
+          <w:p>
+            <w:r>
+              <w:t>2. O contrato a ser excluído exista no sistema.</w:t>
             </w:r>
           </w:p>
           <w:p/>
@@ -16537,7 +16851,10 @@
               <w:spacing w:before="240" w:after="240"/>
             </w:pPr>
             <w:r>
-              <w:t>Os usuários devem estar autenticados no sistema.</w:t>
+              <w:t xml:space="preserve">Os </w:t>
+            </w:r>
+            <w:r>
+              <w:t>usuários devem estar autenticados no sistema.</w:t>
             </w:r>
           </w:p>
         </w:tc>
@@ -16633,7 +16950,6 @@
               <w:rPr>
                 <w:b/>
               </w:rPr>
-              <w:lastRenderedPageBreak/>
               <w:t>Interfaces:</w:t>
             </w:r>
           </w:p>
@@ -16716,49 +17032,66 @@
           <w:p>
             <w:r>
               <w:rPr>
-                <w:rFonts w:ascii="Calibri" w:eastAsia="Calibri" w:hAnsi="Calibri" w:cs="Calibri"/>
-                <w:b/>
-                <w:sz w:val="22"/>
-                <w:szCs w:val="22"/>
-              </w:rPr>
-              <w:t>Administradores</w:t>
-            </w:r>
-            <w:r>
-              <w:t>:</w:t>
-            </w:r>
-          </w:p>
-          <w:p>
-            <w:pPr>
-              <w:numPr>
-                <w:ilvl w:val="0"/>
-                <w:numId w:val="10"/>
-              </w:numPr>
-            </w:pPr>
-            <w:r>
-              <w:t>O administrador acessa a função de criação de administradores.</w:t>
-            </w:r>
-          </w:p>
-          <w:p>
-            <w:pPr>
-              <w:numPr>
-                <w:ilvl w:val="0"/>
-                <w:numId w:val="10"/>
-              </w:numPr>
-            </w:pPr>
-            <w:r>
-              <w:t>O administrador preenche os detalhes do novo administrador, incluindo informações pessoais e permissões.</w:t>
-            </w:r>
-          </w:p>
-          <w:p>
-            <w:pPr>
-              <w:numPr>
-                <w:ilvl w:val="0"/>
-                <w:numId w:val="10"/>
-              </w:numPr>
-              <w:spacing w:after="240"/>
-            </w:pPr>
-            <w:r>
-              <w:t>O administrador confirma a criação do novo administrador.</w:t>
+                <w:b/>
+              </w:rPr>
+              <w:t>Administrador</w:t>
+            </w:r>
+          </w:p>
+          <w:p/>
+          <w:p>
+            <w:r>
+              <w:t>1. Clica na opção “</w:t>
+            </w:r>
+            <w:r>
+              <w:t>Usuários</w:t>
+            </w:r>
+            <w:r>
+              <w:t>” na página principal</w:t>
+            </w:r>
+            <w:r>
+              <w:t>, se já não estiver clicado</w:t>
+            </w:r>
+            <w:r>
+              <w:t>.</w:t>
+            </w:r>
+          </w:p>
+          <w:p/>
+          <w:p>
+            <w:r>
+              <w:t>2.Clica na opção “Cadastrar” na página de</w:t>
+            </w:r>
+            <w:r>
+              <w:t xml:space="preserve"> </w:t>
+            </w:r>
+            <w:r>
+              <w:t>Usuários</w:t>
+            </w:r>
+            <w:r>
+              <w:t xml:space="preserve"> </w:t>
+            </w:r>
+            <w:r>
+              <w:t>.</w:t>
+            </w:r>
+          </w:p>
+          <w:p/>
+          <w:p>
+            <w:r>
+              <w:t xml:space="preserve">3.Informa </w:t>
+            </w:r>
+            <w:r>
+              <w:t>informações do novo administrador e o tipo(administrador)</w:t>
+            </w:r>
+          </w:p>
+          <w:p/>
+          <w:p>
+            <w:r>
+              <w:t>4.Clica no botão de confirma o cadastro d</w:t>
+            </w:r>
+            <w:r>
+              <w:t>e usuário</w:t>
+            </w:r>
+            <w:r>
+              <w:t>.</w:t>
             </w:r>
           </w:p>
           <w:p>
@@ -16796,52 +17129,24 @@
               <w:t>:</w:t>
             </w:r>
           </w:p>
-          <w:p>
-            <w:pPr>
-              <w:spacing w:after="240"/>
-            </w:pPr>
-          </w:p>
-          <w:p>
-            <w:pPr>
-              <w:spacing w:before="240" w:after="240"/>
-            </w:pPr>
-            <w:r>
-              <w:t xml:space="preserve"> </w:t>
-            </w:r>
-          </w:p>
-          <w:p>
-            <w:pPr>
-              <w:numPr>
-                <w:ilvl w:val="0"/>
-                <w:numId w:val="21"/>
-              </w:numPr>
-            </w:pPr>
-            <w:r>
-              <w:t>O sistema registra o novo administrador no banco de dados.</w:t>
-            </w:r>
-          </w:p>
-          <w:p>
-            <w:pPr>
-              <w:numPr>
-                <w:ilvl w:val="0"/>
-                <w:numId w:val="21"/>
-              </w:numPr>
-              <w:spacing w:after="240"/>
-            </w:pPr>
-            <w:r>
-              <w:t>O sistema notifica o administrador sobre o sucesso da criação.</w:t>
-            </w:r>
-          </w:p>
-          <w:p>
-            <w:pPr>
-              <w:spacing w:before="240" w:after="240"/>
-            </w:pPr>
-          </w:p>
-          <w:p>
-            <w:pPr>
-              <w:spacing w:before="240" w:after="240"/>
-              <w:ind w:left="360"/>
-            </w:pPr>
+          <w:p/>
+          <w:p/>
+          <w:p>
+            <w:r>
+              <w:t>5.Verifica se as regras de negócio foram aplicadas.</w:t>
+            </w:r>
+          </w:p>
+          <w:p/>
+          <w:p>
+            <w:r>
+              <w:t>6. Cadastra</w:t>
+            </w:r>
+            <w:r>
+              <w:t xml:space="preserve"> Usuário</w:t>
+            </w:r>
+            <w:r>
+              <w:t>.</w:t>
+            </w:r>
           </w:p>
           <w:p/>
         </w:tc>
@@ -16868,11 +17173,73 @@
             </w:tcMar>
           </w:tcPr>
           <w:p>
-            <w:r>
-              <w:rPr>
-                <w:b/>
-              </w:rPr>
-              <w:t>Fluxo alternativo:</w:t>
+            <w:pPr>
+              <w:rPr>
+                <w:b/>
+              </w:rPr>
+            </w:pPr>
+          </w:p>
+          <w:p>
+            <w:pPr>
+              <w:rPr>
+                <w:b/>
+              </w:rPr>
+            </w:pPr>
+          </w:p>
+          <w:p>
+            <w:pPr>
+              <w:rPr>
+                <w:b/>
+              </w:rPr>
+            </w:pPr>
+            <w:r>
+              <w:rPr>
+                <w:b/>
+              </w:rPr>
+              <w:t>Fluxo alternativo 1 :</w:t>
+            </w:r>
+          </w:p>
+          <w:p>
+            <w:pPr>
+              <w:rPr>
+                <w:b/>
+              </w:rPr>
+            </w:pPr>
+          </w:p>
+          <w:p>
+            <w:pPr>
+              <w:rPr>
+                <w:b/>
+              </w:rPr>
+            </w:pPr>
+          </w:p>
+          <w:p>
+            <w:pPr>
+              <w:rPr>
+                <w:b/>
+              </w:rPr>
+            </w:pPr>
+          </w:p>
+          <w:p>
+            <w:pPr>
+              <w:rPr>
+                <w:b/>
+              </w:rPr>
+            </w:pPr>
+          </w:p>
+          <w:p>
+            <w:pPr>
+              <w:rPr>
+                <w:b/>
+              </w:rPr>
+            </w:pPr>
+          </w:p>
+          <w:p>
+            <w:r>
+              <w:rPr>
+                <w:b/>
+              </w:rPr>
+              <w:t>Fluxo alternativo 2 :</w:t>
             </w:r>
           </w:p>
         </w:tc>
@@ -16896,79 +17263,89 @@
           <w:p>
             <w:r>
               <w:rPr>
-                <w:rFonts w:ascii="Calibri" w:eastAsia="Calibri" w:hAnsi="Calibri" w:cs="Calibri"/>
-                <w:b/>
-                <w:sz w:val="22"/>
-                <w:szCs w:val="22"/>
-              </w:rPr>
-              <w:t>Administradores</w:t>
-            </w:r>
-            <w:r>
+                <w:b/>
+              </w:rPr>
+              <w:t>Administrador</w:t>
+            </w:r>
+            <w:r>
+              <w:rPr>
+                <w:b/>
+              </w:rPr>
               <w:t>:</w:t>
             </w:r>
           </w:p>
-          <w:p>
-            <w:pPr>
-              <w:numPr>
-                <w:ilvl w:val="0"/>
-                <w:numId w:val="8"/>
-              </w:numPr>
-              <w:spacing w:before="240" w:after="240"/>
-            </w:pPr>
-            <w:r>
-              <w:t>Se o administrador não confirmar a criação, o processo é cancelado.</w:t>
-            </w:r>
-          </w:p>
+          <w:p/>
+          <w:p>
+            <w:r>
+              <w:t>1. O funcionário não inseriu todos os detalhes d</w:t>
+            </w:r>
+            <w:r>
+              <w:t>o novo Usuário</w:t>
+            </w:r>
+            <w:r>
+              <w:t>.</w:t>
+            </w:r>
+          </w:p>
+          <w:p/>
+          <w:p/>
+          <w:p/>
+          <w:p/>
+          <w:p>
+            <w:r>
+              <w:t>1. O funcionário inseriu dados inválidos.</w:t>
+            </w:r>
+          </w:p>
+          <w:p/>
+          <w:p/>
+        </w:tc>
+        <w:tc>
+          <w:tcPr>
+            <w:tcW w:w="4628" w:type="dxa"/>
+            <w:tcBorders>
+              <w:top w:val="single" w:sz="8" w:space="0" w:color="FFFFFF"/>
+              <w:left w:val="single" w:sz="8" w:space="0" w:color="FFFFFF"/>
+              <w:bottom w:val="single" w:sz="8" w:space="0" w:color="FFFFFF"/>
+              <w:right w:val="single" w:sz="8" w:space="0" w:color="FFFFFF"/>
+            </w:tcBorders>
+            <w:shd w:val="clear" w:color="auto" w:fill="D2E1CD"/>
+            <w:tcMar>
+              <w:top w:w="72" w:type="dxa"/>
+              <w:left w:w="144" w:type="dxa"/>
+              <w:bottom w:w="72" w:type="dxa"/>
+              <w:right w:w="144" w:type="dxa"/>
+            </w:tcMar>
+          </w:tcPr>
+          <w:p>
+            <w:r>
+              <w:rPr>
+                <w:b/>
+              </w:rPr>
+              <w:t>Sistema</w:t>
+            </w:r>
+            <w:r>
+              <w:t>:</w:t>
+            </w:r>
+          </w:p>
+          <w:p/>
+          <w:p>
+            <w:r>
+              <w:t>2. O sistema informa a seguinte mensagem: “informação obrigatória”.</w:t>
+            </w:r>
+          </w:p>
+          <w:p/>
+          <w:p/>
+          <w:p/>
           <w:p>
             <w:pPr>
               <w:spacing w:after="240"/>
-              <w:ind w:left="720"/>
-            </w:pPr>
-            <w:r>
-              <w:t>.</w:t>
-            </w:r>
-          </w:p>
-          <w:p/>
-        </w:tc>
-        <w:tc>
-          <w:tcPr>
-            <w:tcW w:w="4628" w:type="dxa"/>
-            <w:tcBorders>
-              <w:top w:val="single" w:sz="8" w:space="0" w:color="FFFFFF"/>
-              <w:left w:val="single" w:sz="8" w:space="0" w:color="FFFFFF"/>
-              <w:bottom w:val="single" w:sz="8" w:space="0" w:color="FFFFFF"/>
-              <w:right w:val="single" w:sz="8" w:space="0" w:color="FFFFFF"/>
-            </w:tcBorders>
-            <w:shd w:val="clear" w:color="auto" w:fill="D2E1CD"/>
-            <w:tcMar>
-              <w:top w:w="72" w:type="dxa"/>
-              <w:left w:w="144" w:type="dxa"/>
-              <w:bottom w:w="72" w:type="dxa"/>
-              <w:right w:w="144" w:type="dxa"/>
-            </w:tcMar>
-          </w:tcPr>
-          <w:p>
-            <w:r>
-              <w:rPr>
-                <w:b/>
-              </w:rPr>
-              <w:t>Sistema</w:t>
-            </w:r>
-            <w:r>
-              <w:t>:</w:t>
-            </w:r>
-          </w:p>
-          <w:p/>
-          <w:p>
-            <w:pPr>
-              <w:numPr>
-                <w:ilvl w:val="0"/>
-                <w:numId w:val="8"/>
-              </w:numPr>
+            </w:pPr>
+          </w:p>
+          <w:p>
+            <w:pPr>
               <w:spacing w:after="240"/>
             </w:pPr>
             <w:r>
-              <w:t>O sistema notifica que não foi possível realizar o cadastro.</w:t>
+              <w:t>2. O sistema informa a seguinte mensagem: “informação inválida”.</w:t>
             </w:r>
           </w:p>
         </w:tc>
@@ -16999,6 +17376,7 @@
               <w:rPr>
                 <w:b/>
               </w:rPr>
+              <w:lastRenderedPageBreak/>
               <w:t>Regras de Negócio:</w:t>
             </w:r>
             <w:r>
@@ -17028,15 +17406,35 @@
               <w:right w:w="144" w:type="dxa"/>
             </w:tcMar>
           </w:tcPr>
-          <w:p/>
-          <w:p>
-            <w:r>
-              <w:t>1 – Uma propriedade só pode ser cadastrada se os detalhes dela forem informados.</w:t>
-            </w:r>
-          </w:p>
-          <w:p>
-            <w:r>
-              <w:t>2 – Uma propriedade só pode ser atualizada ou excluída se o usuário for um administrador autenticado no sistema e tiver permissões para realizar essa ação.</w:t>
+          <w:p>
+            <w:r>
+              <w:t>1. Somente administradores existentes têm permissão para criar novos administradores.</w:t>
+            </w:r>
+          </w:p>
+          <w:p>
+            <w:r>
+              <w:t>2. Ao criar um novo administrador, deve-se fornecer informações obrigatórias, como nome de usuário, senha, e talvez outras informações de identificação.</w:t>
+            </w:r>
+          </w:p>
+          <w:p>
+            <w:r>
+              <w:t>3. Um novo administrador deve receber permissões</w:t>
+            </w:r>
+            <w:r>
+              <w:t xml:space="preserve"> a mais</w:t>
+            </w:r>
+            <w:r>
+              <w:t>, relacionadas aos contratos.</w:t>
+            </w:r>
+          </w:p>
+          <w:p>
+            <w:r>
+              <w:t>4. O sistema deve garantir que o nome de usuário fornecido seja único no sistema.</w:t>
+            </w:r>
+          </w:p>
+          <w:p>
+            <w:r>
+              <w:t>5. O novo administrador deve ser devidamente autenticado antes de receber as permissões administrativas.</w:t>
             </w:r>
           </w:p>
         </w:tc>
@@ -17637,56 +18035,63 @@
           <w:p>
             <w:r>
               <w:rPr>
-                <w:rFonts w:ascii="Calibri" w:eastAsia="Calibri" w:hAnsi="Calibri" w:cs="Calibri"/>
-                <w:b/>
-                <w:sz w:val="22"/>
-                <w:szCs w:val="22"/>
-              </w:rPr>
-              <w:t>Administradores</w:t>
-            </w:r>
-            <w:r>
-              <w:t>:</w:t>
-            </w:r>
-          </w:p>
-          <w:p>
-            <w:pPr>
-              <w:numPr>
-                <w:ilvl w:val="0"/>
-                <w:numId w:val="11"/>
-              </w:numPr>
-            </w:pPr>
-            <w:r>
-              <w:t>O administrador ou agente de locação acessa a função de criação de Agentes de Locação</w:t>
-            </w:r>
-            <w:r>
-              <w:rPr>
-                <w:sz w:val="18"/>
-                <w:szCs w:val="18"/>
-              </w:rPr>
+                <w:b/>
+              </w:rPr>
+              <w:t>Administrador</w:t>
+            </w:r>
+            <w:r>
+              <w:rPr>
+                <w:b/>
+              </w:rPr>
+              <w:t xml:space="preserve"> e Agente de Locação:</w:t>
+            </w:r>
+          </w:p>
+          <w:p/>
+          <w:p>
+            <w:r>
+              <w:t>1. Clica na opção “Usuários” na página principal</w:t>
+            </w:r>
+            <w:r>
+              <w:t xml:space="preserve">, se já não </w:t>
+            </w:r>
+            <w:r>
+              <w:t>estiver clicado</w:t>
+            </w:r>
+            <w:r>
               <w:t>.</w:t>
             </w:r>
           </w:p>
-          <w:p>
-            <w:pPr>
-              <w:numPr>
-                <w:ilvl w:val="0"/>
-                <w:numId w:val="11"/>
-              </w:numPr>
-            </w:pPr>
-            <w:r>
-              <w:t>O administrador ou agente de locação preenche os detalhes do novo Agente de Locação, incluindo informações pessoais, informações de contato e permissões.</w:t>
-            </w:r>
-          </w:p>
-          <w:p>
-            <w:pPr>
-              <w:numPr>
-                <w:ilvl w:val="0"/>
-                <w:numId w:val="11"/>
-              </w:numPr>
-              <w:spacing w:after="240"/>
-            </w:pPr>
-            <w:r>
-              <w:t>O administrador ou agente de locação confirma a criação do novo agente de locação.</w:t>
+          <w:p/>
+          <w:p>
+            <w:r>
+              <w:t>2.Clica na opção “Cadastrar” na página de Usuários .</w:t>
+            </w:r>
+          </w:p>
+          <w:p/>
+          <w:p>
+            <w:r>
+              <w:t xml:space="preserve">3.Informa informações do novo </w:t>
+            </w:r>
+            <w:r>
+              <w:t xml:space="preserve">Agente </w:t>
+            </w:r>
+            <w:r>
+              <w:t>e o tipo(</w:t>
+            </w:r>
+            <w:r>
+              <w:t>Agente de Locação</w:t>
+            </w:r>
+            <w:r>
+              <w:t>)</w:t>
+            </w:r>
+            <w:r>
+              <w:t>.</w:t>
+            </w:r>
+          </w:p>
+          <w:p/>
+          <w:p>
+            <w:r>
+              <w:t>4.Clica no botão de confirma o cadastro de usuário.</w:t>
             </w:r>
           </w:p>
           <w:p>
@@ -17695,12 +18100,6 @@
               <w:ind w:left="720"/>
             </w:pPr>
           </w:p>
-          <w:p>
-            <w:pPr>
-              <w:spacing w:after="240"/>
-              <w:ind w:left="720"/>
-            </w:pPr>
-          </w:p>
         </w:tc>
         <w:tc>
           <w:tcPr>
@@ -17730,80 +18129,18 @@
               <w:t>:</w:t>
             </w:r>
           </w:p>
-          <w:p>
-            <w:pPr>
-              <w:spacing w:after="240"/>
-            </w:pPr>
-          </w:p>
-          <w:p>
-            <w:pPr>
-              <w:spacing w:before="240" w:after="240"/>
-            </w:pPr>
-            <w:r>
-              <w:t xml:space="preserve"> </w:t>
-            </w:r>
-          </w:p>
-          <w:p>
-            <w:pPr>
-              <w:numPr>
-                <w:ilvl w:val="0"/>
-                <w:numId w:val="21"/>
-              </w:numPr>
-            </w:pPr>
-            <w:r>
-              <w:t>O sistema registra o novo</w:t>
-            </w:r>
-            <w:r>
-              <w:rPr>
-                <w:sz w:val="18"/>
-                <w:szCs w:val="18"/>
-              </w:rPr>
-              <w:t xml:space="preserve"> </w:t>
-            </w:r>
-            <w:r>
-              <w:rPr>
-                <w:rFonts w:ascii="Calibri" w:eastAsia="Calibri" w:hAnsi="Calibri" w:cs="Calibri"/>
-              </w:rPr>
-              <w:t>Agente de Locação</w:t>
-            </w:r>
-            <w:r>
-              <w:rPr>
-                <w:rFonts w:ascii="Calibri" w:eastAsia="Calibri" w:hAnsi="Calibri" w:cs="Calibri"/>
-                <w:sz w:val="24"/>
-                <w:szCs w:val="24"/>
-              </w:rPr>
-              <w:t xml:space="preserve"> </w:t>
-            </w:r>
-            <w:r>
-              <w:rPr>
-                <w:sz w:val="22"/>
-                <w:szCs w:val="22"/>
-              </w:rPr>
-              <w:t>no banco de dados.</w:t>
-            </w:r>
-          </w:p>
-          <w:p>
-            <w:pPr>
-              <w:numPr>
-                <w:ilvl w:val="0"/>
-                <w:numId w:val="21"/>
-              </w:numPr>
-              <w:spacing w:after="240"/>
-            </w:pPr>
-            <w:r>
-              <w:t>O sistema notifica o usuário sobre o sucesso da criação.</w:t>
-            </w:r>
-          </w:p>
-          <w:p>
-            <w:pPr>
-              <w:spacing w:before="240" w:after="240"/>
-            </w:pPr>
-          </w:p>
-          <w:p>
-            <w:pPr>
-              <w:spacing w:before="240" w:after="240"/>
-              <w:ind w:left="360"/>
-            </w:pPr>
+          <w:p/>
+          <w:p/>
+          <w:p>
+            <w:r>
+              <w:t>5.Verifica se as regras de negócio foram aplicadas.</w:t>
+            </w:r>
+          </w:p>
+          <w:p/>
+          <w:p>
+            <w:r>
+              <w:t>6. Cadastra Usuário.</w:t>
+            </w:r>
           </w:p>
           <w:p/>
         </w:tc>
@@ -17830,11 +18167,73 @@
             </w:tcMar>
           </w:tcPr>
           <w:p>
-            <w:r>
-              <w:rPr>
-                <w:b/>
-              </w:rPr>
-              <w:t>Fluxo alternativo:</w:t>
+            <w:pPr>
+              <w:rPr>
+                <w:b/>
+              </w:rPr>
+            </w:pPr>
+          </w:p>
+          <w:p>
+            <w:pPr>
+              <w:rPr>
+                <w:b/>
+              </w:rPr>
+            </w:pPr>
+          </w:p>
+          <w:p>
+            <w:pPr>
+              <w:rPr>
+                <w:b/>
+              </w:rPr>
+            </w:pPr>
+            <w:r>
+              <w:rPr>
+                <w:b/>
+              </w:rPr>
+              <w:t>Fluxo alternativo 1 :</w:t>
+            </w:r>
+          </w:p>
+          <w:p>
+            <w:pPr>
+              <w:rPr>
+                <w:b/>
+              </w:rPr>
+            </w:pPr>
+          </w:p>
+          <w:p>
+            <w:pPr>
+              <w:rPr>
+                <w:b/>
+              </w:rPr>
+            </w:pPr>
+          </w:p>
+          <w:p>
+            <w:pPr>
+              <w:rPr>
+                <w:b/>
+              </w:rPr>
+            </w:pPr>
+          </w:p>
+          <w:p>
+            <w:pPr>
+              <w:rPr>
+                <w:b/>
+              </w:rPr>
+            </w:pPr>
+          </w:p>
+          <w:p>
+            <w:pPr>
+              <w:rPr>
+                <w:b/>
+              </w:rPr>
+            </w:pPr>
+          </w:p>
+          <w:p>
+            <w:r>
+              <w:rPr>
+                <w:b/>
+              </w:rPr>
+              <w:t>Fluxo alternativo 2 :</w:t>
             </w:r>
           </w:p>
         </w:tc>
@@ -17858,79 +18257,77 @@
           <w:p>
             <w:r>
               <w:rPr>
-                <w:rFonts w:ascii="Calibri" w:eastAsia="Calibri" w:hAnsi="Calibri" w:cs="Calibri"/>
-                <w:b/>
-                <w:sz w:val="22"/>
-                <w:szCs w:val="22"/>
-              </w:rPr>
-              <w:t>Administradores</w:t>
+                <w:b/>
+              </w:rPr>
+              <w:t>Administrador:</w:t>
+            </w:r>
+          </w:p>
+          <w:p/>
+          <w:p>
+            <w:r>
+              <w:t>1. O funcionário não inseriu todos os detalhes da propriedade.</w:t>
+            </w:r>
+          </w:p>
+          <w:p/>
+          <w:p/>
+          <w:p/>
+          <w:p/>
+          <w:p>
+            <w:r>
+              <w:t>1. O funcionário inseriu dados inválidos.</w:t>
+            </w:r>
+          </w:p>
+          <w:p/>
+          <w:p/>
+        </w:tc>
+        <w:tc>
+          <w:tcPr>
+            <w:tcW w:w="4628" w:type="dxa"/>
+            <w:tcBorders>
+              <w:top w:val="single" w:sz="8" w:space="0" w:color="FFFFFF"/>
+              <w:left w:val="single" w:sz="8" w:space="0" w:color="FFFFFF"/>
+              <w:bottom w:val="single" w:sz="8" w:space="0" w:color="FFFFFF"/>
+              <w:right w:val="single" w:sz="8" w:space="0" w:color="FFFFFF"/>
+            </w:tcBorders>
+            <w:shd w:val="clear" w:color="auto" w:fill="D2E1CD"/>
+            <w:tcMar>
+              <w:top w:w="72" w:type="dxa"/>
+              <w:left w:w="144" w:type="dxa"/>
+              <w:bottom w:w="72" w:type="dxa"/>
+              <w:right w:w="144" w:type="dxa"/>
+            </w:tcMar>
+          </w:tcPr>
+          <w:p>
+            <w:r>
+              <w:rPr>
+                <w:b/>
+              </w:rPr>
+              <w:t>Sistema</w:t>
             </w:r>
             <w:r>
               <w:t>:</w:t>
             </w:r>
           </w:p>
-          <w:p>
-            <w:pPr>
-              <w:numPr>
-                <w:ilvl w:val="0"/>
-                <w:numId w:val="8"/>
-              </w:numPr>
-              <w:spacing w:before="240" w:after="240"/>
-            </w:pPr>
-            <w:r>
-              <w:t>Se o usuário não confirmar a criação, o processo é cancelado.</w:t>
-            </w:r>
-          </w:p>
+          <w:p/>
+          <w:p>
+            <w:r>
+              <w:t>2. O sistema informa a seguinte mensagem: “informação obrigatória”.</w:t>
+            </w:r>
+          </w:p>
+          <w:p/>
+          <w:p/>
+          <w:p/>
           <w:p>
             <w:pPr>
               <w:spacing w:after="240"/>
-              <w:ind w:left="720"/>
-            </w:pPr>
-            <w:r>
-              <w:t>.</w:t>
-            </w:r>
-          </w:p>
-          <w:p/>
-        </w:tc>
-        <w:tc>
-          <w:tcPr>
-            <w:tcW w:w="4628" w:type="dxa"/>
-            <w:tcBorders>
-              <w:top w:val="single" w:sz="8" w:space="0" w:color="FFFFFF"/>
-              <w:left w:val="single" w:sz="8" w:space="0" w:color="FFFFFF"/>
-              <w:bottom w:val="single" w:sz="8" w:space="0" w:color="FFFFFF"/>
-              <w:right w:val="single" w:sz="8" w:space="0" w:color="FFFFFF"/>
-            </w:tcBorders>
-            <w:shd w:val="clear" w:color="auto" w:fill="D2E1CD"/>
-            <w:tcMar>
-              <w:top w:w="72" w:type="dxa"/>
-              <w:left w:w="144" w:type="dxa"/>
-              <w:bottom w:w="72" w:type="dxa"/>
-              <w:right w:w="144" w:type="dxa"/>
-            </w:tcMar>
-          </w:tcPr>
-          <w:p>
-            <w:r>
-              <w:rPr>
-                <w:b/>
-              </w:rPr>
-              <w:t>Sistema</w:t>
-            </w:r>
-            <w:r>
-              <w:t>:</w:t>
-            </w:r>
-          </w:p>
-          <w:p/>
-          <w:p>
-            <w:pPr>
-              <w:numPr>
-                <w:ilvl w:val="0"/>
-                <w:numId w:val="8"/>
-              </w:numPr>
+            </w:pPr>
+          </w:p>
+          <w:p>
+            <w:pPr>
               <w:spacing w:after="240"/>
             </w:pPr>
             <w:r>
-              <w:t>O sistema notifica que não foi possível realizar o cadastro.</w:t>
+              <w:t>2. O sistema informa a seguinte mensagem: “informação inválida”.</w:t>
             </w:r>
           </w:p>
         </w:tc>
@@ -17990,21 +18387,29 @@
               <w:right w:w="144" w:type="dxa"/>
             </w:tcMar>
           </w:tcPr>
-          <w:p/>
-          <w:p>
-            <w:r>
-              <w:t>1 – Uma propriedade só pode ser cadastrada se os detalhes dela forem informados.</w:t>
-            </w:r>
-          </w:p>
-          <w:p>
-            <w:r>
-              <w:t xml:space="preserve">2 – Uma propriedade só pode ser atualizada ou excluída se o usuário for um administrador autenticado no sistema e tiver permissões para realizar essa </w:t>
-            </w:r>
-            <w:proofErr w:type="gramStart"/>
-            <w:r>
-              <w:t>ação..</w:t>
-            </w:r>
-            <w:proofErr w:type="gramEnd"/>
+          <w:p>
+            <w:r>
+              <w:t>2. Ao criar um novo agente de locação, deve-se fornecer informações obrigatórias, como nome, e talvez outras informações de identificação.</w:t>
+            </w:r>
+          </w:p>
+          <w:p>
+            <w:r>
+              <w:t>3. Um novo agente de locação</w:t>
+            </w:r>
+            <w:r>
+              <w:t xml:space="preserve"> não</w:t>
+            </w:r>
+            <w:r>
+              <w:t xml:space="preserve"> pode receber permissões específicas para gerenciar contratos de locação</w:t>
+            </w:r>
+            <w:r>
+              <w:t>.</w:t>
+            </w:r>
+          </w:p>
+          <w:p>
+            <w:r>
+              <w:t>4. O sistema deve garantir que o nome de usuário fornecido seja único no sistema.</w:t>
+            </w:r>
           </w:p>
           <w:p/>
         </w:tc>
@@ -18040,7 +18445,16 @@
           <w:sz w:val="24"/>
           <w:szCs w:val="24"/>
         </w:rPr>
-        <w:t>RF015 - Desativar Usuários e Administradores (Excluir)</w:t>
+        <w:t xml:space="preserve">RF015 - Desativar Usuários e </w:t>
+      </w:r>
+      <w:r>
+        <w:rPr>
+          <w:rFonts w:ascii="Arial" w:eastAsia="Arial" w:hAnsi="Arial" w:cs="Arial"/>
+          <w:b/>
+          <w:sz w:val="24"/>
+          <w:szCs w:val="24"/>
+        </w:rPr>
+        <w:t>Administradores (Excluir)</w:t>
       </w:r>
     </w:p>
     <w:tbl>
@@ -18340,7 +18754,10 @@
               <w:spacing w:before="240" w:after="240"/>
             </w:pPr>
             <w:r>
-              <w:t>Os administradores devem ser capazes de desativar (excluir) usuários e Administradores que não estão mais autorizados a acessar o sistema. Os dados dos usuários ou Administradores desativados devem ser mantidos para fins de registro, mas eles não podem mais acessar o sistema.</w:t>
+              <w:t xml:space="preserve">Os administradores devem ser capazes de </w:t>
+            </w:r>
+            <w:r>
+              <w:t>desativar (excluir) usuários e Administradores que não estão mais autorizados a acessar o sistema. Os dados dos usuários ou Administradores desativados devem ser mantidos para fins de registro, mas eles não podem mais acessar o sistema.</w:t>
             </w:r>
           </w:p>
         </w:tc>
@@ -18559,6 +18976,7 @@
               <w:rPr>
                 <w:b/>
               </w:rPr>
+              <w:lastRenderedPageBreak/>
               <w:t>Fluxo principal:</w:t>
             </w:r>
           </w:p>
@@ -18594,38 +19012,39 @@
               <w:t>:</w:t>
             </w:r>
           </w:p>
-          <w:p>
-            <w:pPr>
-              <w:numPr>
-                <w:ilvl w:val="0"/>
-                <w:numId w:val="32"/>
-              </w:numPr>
-            </w:pPr>
-            <w:r>
-              <w:t>O administrador acessa a função de desativação de funcionário.</w:t>
-            </w:r>
-          </w:p>
-          <w:p>
-            <w:pPr>
-              <w:numPr>
-                <w:ilvl w:val="0"/>
-                <w:numId w:val="32"/>
-              </w:numPr>
-            </w:pPr>
-            <w:r>
-              <w:t>O administrador seleciona o funcionário que deseja desativar.</w:t>
-            </w:r>
-          </w:p>
-          <w:p>
-            <w:pPr>
-              <w:numPr>
-                <w:ilvl w:val="0"/>
-                <w:numId w:val="32"/>
-              </w:numPr>
-              <w:spacing w:after="240"/>
-            </w:pPr>
-            <w:r>
-              <w:t>O administrador confirma a desativação do funcionário.</w:t>
+          <w:p/>
+          <w:p>
+            <w:r>
+              <w:t>1. Clica na opção “Usuários” na página principal, se já não estiver clicado.</w:t>
+            </w:r>
+          </w:p>
+          <w:p/>
+          <w:p>
+            <w:r>
+              <w:t xml:space="preserve">2. Clica no </w:t>
+            </w:r>
+            <w:r>
+              <w:t>ícone</w:t>
+            </w:r>
+            <w:r>
+              <w:t xml:space="preserve"> </w:t>
+            </w:r>
+            <w:r>
+              <w:t xml:space="preserve">de lixeira na mesma linha do </w:t>
+            </w:r>
+            <w:r>
+              <w:t>usuário que deseja excluir.</w:t>
+            </w:r>
+          </w:p>
+          <w:p/>
+          <w:p>
+            <w:r>
+              <w:t>4.O administrador clica em “confirmar”.</w:t>
+            </w:r>
+          </w:p>
+          <w:p>
+            <w:r>
+              <w:t xml:space="preserve"> </w:t>
             </w:r>
           </w:p>
           <w:p>
@@ -18634,88 +19053,57 @@
               <w:ind w:left="720"/>
             </w:pPr>
           </w:p>
+        </w:tc>
+        <w:tc>
+          <w:tcPr>
+            <w:tcW w:w="4628" w:type="dxa"/>
+            <w:tcBorders>
+              <w:top w:val="single" w:sz="8" w:space="0" w:color="FFFFFF"/>
+              <w:left w:val="single" w:sz="8" w:space="0" w:color="FFFFFF"/>
+              <w:bottom w:val="single" w:sz="8" w:space="0" w:color="FFFFFF"/>
+              <w:right w:val="single" w:sz="8" w:space="0" w:color="FFFFFF"/>
+            </w:tcBorders>
+            <w:shd w:val="clear" w:color="auto" w:fill="EAF0E8"/>
+            <w:tcMar>
+              <w:top w:w="72" w:type="dxa"/>
+              <w:left w:w="144" w:type="dxa"/>
+              <w:bottom w:w="72" w:type="dxa"/>
+              <w:right w:w="144" w:type="dxa"/>
+            </w:tcMar>
+          </w:tcPr>
+          <w:p>
+            <w:r>
+              <w:rPr>
+                <w:b/>
+              </w:rPr>
+              <w:t>Sistema</w:t>
+            </w:r>
+            <w:r>
+              <w:t>:</w:t>
+            </w:r>
+          </w:p>
+          <w:p/>
+          <w:p/>
+          <w:p>
+            <w:r>
+              <w:t xml:space="preserve">3.Informa uma mensagem de confirmação da </w:t>
+            </w:r>
+            <w:r>
+              <w:t>escolha de excluir o usuário.</w:t>
+            </w:r>
+          </w:p>
+          <w:p/>
+          <w:p/>
           <w:p>
             <w:pPr>
               <w:spacing w:after="240"/>
-              <w:ind w:left="720"/>
-            </w:pPr>
-          </w:p>
-          <w:p>
-            <w:pPr>
-              <w:spacing w:after="240"/>
-              <w:ind w:left="720"/>
-            </w:pPr>
-          </w:p>
-        </w:tc>
-        <w:tc>
-          <w:tcPr>
-            <w:tcW w:w="4628" w:type="dxa"/>
-            <w:tcBorders>
-              <w:top w:val="single" w:sz="8" w:space="0" w:color="FFFFFF"/>
-              <w:left w:val="single" w:sz="8" w:space="0" w:color="FFFFFF"/>
-              <w:bottom w:val="single" w:sz="8" w:space="0" w:color="FFFFFF"/>
-              <w:right w:val="single" w:sz="8" w:space="0" w:color="FFFFFF"/>
-            </w:tcBorders>
-            <w:shd w:val="clear" w:color="auto" w:fill="EAF0E8"/>
-            <w:tcMar>
-              <w:top w:w="72" w:type="dxa"/>
-              <w:left w:w="144" w:type="dxa"/>
-              <w:bottom w:w="72" w:type="dxa"/>
-              <w:right w:w="144" w:type="dxa"/>
-            </w:tcMar>
-          </w:tcPr>
-          <w:p>
-            <w:r>
-              <w:rPr>
-                <w:b/>
-              </w:rPr>
-              <w:t>Sistema</w:t>
-            </w:r>
-            <w:r>
-              <w:t>:</w:t>
-            </w:r>
-          </w:p>
-          <w:p>
-            <w:pPr>
-              <w:spacing w:after="240"/>
-            </w:pPr>
-          </w:p>
-          <w:p>
-            <w:pPr>
-              <w:spacing w:before="240" w:after="240"/>
-            </w:pPr>
-            <w:r>
-              <w:t xml:space="preserve"> </w:t>
-            </w:r>
-          </w:p>
-          <w:p>
-            <w:pPr>
-              <w:numPr>
-                <w:ilvl w:val="0"/>
-                <w:numId w:val="3"/>
-              </w:numPr>
-            </w:pPr>
-            <w:r>
-              <w:t>O sistema desativa o funcionário, impedindo o acesso futuro.</w:t>
-            </w:r>
-          </w:p>
-          <w:p>
-            <w:pPr>
-              <w:numPr>
-                <w:ilvl w:val="0"/>
-                <w:numId w:val="3"/>
-              </w:numPr>
-              <w:spacing w:after="240"/>
-            </w:pPr>
-            <w:r>
-              <w:t>O sistema notifica o administrador sobre o sucesso da desativação.</w:t>
-            </w:r>
-          </w:p>
-          <w:p>
-            <w:pPr>
-              <w:spacing w:after="240"/>
-              <w:ind w:left="720"/>
-            </w:pPr>
+            </w:pPr>
+            <w:r>
+              <w:t xml:space="preserve">5.Exclui todas informações </w:t>
+            </w:r>
+            <w:r>
+              <w:t>do determinado usuário do sistema.</w:t>
+            </w:r>
           </w:p>
           <w:p>
             <w:pPr>
@@ -18801,7 +19189,13 @@
               <w:spacing w:before="240" w:after="240"/>
             </w:pPr>
             <w:r>
-              <w:t>Se o usuário não confirmar a exclusão, o processo é cancelado.</w:t>
+              <w:t xml:space="preserve">Se o </w:t>
+            </w:r>
+            <w:r>
+              <w:t xml:space="preserve">administrador </w:t>
+            </w:r>
+            <w:r>
+              <w:t>não confirmar a exclusão, o processo é cancelado.</w:t>
             </w:r>
           </w:p>
           <w:p>
@@ -18810,7 +19204,6 @@
               <w:ind w:left="720"/>
             </w:pPr>
             <w:r>
-              <w:lastRenderedPageBreak/>
               <w:t>.</w:t>
             </w:r>
           </w:p>
@@ -18838,7 +19231,6 @@
               <w:rPr>
                 <w:b/>
               </w:rPr>
-              <w:lastRenderedPageBreak/>
               <w:t>Sistema</w:t>
             </w:r>
             <w:r>
@@ -18918,18 +19310,37 @@
           <w:p/>
           <w:p>
             <w:r>
-              <w:t>1 – Uma propriedade só pode ser cadastrada se os detalhes dela forem informados.</w:t>
-            </w:r>
-          </w:p>
-          <w:p>
-            <w:r>
-              <w:t xml:space="preserve">2 – Uma propriedade só pode ser atualizada ou excluída se o usuário for um administrador autenticado no sistema e tiver permissões para realizar essa </w:t>
-            </w:r>
-            <w:proofErr w:type="gramStart"/>
-            <w:r>
-              <w:t>ação..</w:t>
-            </w:r>
-            <w:proofErr w:type="gramEnd"/>
+              <w:t>1</w:t>
+            </w:r>
+            <w:r>
+              <w:t>-</w:t>
+            </w:r>
+            <w:r>
+              <w:t>Somente administradores têm permissão para desativar ou excluir usuários ou administradores.</w:t>
+            </w:r>
+          </w:p>
+          <w:p>
+            <w:r>
+              <w:t xml:space="preserve">2- </w:t>
+            </w:r>
+            <w:r>
+              <w:t>O</w:t>
+            </w:r>
+            <w:r>
+              <w:t xml:space="preserve"> usuário ou administrador a ser desativado/excluído </w:t>
+            </w:r>
+            <w:r>
+              <w:t>deve</w:t>
+            </w:r>
+            <w:r>
+              <w:t xml:space="preserve"> exist</w:t>
+            </w:r>
+            <w:r>
+              <w:t>ir</w:t>
+            </w:r>
+            <w:r>
+              <w:t xml:space="preserve"> no sistema.</w:t>
+            </w:r>
           </w:p>
           <w:p/>
         </w:tc>
@@ -19265,7 +19676,10 @@
               <w:spacing w:before="240" w:after="240"/>
             </w:pPr>
             <w:r>
-              <w:t>Os funcionários devem ter a capacidade de editar suas próprias informações, como dados pessoais. Isso permite a atualização de informações do funcionário quando necessário.</w:t>
+              <w:t xml:space="preserve">Os funcionários devem ter a capacidade de editar suas próprias informações, como dados pessoais. Isso permite a atualização de informações do </w:t>
+            </w:r>
+            <w:r>
+              <w:t>funcionário quando necessário.</w:t>
             </w:r>
           </w:p>
         </w:tc>
@@ -19419,6 +19833,7 @@
               <w:rPr>
                 <w:b/>
               </w:rPr>
+              <w:lastRenderedPageBreak/>
               <w:t>Interfaces:</w:t>
             </w:r>
           </w:p>
@@ -19581,7 +19996,6 @@
               <w:rPr>
                 <w:b/>
               </w:rPr>
-              <w:lastRenderedPageBreak/>
               <w:t>Sistema</w:t>
             </w:r>
             <w:r>
@@ -19609,7 +20023,10 @@
               </w:numPr>
             </w:pPr>
             <w:r>
-              <w:t>O sistema atualiza as informações do funcionário no banco de dados.</w:t>
+              <w:t xml:space="preserve">O </w:t>
+            </w:r>
+            <w:r>
+              <w:t>sistema atualiza as informações do funcionário no banco de dados.</w:t>
             </w:r>
           </w:p>
           <w:p>
@@ -19714,7 +20131,10 @@
               <w:spacing w:before="240" w:after="240"/>
             </w:pPr>
             <w:r>
-              <w:t>Se o administrador ou usuário não confirmar as alterações, o processo é cancelado.</w:t>
+              <w:t xml:space="preserve">Se o administrador ou usuário não confirmar as alterações, o processo é </w:t>
+            </w:r>
+            <w:r>
+              <w:t>cancelado.</w:t>
             </w:r>
           </w:p>
           <w:p>
@@ -19826,23 +20246,14 @@
               <w:right w:w="144" w:type="dxa"/>
             </w:tcMar>
           </w:tcPr>
-          <w:p/>
-          <w:p>
-            <w:r>
-              <w:t>1 – Uma propriedade só pode ser cadastrada se os detalhes dela forem informados.</w:t>
-            </w:r>
-          </w:p>
-          <w:p>
-            <w:r>
-              <w:t xml:space="preserve">2 – Uma propriedade só pode ser atualizada ou excluída se o usuário for um administrador autenticado no sistema e tiver permissões para realizar essa </w:t>
-            </w:r>
-            <w:proofErr w:type="gramStart"/>
-            <w:r>
-              <w:t>ação..</w:t>
-            </w:r>
-            <w:proofErr w:type="gramEnd"/>
-          </w:p>
-          <w:p/>
+          <w:p>
+            <w:r>
+              <w:t>1-</w:t>
+            </w:r>
+            <w:r>
+              <w:t>Algumas informações, como identificação única (por exemplo, nome de usuário), podem ter restrições para edição, garantindo consistência e integridade dos dados.</w:t>
+            </w:r>
+          </w:p>
         </w:tc>
       </w:tr>
     </w:tbl>
@@ -20388,7 +20799,6 @@
               <w:rPr>
                 <w:b/>
               </w:rPr>
-              <w:lastRenderedPageBreak/>
               <w:t>Fluxo principal:</w:t>
             </w:r>
           </w:p>
@@ -20445,7 +20855,10 @@
               <w:spacing w:after="240"/>
             </w:pPr>
             <w:r>
-              <w:t>O administrador especifica critérios de pesquisa, como nome, sobrenome, ou outro atributo relevante.</w:t>
+              <w:t>O administrador especifica critérios de pesquisa, como nome</w:t>
+            </w:r>
+            <w:r>
+              <w:t>.</w:t>
             </w:r>
           </w:p>
           <w:p>
@@ -20504,7 +20917,10 @@
               </w:numPr>
             </w:pPr>
             <w:r>
-              <w:t>O sistema executa a pesquisa com base nos critérios fornecidos.</w:t>
+              <w:t xml:space="preserve">O sistema executa a pesquisa com base nos </w:t>
+            </w:r>
+            <w:r>
+              <w:t>critérios fornecidos.</w:t>
             </w:r>
           </w:p>
           <w:p>
@@ -20656,7 +21072,10 @@
               <w:spacing w:before="240" w:after="240"/>
             </w:pPr>
             <w:r>
-              <w:t>Se não houver resultados correspondentes à pesquisa, o sistema informa o administrador ou o usuário que pesquisou.</w:t>
+              <w:t xml:space="preserve">Se não houver resultados </w:t>
+            </w:r>
+            <w:r>
+              <w:t>correspondentes à pesquisa, o sistema informa o administrador ou o usuário que pesquisou.</w:t>
             </w:r>
           </w:p>
           <w:p>
@@ -20725,20 +21144,12 @@
           <w:p/>
           <w:p>
             <w:r>
-              <w:t>1 – Uma propriedade só pode ser cadastrada se os detalhes dela forem informados.</w:t>
-            </w:r>
-          </w:p>
-          <w:p>
-            <w:r>
-              <w:t xml:space="preserve">2 – Uma propriedade só pode ser atualizada ou excluída se o usuário for um administrador autenticado no sistema e tiver permissões para realizar essa </w:t>
-            </w:r>
-            <w:proofErr w:type="gramStart"/>
-            <w:r>
-              <w:t>ação..</w:t>
-            </w:r>
-            <w:proofErr w:type="gramEnd"/>
-          </w:p>
-          <w:p/>
+              <w:t xml:space="preserve">1 – </w:t>
+            </w:r>
+            <w:r>
+              <w:t xml:space="preserve">apenas as informações relevantes e não confidenciais sejam exibidas. Informações sensíveis devem ser protegidas e acessíveis apenas por pessoal autorizado. </w:t>
+            </w:r>
+          </w:p>
         </w:tc>
       </w:tr>
     </w:tbl>
@@ -20904,6 +21315,7 @@
               <w:rPr>
                 <w:b/>
               </w:rPr>
+              <w:lastRenderedPageBreak/>
               <w:t xml:space="preserve">Prioridade: </w:t>
             </w:r>
           </w:p>
@@ -21072,7 +21484,10 @@
               <w:spacing w:before="240" w:after="240"/>
             </w:pPr>
             <w:r>
-              <w:t>O sistema deve permitir que os administradores e agentes de locação acessem o sistema por meio de um processo de autenticação seguro, fornecendo suas credenciais.</w:t>
+              <w:t xml:space="preserve">O sistema deve permitir que os </w:t>
+            </w:r>
+            <w:r>
+              <w:t>administradores e agentes de locação acessem o sistema por meio de um processo de autenticação seguro, fornecendo suas credenciais.</w:t>
             </w:r>
           </w:p>
         </w:tc>
@@ -21168,7 +21583,6 @@
               <w:rPr>
                 <w:b/>
               </w:rPr>
-              <w:lastRenderedPageBreak/>
               <w:t>Pós-condição:</w:t>
             </w:r>
           </w:p>
@@ -21341,7 +21755,13 @@
               <w:spacing w:after="240"/>
             </w:pPr>
             <w:r>
-              <w:t>O usuário fornece seu nome de usuário e senha.</w:t>
+              <w:t xml:space="preserve">O usuário fornece seu email </w:t>
+            </w:r>
+            <w:r>
+              <w:t xml:space="preserve">e </w:t>
+            </w:r>
+            <w:r>
+              <w:t>senha.</w:t>
             </w:r>
           </w:p>
           <w:p>
@@ -21472,7 +21892,10 @@
               <w:tab/>
             </w:r>
             <w:r>
-              <w:t>O sistema registra o login bem-sucedido no registro de atividades.</w:t>
+              <w:t xml:space="preserve">O sistema </w:t>
+            </w:r>
+            <w:r>
+              <w:t>registra o login bem-sucedido no registro de atividades.</w:t>
             </w:r>
           </w:p>
           <w:p>
@@ -21671,7 +22094,10 @@
               <w:tab/>
             </w:r>
             <w:r>
-              <w:t>Se as credenciais do usuário forem inválidas, o sistema notifica o usuário e não permite o acesso.</w:t>
+              <w:t xml:space="preserve">Se as credenciais do </w:t>
+            </w:r>
+            <w:r>
+              <w:t>usuário forem inválidas, o sistema notifica o usuário e não permite o acesso.</w:t>
             </w:r>
           </w:p>
         </w:tc>
@@ -21734,20 +22160,27 @@
           <w:p/>
           <w:p>
             <w:r>
-              <w:t>1 – Uma propriedade só pode ser cadastrada se os detalhes dela forem informados.</w:t>
-            </w:r>
-          </w:p>
-          <w:p>
-            <w:r>
-              <w:t xml:space="preserve">2 – Uma propriedade só pode ser atualizada ou excluída se o usuário for um administrador autenticado no sistema e tiver permissões para realizar essa </w:t>
-            </w:r>
-            <w:proofErr w:type="gramStart"/>
-            <w:r>
-              <w:t>ação..</w:t>
-            </w:r>
-            <w:proofErr w:type="gramEnd"/>
+              <w:t>1-</w:t>
+            </w:r>
+            <w:r>
+              <w:t>A senha não deve ficar visível.</w:t>
+            </w:r>
           </w:p>
           <w:p/>
+          <w:p>
+            <w:r>
+              <w:t>2-</w:t>
+            </w:r>
+            <w:r>
+              <w:t xml:space="preserve"> </w:t>
+            </w:r>
+            <w:r>
+              <w:t>V</w:t>
+            </w:r>
+            <w:r>
+              <w:t>erifique se a conta está ativa antes de permitir o login.</w:t>
+            </w:r>
+          </w:p>
         </w:tc>
       </w:tr>
     </w:tbl>
@@ -21762,7 +22195,7 @@
           <w:szCs w:val="24"/>
         </w:rPr>
         <w:sectPr>
-          <w:headerReference w:type="default" r:id="rId14"/>
+          <w:headerReference w:type="default" r:id="rId13"/>
           <w:pgSz w:w="11909" w:h="16834"/>
           <w:pgMar w:top="1440" w:right="1440" w:bottom="1440" w:left="1440" w:header="720" w:footer="720" w:gutter="0"/>
           <w:pgNumType w:start="1"/>
@@ -21937,7 +22370,15 @@
           <w:sz w:val="22"/>
           <w:szCs w:val="22"/>
         </w:rPr>
-        <w:t>Esta seção descreve os requisitos não funcionais associados à facilidade de uso da interface com o usuário, material de treinamento e documentação do sistema.</w:t>
+        <w:t xml:space="preserve">Esta seção descreve os requisitos não funcionais associados à facilidade de uso da interface com o usuário, material de treinamento e documentação do </w:t>
+      </w:r>
+      <w:r>
+        <w:rPr>
+          <w:color w:val="000000"/>
+          <w:sz w:val="22"/>
+          <w:szCs w:val="22"/>
+        </w:rPr>
+        <w:t>sistema.</w:t>
       </w:r>
     </w:p>
     <w:p>
@@ -22262,25 +22703,7 @@
           <w:sz w:val="22"/>
           <w:szCs w:val="22"/>
         </w:rPr>
-        <w:t xml:space="preserve">Esta seção descreve os requisitos não funcionais associados à </w:t>
-      </w:r>
-      <w:proofErr w:type="spellStart"/>
-      <w:r>
-        <w:rPr>
-          <w:color w:val="000000"/>
-          <w:sz w:val="22"/>
-          <w:szCs w:val="22"/>
-        </w:rPr>
-        <w:t>freqüência</w:t>
-      </w:r>
-      <w:proofErr w:type="spellEnd"/>
-      <w:r>
-        <w:rPr>
-          <w:color w:val="000000"/>
-          <w:sz w:val="22"/>
-          <w:szCs w:val="22"/>
-        </w:rPr>
-        <w:t xml:space="preserve">, severidade de falhas do sistema e habilidade de recuperação das mesmas, bem como à </w:t>
+        <w:t xml:space="preserve">Esta seção descreve os requisitos não funcionais associados à freqüência, severidade de falhas do sistema e habilidade de recuperação das mesmas, bem como à </w:t>
       </w:r>
       <w:r>
         <w:rPr>
@@ -22352,7 +22775,14 @@
           <w:sz w:val="22"/>
           <w:szCs w:val="22"/>
         </w:rPr>
-        <w:t>O sistema deve ser capaz de lidar com falhas de maneira adequada, garantindo que os dados críticos não sejam perdidos. Deve ter mecanismos de backup e recuperação.</w:t>
+        <w:t xml:space="preserve">O sistema deve ser capaz de lidar com </w:t>
+      </w:r>
+      <w:r>
+        <w:rPr>
+          <w:sz w:val="22"/>
+          <w:szCs w:val="22"/>
+        </w:rPr>
+        <w:t>falhas de maneira adequada, garantindo que os dados críticos não sejam perdidos. Deve ter mecanismos de backup e recuperação.</w:t>
       </w:r>
     </w:p>
     <w:tbl>
@@ -22622,7 +23052,15 @@
           <w:sz w:val="22"/>
           <w:szCs w:val="22"/>
         </w:rPr>
-        <w:t>Esta seção descreve os requisitos não funcionais associados à eficiência, uso de recursos e tempo de resposta do sistema.</w:t>
+        <w:t xml:space="preserve">Esta seção descreve os requisitos não funcionais associados à </w:t>
+      </w:r>
+      <w:r>
+        <w:rPr>
+          <w:color w:val="000000"/>
+          <w:sz w:val="22"/>
+          <w:szCs w:val="22"/>
+        </w:rPr>
+        <w:t>eficiência, uso de recursos e tempo de resposta do sistema.</w:t>
       </w:r>
     </w:p>
     <w:p>
@@ -23271,7 +23709,15 @@
           <w:sz w:val="22"/>
           <w:szCs w:val="22"/>
         </w:rPr>
-        <w:t>Esta seção descreve os requisitos não funcionais associados à distribuição da versão executável do sistema.</w:t>
+        <w:t xml:space="preserve">Esta seção descreve os requisitos não funcionais associados à distribuição da versão executável do </w:t>
+      </w:r>
+      <w:r>
+        <w:rPr>
+          <w:color w:val="000000"/>
+          <w:sz w:val="22"/>
+          <w:szCs w:val="22"/>
+        </w:rPr>
+        <w:t>sistema.</w:t>
       </w:r>
     </w:p>
     <w:p>
@@ -24034,7 +24480,14 @@
           <w:sz w:val="22"/>
           <w:szCs w:val="22"/>
         </w:rPr>
-        <w:t>O sistema deve especificar os requisitos mínimos de hardware e software necessários para a execução adequada. Isso inclui sistemas operacionais suportados e capacidade de armazenamento mínima.</w:t>
+        <w:t xml:space="preserve">O sistema deve especificar os requisitos mínimos de hardware e </w:t>
+      </w:r>
+      <w:r>
+        <w:rPr>
+          <w:sz w:val="22"/>
+          <w:szCs w:val="22"/>
+        </w:rPr>
+        <w:t>software necessários para a execução adequada. Isso inclui sistemas operacionais suportados e capacidade de armazenamento mínima.</w:t>
       </w:r>
     </w:p>
     <w:tbl>
@@ -24259,7 +24712,7 @@
           <w:szCs w:val="22"/>
         </w:rPr>
         <w:sectPr>
-          <w:headerReference w:type="default" r:id="rId15"/>
+          <w:headerReference w:type="default" r:id="rId14"/>
           <w:pgSz w:w="11909" w:h="16834"/>
           <w:pgMar w:top="1440" w:right="1440" w:bottom="1440" w:left="1440" w:header="720" w:footer="720" w:gutter="0"/>
           <w:pgNumType w:start="1"/>
@@ -24384,45 +24837,9 @@
           <w:sz w:val="22"/>
           <w:szCs w:val="22"/>
         </w:rPr>
-        <w:t xml:space="preserve">&lt;Esta seção deve conter desenhos ou rascunhos das telas do sistema que forem necessários ou convenientes para esclarecer algum dos requisitos do sistema. O aluno pode utilizar ferramentas como </w:t>
+        <w:t xml:space="preserve">&lt;Esta seção deve conter desenhos ou rascunhos das telas do sistema que forem necessários ou convenientes para esclarecer algum dos requisitos do sistema. O aluno pode utilizar ferramentas como Balsamiq para prototipar a interface, apesar de não ser a melhor opção. Mais ferramentas podem ser encontradas em </w:t>
       </w:r>
-      <w:proofErr w:type="spellStart"/>
-      <w:r>
-        <w:rPr>
-          <w:color w:val="5B9BD5"/>
-          <w:sz w:val="22"/>
-          <w:szCs w:val="22"/>
-        </w:rPr>
-        <w:t>Balsamiq</w:t>
-      </w:r>
-      <w:proofErr w:type="spellEnd"/>
-      <w:r>
-        <w:rPr>
-          <w:color w:val="5B9BD5"/>
-          <w:sz w:val="22"/>
-          <w:szCs w:val="22"/>
-        </w:rPr>
-        <w:t xml:space="preserve"> para </w:t>
-      </w:r>
-      <w:proofErr w:type="spellStart"/>
-      <w:r>
-        <w:rPr>
-          <w:color w:val="5B9BD5"/>
-          <w:sz w:val="22"/>
-          <w:szCs w:val="22"/>
-        </w:rPr>
-        <w:t>prototipar</w:t>
-      </w:r>
-      <w:proofErr w:type="spellEnd"/>
-      <w:r>
-        <w:rPr>
-          <w:color w:val="5B9BD5"/>
-          <w:sz w:val="22"/>
-          <w:szCs w:val="22"/>
-        </w:rPr>
-        <w:t xml:space="preserve"> a interface, apesar de não ser a melhor opção. Mais ferramentas podem ser encontradas em </w:t>
-      </w:r>
-      <w:hyperlink r:id="rId16">
+      <w:hyperlink r:id="rId15">
         <w:r>
           <w:rPr>
             <w:color w:val="0563C1"/>
@@ -24439,79 +24856,15 @@
           <w:sz w:val="22"/>
           <w:szCs w:val="22"/>
         </w:rPr>
-        <w:t xml:space="preserve">. A melhor opção RECOMENDADA FORTEMENTE é para o aluno fazer a prototipação da interface em HTML, Angular ou qualquer outra tecnologia que o permita fazer a interface de sistemas WEB e reaproveitá-la na fase de projeto. Assim evita-se o fato de fazer desenhos de interface os quais serão jogados fora por não ser a interface propriamente dita. Use nomes significativos para identificar cada interface como </w:t>
+        <w:t>. A melhor opção RECOMENDADA FORTEMENTE é para o aluno fazer a prototipação da interface em HTML, Angular ou qualquer outra tecnologia que o permita fazer a interface de sistemas WEB e reaproveitá-la na fase de projeto. Assim evita-se o fato de fazer desenhos de interface os quais serão jogados fora por não ser a interface propriamente dita. Use nomes significativos para identificar cada interface como I_Login, I_Erro_login, I_CadastrarCliente. Descreva cada interface  em uma subseção. O aluno deverá utiliz</w:t>
       </w:r>
-      <w:proofErr w:type="spellStart"/>
       <w:r>
         <w:rPr>
           <w:color w:val="5B9BD5"/>
           <w:sz w:val="22"/>
           <w:szCs w:val="22"/>
         </w:rPr>
-        <w:t>I_Login</w:t>
-      </w:r>
-      <w:proofErr w:type="spellEnd"/>
-      <w:r>
-        <w:rPr>
-          <w:color w:val="5B9BD5"/>
-          <w:sz w:val="22"/>
-          <w:szCs w:val="22"/>
-        </w:rPr>
-        <w:t xml:space="preserve">, </w:t>
-      </w:r>
-      <w:proofErr w:type="spellStart"/>
-      <w:r>
-        <w:rPr>
-          <w:color w:val="5B9BD5"/>
-          <w:sz w:val="22"/>
-          <w:szCs w:val="22"/>
-        </w:rPr>
-        <w:t>I_Erro_login</w:t>
-      </w:r>
-      <w:proofErr w:type="spellEnd"/>
-      <w:r>
-        <w:rPr>
-          <w:color w:val="5B9BD5"/>
-          <w:sz w:val="22"/>
-          <w:szCs w:val="22"/>
-        </w:rPr>
-        <w:t xml:space="preserve">, </w:t>
-      </w:r>
-      <w:proofErr w:type="spellStart"/>
-      <w:r>
-        <w:rPr>
-          <w:color w:val="5B9BD5"/>
-          <w:sz w:val="22"/>
-          <w:szCs w:val="22"/>
-        </w:rPr>
-        <w:t>I_CadastrarCliente</w:t>
-      </w:r>
-      <w:proofErr w:type="spellEnd"/>
-      <w:r>
-        <w:rPr>
-          <w:color w:val="5B9BD5"/>
-          <w:sz w:val="22"/>
-          <w:szCs w:val="22"/>
-        </w:rPr>
-        <w:t xml:space="preserve">. Descreva cada interface  em uma subseção. O aluno deverá utilizar </w:t>
-      </w:r>
-      <w:proofErr w:type="spellStart"/>
-      <w:r>
-        <w:rPr>
-          <w:color w:val="5B9BD5"/>
-          <w:sz w:val="22"/>
-          <w:szCs w:val="22"/>
-        </w:rPr>
-        <w:t>templates</w:t>
-      </w:r>
-      <w:proofErr w:type="spellEnd"/>
-      <w:r>
-        <w:rPr>
-          <w:color w:val="5B9BD5"/>
-          <w:sz w:val="22"/>
-          <w:szCs w:val="22"/>
-        </w:rPr>
-        <w:t xml:space="preserve"> já prontos caso queira, fazendo uma interface agradável.&gt;</w:t>
+        <w:t>ar templates já prontos caso queira, fazendo uma interface agradável.&gt;</w:t>
       </w:r>
     </w:p>
     <w:p>
@@ -24538,97 +24891,7 @@
           <w:sz w:val="22"/>
           <w:szCs w:val="22"/>
         </w:rPr>
-        <w:t xml:space="preserve">Neste documento, adota-se “I_” para indicar uma interface, “IE_” para indicar uma interface com mensagem de erro e “IS_” para </w:t>
-      </w:r>
-      <w:proofErr w:type="spellStart"/>
-      <w:r>
-        <w:rPr>
-          <w:color w:val="000000"/>
-          <w:sz w:val="22"/>
-          <w:szCs w:val="22"/>
-        </w:rPr>
-        <w:t>identicar</w:t>
-      </w:r>
-      <w:proofErr w:type="spellEnd"/>
-      <w:r>
-        <w:rPr>
-          <w:color w:val="000000"/>
-          <w:sz w:val="22"/>
-          <w:szCs w:val="22"/>
-        </w:rPr>
-        <w:t xml:space="preserve"> uma interface com mensagem de sucesso. Assim, a interface de login do sistema é nomeada como “</w:t>
-      </w:r>
-      <w:proofErr w:type="spellStart"/>
-      <w:r>
-        <w:rPr>
-          <w:color w:val="000000"/>
-          <w:sz w:val="22"/>
-          <w:szCs w:val="22"/>
-        </w:rPr>
-        <w:t>I_Login</w:t>
-      </w:r>
-      <w:proofErr w:type="spellEnd"/>
-      <w:r>
-        <w:rPr>
-          <w:color w:val="000000"/>
-          <w:sz w:val="22"/>
-          <w:szCs w:val="22"/>
-        </w:rPr>
-        <w:t xml:space="preserve">”. A interface de erro do login para um </w:t>
-      </w:r>
-      <w:proofErr w:type="spellStart"/>
-      <w:r>
-        <w:rPr>
-          <w:color w:val="000000"/>
-          <w:sz w:val="22"/>
-          <w:szCs w:val="22"/>
-        </w:rPr>
-        <w:t>username</w:t>
-      </w:r>
-      <w:proofErr w:type="spellEnd"/>
-      <w:r>
-        <w:rPr>
-          <w:color w:val="000000"/>
-          <w:sz w:val="22"/>
-          <w:szCs w:val="22"/>
-        </w:rPr>
-        <w:t xml:space="preserve"> inválido e uma senha inválida é nomeada respectivamente como “</w:t>
-      </w:r>
-      <w:proofErr w:type="spellStart"/>
-      <w:r>
-        <w:rPr>
-          <w:color w:val="000000"/>
-          <w:sz w:val="22"/>
-          <w:szCs w:val="22"/>
-        </w:rPr>
-        <w:t>IE_LoginUsername</w:t>
-      </w:r>
-      <w:proofErr w:type="spellEnd"/>
-      <w:r>
-        <w:rPr>
-          <w:color w:val="000000"/>
-          <w:sz w:val="22"/>
-          <w:szCs w:val="22"/>
-        </w:rPr>
-        <w:t>” e “</w:t>
-      </w:r>
-      <w:proofErr w:type="spellStart"/>
-      <w:r>
-        <w:rPr>
-          <w:color w:val="000000"/>
-          <w:sz w:val="22"/>
-          <w:szCs w:val="22"/>
-        </w:rPr>
-        <w:t>IE_LoginSenhaInválida</w:t>
-      </w:r>
-      <w:proofErr w:type="spellEnd"/>
-      <w:r>
-        <w:rPr>
-          <w:color w:val="000000"/>
-          <w:sz w:val="22"/>
-          <w:szCs w:val="22"/>
-        </w:rPr>
-        <w:t xml:space="preserve">”. </w:t>
+        <w:t xml:space="preserve">Neste documento, adota-se “I_” para indicar uma interface, “IE_” para indicar uma interface com mensagem de erro e “IS_” para identicar uma interface com mensagem de sucesso. Assim, a interface de login do sistema é nomeada como “I_Login”. A interface de erro do login para um username inválido e uma senha inválida é nomeada respectivamente como “IE_LoginUsername” e “IE_LoginSenhaInválida”. </w:t>
       </w:r>
     </w:p>
     <w:p>
@@ -24714,7 +24977,7 @@
         </w:rPr>
         <w:t xml:space="preserve">Link: </w:t>
       </w:r>
-      <w:hyperlink r:id="rId17">
+      <w:hyperlink r:id="rId16">
         <w:r>
           <w:rPr>
             <w:color w:val="1155CC"/>
@@ -24824,7 +25087,6 @@
           <w:szCs w:val="28"/>
         </w:rPr>
       </w:pPr>
-      <w:proofErr w:type="spellStart"/>
       <w:r>
         <w:rPr>
           <w:rFonts w:ascii="Arial" w:eastAsia="Arial" w:hAnsi="Arial" w:cs="Arial"/>
@@ -24833,18 +25095,7 @@
           <w:sz w:val="28"/>
           <w:szCs w:val="28"/>
         </w:rPr>
-        <w:t>I_Login</w:t>
-      </w:r>
-      <w:proofErr w:type="spellEnd"/>
-      <w:r>
-        <w:rPr>
-          <w:rFonts w:ascii="Arial" w:eastAsia="Arial" w:hAnsi="Arial" w:cs="Arial"/>
-          <w:b/>
-          <w:color w:val="000000"/>
-          <w:sz w:val="28"/>
-          <w:szCs w:val="28"/>
-        </w:rPr>
-        <w:t xml:space="preserve"> </w:t>
+        <w:t xml:space="preserve">I_Login </w:t>
       </w:r>
     </w:p>
     <w:p>
@@ -24888,7 +25139,7 @@
                     <pic:cNvPicPr preferRelativeResize="0"/>
                   </pic:nvPicPr>
                   <pic:blipFill>
-                    <a:blip r:embed="rId18"/>
+                    <a:blip r:embed="rId17"/>
                     <a:srcRect/>
                     <a:stretch>
                       <a:fillRect/>
@@ -24970,25 +25221,7 @@
           <w:sz w:val="22"/>
           <w:szCs w:val="22"/>
         </w:rPr>
-        <w:t xml:space="preserve">O campo </w:t>
-      </w:r>
-      <w:proofErr w:type="spellStart"/>
-      <w:r>
-        <w:rPr>
-          <w:color w:val="000000"/>
-          <w:sz w:val="22"/>
-          <w:szCs w:val="22"/>
-        </w:rPr>
-        <w:t>username</w:t>
-      </w:r>
-      <w:proofErr w:type="spellEnd"/>
-      <w:r>
-        <w:rPr>
-          <w:color w:val="000000"/>
-          <w:sz w:val="22"/>
-          <w:szCs w:val="22"/>
-        </w:rPr>
-        <w:t xml:space="preserve"> deve ser um email válido.</w:t>
+        <w:t>O campo username deve ser um email válido.</w:t>
       </w:r>
     </w:p>
     <w:p>
@@ -25081,25 +25314,7 @@
           <w:sz w:val="22"/>
           <w:szCs w:val="22"/>
         </w:rPr>
-        <w:t xml:space="preserve">A senha deve conter pelo menos um </w:t>
-      </w:r>
-      <w:proofErr w:type="spellStart"/>
-      <w:r>
-        <w:rPr>
-          <w:color w:val="000000"/>
-          <w:sz w:val="22"/>
-          <w:szCs w:val="22"/>
-        </w:rPr>
-        <w:t>caracter</w:t>
-      </w:r>
-      <w:proofErr w:type="spellEnd"/>
-      <w:r>
-        <w:rPr>
-          <w:color w:val="000000"/>
-          <w:sz w:val="22"/>
-          <w:szCs w:val="22"/>
-        </w:rPr>
-        <w:t xml:space="preserve"> especial. </w:t>
+        <w:t xml:space="preserve">A senha deve conter pelo menos um caracter especial. </w:t>
       </w:r>
     </w:p>
     <w:p>
@@ -25159,7 +25374,6 @@
           <w:szCs w:val="28"/>
         </w:rPr>
       </w:pPr>
-      <w:proofErr w:type="spellStart"/>
       <w:r>
         <w:rPr>
           <w:rFonts w:ascii="Arial" w:eastAsia="Arial" w:hAnsi="Arial" w:cs="Arial"/>
@@ -25170,7 +25384,6 @@
         </w:rPr>
         <w:t>IE_LoginUserNameLogin</w:t>
       </w:r>
-      <w:proofErr w:type="spellEnd"/>
     </w:p>
     <w:p>
       <w:pPr>
@@ -25196,7 +25409,15 @@
           <w:sz w:val="22"/>
           <w:szCs w:val="22"/>
         </w:rPr>
-        <w:t>&lt;Prossiga no detalhamento das interfaces do sistema, descrevendo todas que for necessário, cada uma em uma subseção.&gt;</w:t>
+        <w:t xml:space="preserve">&lt;Prossiga no detalhamento das interfaces do sistema, descrevendo todas que for </w:t>
+      </w:r>
+      <w:r>
+        <w:rPr>
+          <w:color w:val="000000"/>
+          <w:sz w:val="22"/>
+          <w:szCs w:val="22"/>
+        </w:rPr>
+        <w:t>necessário, cada uma em uma subseção.&gt;</w:t>
       </w:r>
     </w:p>
     <w:p>
@@ -25389,7 +25610,6 @@
           <w:szCs w:val="28"/>
         </w:rPr>
       </w:pPr>
-      <w:proofErr w:type="spellStart"/>
       <w:r>
         <w:rPr>
           <w:rFonts w:ascii="Arial" w:eastAsia="Arial" w:hAnsi="Arial" w:cs="Arial"/>
@@ -25398,18 +25618,7 @@
           <w:sz w:val="28"/>
           <w:szCs w:val="28"/>
         </w:rPr>
-        <w:t>IE_LoginUserNameLogin</w:t>
-      </w:r>
-      <w:proofErr w:type="spellEnd"/>
-      <w:r>
-        <w:rPr>
-          <w:rFonts w:ascii="Arial" w:eastAsia="Arial" w:hAnsi="Arial" w:cs="Arial"/>
-          <w:b/>
-          <w:color w:val="000000"/>
-          <w:sz w:val="28"/>
-          <w:szCs w:val="28"/>
-        </w:rPr>
-        <w:t>&lt;Identificador de outra interface&gt;</w:t>
+        <w:t>IE_LoginUserNameLogin&lt;Identificador de outra interface&gt;</w:t>
       </w:r>
     </w:p>
     <w:p>
@@ -25436,7 +25645,15 @@
           <w:sz w:val="22"/>
           <w:szCs w:val="22"/>
         </w:rPr>
-        <w:t>&lt;Prossiga no detalhamento das interfaces do sistema, descrevendo todas que for necessário, cada uma em uma subseção.&gt;</w:t>
+        <w:t xml:space="preserve">&lt;Prossiga no detalhamento das interfaces do sistema, descrevendo todas que for </w:t>
+      </w:r>
+      <w:r>
+        <w:rPr>
+          <w:color w:val="000000"/>
+          <w:sz w:val="22"/>
+          <w:szCs w:val="22"/>
+        </w:rPr>
+        <w:t>necessário, cada uma em uma subseção.&gt;</w:t>
       </w:r>
     </w:p>
     <w:p>
@@ -25610,7 +25827,7 @@
                     <pic:cNvPicPr preferRelativeResize="0"/>
                   </pic:nvPicPr>
                   <pic:blipFill>
-                    <a:blip r:embed="rId19"/>
+                    <a:blip r:embed="rId18"/>
                     <a:srcRect/>
                     <a:stretch>
                       <a:fillRect/>
@@ -25691,7 +25908,7 @@
                     <pic:cNvPicPr preferRelativeResize="0"/>
                   </pic:nvPicPr>
                   <pic:blipFill>
-                    <a:blip r:embed="rId19"/>
+                    <a:blip r:embed="rId18"/>
                     <a:srcRect/>
                     <a:stretch>
                       <a:fillRect/>
@@ -25715,7 +25932,7 @@
       </w:r>
     </w:p>
     <w:sectPr>
-      <w:headerReference w:type="default" r:id="rId20"/>
+      <w:headerReference w:type="default" r:id="rId19"/>
       <w:pgSz w:w="11909" w:h="16834"/>
       <w:pgMar w:top="1440" w:right="1440" w:bottom="1440" w:left="1440" w:header="720" w:footer="720" w:gutter="0"/>
       <w:pgNumType w:start="1"/>
@@ -27702,6 +27919,95 @@
     </w:lvl>
   </w:abstractNum>
   <w:abstractNum w:abstractNumId="6" w15:restartNumberingAfterBreak="0">
+    <w:nsid w:val="13F25727"/>
+    <w:multiLevelType w:val="hybridMultilevel"/>
+    <w:tmpl w:val="D7D6AE64"/>
+    <w:lvl w:ilvl="0" w:tplc="DD98B866">
+      <w:start w:val="1"/>
+      <w:numFmt w:val="decimal"/>
+      <w:lvlText w:val="%1-"/>
+      <w:lvlJc w:val="left"/>
+      <w:pPr>
+        <w:ind w:left="720" w:hanging="360"/>
+      </w:pPr>
+      <w:rPr>
+        <w:rFonts w:hint="default"/>
+      </w:rPr>
+    </w:lvl>
+    <w:lvl w:ilvl="1" w:tplc="04160019" w:tentative="1">
+      <w:start w:val="1"/>
+      <w:numFmt w:val="lowerLetter"/>
+      <w:lvlText w:val="%2."/>
+      <w:lvlJc w:val="left"/>
+      <w:pPr>
+        <w:ind w:left="1440" w:hanging="360"/>
+      </w:pPr>
+    </w:lvl>
+    <w:lvl w:ilvl="2" w:tplc="0416001B" w:tentative="1">
+      <w:start w:val="1"/>
+      <w:numFmt w:val="lowerRoman"/>
+      <w:lvlText w:val="%3."/>
+      <w:lvlJc w:val="right"/>
+      <w:pPr>
+        <w:ind w:left="2160" w:hanging="180"/>
+      </w:pPr>
+    </w:lvl>
+    <w:lvl w:ilvl="3" w:tplc="0416000F" w:tentative="1">
+      <w:start w:val="1"/>
+      <w:numFmt w:val="decimal"/>
+      <w:lvlText w:val="%4."/>
+      <w:lvlJc w:val="left"/>
+      <w:pPr>
+        <w:ind w:left="2880" w:hanging="360"/>
+      </w:pPr>
+    </w:lvl>
+    <w:lvl w:ilvl="4" w:tplc="04160019" w:tentative="1">
+      <w:start w:val="1"/>
+      <w:numFmt w:val="lowerLetter"/>
+      <w:lvlText w:val="%5."/>
+      <w:lvlJc w:val="left"/>
+      <w:pPr>
+        <w:ind w:left="3600" w:hanging="360"/>
+      </w:pPr>
+    </w:lvl>
+    <w:lvl w:ilvl="5" w:tplc="0416001B" w:tentative="1">
+      <w:start w:val="1"/>
+      <w:numFmt w:val="lowerRoman"/>
+      <w:lvlText w:val="%6."/>
+      <w:lvlJc w:val="right"/>
+      <w:pPr>
+        <w:ind w:left="4320" w:hanging="180"/>
+      </w:pPr>
+    </w:lvl>
+    <w:lvl w:ilvl="6" w:tplc="0416000F" w:tentative="1">
+      <w:start w:val="1"/>
+      <w:numFmt w:val="decimal"/>
+      <w:lvlText w:val="%7."/>
+      <w:lvlJc w:val="left"/>
+      <w:pPr>
+        <w:ind w:left="5040" w:hanging="360"/>
+      </w:pPr>
+    </w:lvl>
+    <w:lvl w:ilvl="7" w:tplc="04160019" w:tentative="1">
+      <w:start w:val="1"/>
+      <w:numFmt w:val="lowerLetter"/>
+      <w:lvlText w:val="%8."/>
+      <w:lvlJc w:val="left"/>
+      <w:pPr>
+        <w:ind w:left="5760" w:hanging="360"/>
+      </w:pPr>
+    </w:lvl>
+    <w:lvl w:ilvl="8" w:tplc="0416001B" w:tentative="1">
+      <w:start w:val="1"/>
+      <w:numFmt w:val="lowerRoman"/>
+      <w:lvlText w:val="%9."/>
+      <w:lvlJc w:val="right"/>
+      <w:pPr>
+        <w:ind w:left="6480" w:hanging="180"/>
+      </w:pPr>
+    </w:lvl>
+  </w:abstractNum>
+  <w:abstractNum w:abstractNumId="7" w15:restartNumberingAfterBreak="0">
     <w:nsid w:val="15AA62A4"/>
     <w:multiLevelType w:val="multilevel"/>
     <w:tmpl w:val="0786F89E"/>
@@ -27790,7 +28096,7 @@
       </w:pPr>
     </w:lvl>
   </w:abstractNum>
-  <w:abstractNum w:abstractNumId="7" w15:restartNumberingAfterBreak="0">
+  <w:abstractNum w:abstractNumId="8" w15:restartNumberingAfterBreak="0">
     <w:nsid w:val="1A08638A"/>
     <w:multiLevelType w:val="multilevel"/>
     <w:tmpl w:val="FFFCEB54"/>
@@ -27903,7 +28209,7 @@
       </w:rPr>
     </w:lvl>
   </w:abstractNum>
-  <w:abstractNum w:abstractNumId="8" w15:restartNumberingAfterBreak="0">
+  <w:abstractNum w:abstractNumId="9" w15:restartNumberingAfterBreak="0">
     <w:nsid w:val="1AEA3724"/>
     <w:multiLevelType w:val="multilevel"/>
     <w:tmpl w:val="3800DC30"/>
@@ -28016,7 +28322,7 @@
       </w:rPr>
     </w:lvl>
   </w:abstractNum>
-  <w:abstractNum w:abstractNumId="9" w15:restartNumberingAfterBreak="0">
+  <w:abstractNum w:abstractNumId="10" w15:restartNumberingAfterBreak="0">
     <w:nsid w:val="1B2E75F7"/>
     <w:multiLevelType w:val="multilevel"/>
     <w:tmpl w:val="8EA498D2"/>
@@ -28129,7 +28435,7 @@
       </w:rPr>
     </w:lvl>
   </w:abstractNum>
-  <w:abstractNum w:abstractNumId="10" w15:restartNumberingAfterBreak="0">
+  <w:abstractNum w:abstractNumId="11" w15:restartNumberingAfterBreak="0">
     <w:nsid w:val="1B4D1397"/>
     <w:multiLevelType w:val="multilevel"/>
     <w:tmpl w:val="6A76ABA4"/>
@@ -28242,7 +28548,7 @@
       </w:rPr>
     </w:lvl>
   </w:abstractNum>
-  <w:abstractNum w:abstractNumId="11" w15:restartNumberingAfterBreak="0">
+  <w:abstractNum w:abstractNumId="12" w15:restartNumberingAfterBreak="0">
     <w:nsid w:val="1B4D1EFC"/>
     <w:multiLevelType w:val="multilevel"/>
     <w:tmpl w:val="E5545746"/>
@@ -28355,7 +28661,7 @@
       </w:rPr>
     </w:lvl>
   </w:abstractNum>
-  <w:abstractNum w:abstractNumId="12" w15:restartNumberingAfterBreak="0">
+  <w:abstractNum w:abstractNumId="13" w15:restartNumberingAfterBreak="0">
     <w:nsid w:val="1C1B785F"/>
     <w:multiLevelType w:val="multilevel"/>
     <w:tmpl w:val="50D46440"/>
@@ -28468,7 +28774,7 @@
       </w:rPr>
     </w:lvl>
   </w:abstractNum>
-  <w:abstractNum w:abstractNumId="13" w15:restartNumberingAfterBreak="0">
+  <w:abstractNum w:abstractNumId="14" w15:restartNumberingAfterBreak="0">
     <w:nsid w:val="1D881F9E"/>
     <w:multiLevelType w:val="multilevel"/>
     <w:tmpl w:val="2E90D404"/>
@@ -28581,7 +28887,7 @@
       </w:rPr>
     </w:lvl>
   </w:abstractNum>
-  <w:abstractNum w:abstractNumId="14" w15:restartNumberingAfterBreak="0">
+  <w:abstractNum w:abstractNumId="15" w15:restartNumberingAfterBreak="0">
     <w:nsid w:val="1FB52AF3"/>
     <w:multiLevelType w:val="multilevel"/>
     <w:tmpl w:val="BF9C7AF0"/>
@@ -28694,7 +29000,7 @@
       </w:rPr>
     </w:lvl>
   </w:abstractNum>
-  <w:abstractNum w:abstractNumId="15" w15:restartNumberingAfterBreak="0">
+  <w:abstractNum w:abstractNumId="16" w15:restartNumberingAfterBreak="0">
     <w:nsid w:val="21A909C3"/>
     <w:multiLevelType w:val="multilevel"/>
     <w:tmpl w:val="65BAFFCA"/>
@@ -28807,7 +29113,7 @@
       </w:rPr>
     </w:lvl>
   </w:abstractNum>
-  <w:abstractNum w:abstractNumId="16" w15:restartNumberingAfterBreak="0">
+  <w:abstractNum w:abstractNumId="17" w15:restartNumberingAfterBreak="0">
     <w:nsid w:val="24DC549F"/>
     <w:multiLevelType w:val="multilevel"/>
     <w:tmpl w:val="490A590C"/>
@@ -28920,7 +29226,7 @@
       </w:rPr>
     </w:lvl>
   </w:abstractNum>
-  <w:abstractNum w:abstractNumId="17" w15:restartNumberingAfterBreak="0">
+  <w:abstractNum w:abstractNumId="18" w15:restartNumberingAfterBreak="0">
     <w:nsid w:val="2A5420E2"/>
     <w:multiLevelType w:val="multilevel"/>
     <w:tmpl w:val="4F643218"/>
@@ -29033,7 +29339,7 @@
       </w:rPr>
     </w:lvl>
   </w:abstractNum>
-  <w:abstractNum w:abstractNumId="18" w15:restartNumberingAfterBreak="0">
+  <w:abstractNum w:abstractNumId="19" w15:restartNumberingAfterBreak="0">
     <w:nsid w:val="2A97170E"/>
     <w:multiLevelType w:val="multilevel"/>
     <w:tmpl w:val="4E40591A"/>
@@ -29146,7 +29452,7 @@
       </w:rPr>
     </w:lvl>
   </w:abstractNum>
-  <w:abstractNum w:abstractNumId="19" w15:restartNumberingAfterBreak="0">
+  <w:abstractNum w:abstractNumId="20" w15:restartNumberingAfterBreak="0">
     <w:nsid w:val="2DBC2F38"/>
     <w:multiLevelType w:val="multilevel"/>
     <w:tmpl w:val="7772F116"/>
@@ -29268,7 +29574,7 @@
       </w:rPr>
     </w:lvl>
   </w:abstractNum>
-  <w:abstractNum w:abstractNumId="20" w15:restartNumberingAfterBreak="0">
+  <w:abstractNum w:abstractNumId="21" w15:restartNumberingAfterBreak="0">
     <w:nsid w:val="2F1F64A9"/>
     <w:multiLevelType w:val="multilevel"/>
     <w:tmpl w:val="DB42313A"/>
@@ -29381,7 +29687,7 @@
       </w:rPr>
     </w:lvl>
   </w:abstractNum>
-  <w:abstractNum w:abstractNumId="21" w15:restartNumberingAfterBreak="0">
+  <w:abstractNum w:abstractNumId="22" w15:restartNumberingAfterBreak="0">
     <w:nsid w:val="36476DE5"/>
     <w:multiLevelType w:val="multilevel"/>
     <w:tmpl w:val="858CB1E6"/>
@@ -29494,7 +29800,7 @@
       </w:rPr>
     </w:lvl>
   </w:abstractNum>
-  <w:abstractNum w:abstractNumId="22" w15:restartNumberingAfterBreak="0">
+  <w:abstractNum w:abstractNumId="23" w15:restartNumberingAfterBreak="0">
     <w:nsid w:val="43CA6E0C"/>
     <w:multiLevelType w:val="multilevel"/>
     <w:tmpl w:val="14CE8E7C"/>
@@ -29584,7 +29890,7 @@
       </w:pPr>
     </w:lvl>
   </w:abstractNum>
-  <w:abstractNum w:abstractNumId="23" w15:restartNumberingAfterBreak="0">
+  <w:abstractNum w:abstractNumId="24" w15:restartNumberingAfterBreak="0">
     <w:nsid w:val="45993ABE"/>
     <w:multiLevelType w:val="multilevel"/>
     <w:tmpl w:val="A89E5E4A"/>
@@ -29697,7 +30003,7 @@
       </w:rPr>
     </w:lvl>
   </w:abstractNum>
-  <w:abstractNum w:abstractNumId="24" w15:restartNumberingAfterBreak="0">
+  <w:abstractNum w:abstractNumId="25" w15:restartNumberingAfterBreak="0">
     <w:nsid w:val="49AC0CD5"/>
     <w:multiLevelType w:val="multilevel"/>
     <w:tmpl w:val="D480BD34"/>
@@ -29810,7 +30116,7 @@
       </w:rPr>
     </w:lvl>
   </w:abstractNum>
-  <w:abstractNum w:abstractNumId="25" w15:restartNumberingAfterBreak="0">
+  <w:abstractNum w:abstractNumId="26" w15:restartNumberingAfterBreak="0">
     <w:nsid w:val="49F871DB"/>
     <w:multiLevelType w:val="multilevel"/>
     <w:tmpl w:val="5664D346"/>
@@ -29923,7 +30229,7 @@
       </w:rPr>
     </w:lvl>
   </w:abstractNum>
-  <w:abstractNum w:abstractNumId="26" w15:restartNumberingAfterBreak="0">
+  <w:abstractNum w:abstractNumId="27" w15:restartNumberingAfterBreak="0">
     <w:nsid w:val="4B357AA2"/>
     <w:multiLevelType w:val="multilevel"/>
     <w:tmpl w:val="C9185B38"/>
@@ -30045,7 +30351,185 @@
       </w:rPr>
     </w:lvl>
   </w:abstractNum>
-  <w:abstractNum w:abstractNumId="27" w15:restartNumberingAfterBreak="0">
+  <w:abstractNum w:abstractNumId="28" w15:restartNumberingAfterBreak="0">
+    <w:nsid w:val="580D2249"/>
+    <w:multiLevelType w:val="hybridMultilevel"/>
+    <w:tmpl w:val="9AF41C30"/>
+    <w:lvl w:ilvl="0" w:tplc="0416000F">
+      <w:start w:val="2"/>
+      <w:numFmt w:val="decimal"/>
+      <w:lvlText w:val="%1."/>
+      <w:lvlJc w:val="left"/>
+      <w:pPr>
+        <w:ind w:left="720" w:hanging="360"/>
+      </w:pPr>
+      <w:rPr>
+        <w:rFonts w:hint="default"/>
+      </w:rPr>
+    </w:lvl>
+    <w:lvl w:ilvl="1" w:tplc="04160019" w:tentative="1">
+      <w:start w:val="1"/>
+      <w:numFmt w:val="lowerLetter"/>
+      <w:lvlText w:val="%2."/>
+      <w:lvlJc w:val="left"/>
+      <w:pPr>
+        <w:ind w:left="1440" w:hanging="360"/>
+      </w:pPr>
+    </w:lvl>
+    <w:lvl w:ilvl="2" w:tplc="0416001B" w:tentative="1">
+      <w:start w:val="1"/>
+      <w:numFmt w:val="lowerRoman"/>
+      <w:lvlText w:val="%3."/>
+      <w:lvlJc w:val="right"/>
+      <w:pPr>
+        <w:ind w:left="2160" w:hanging="180"/>
+      </w:pPr>
+    </w:lvl>
+    <w:lvl w:ilvl="3" w:tplc="0416000F" w:tentative="1">
+      <w:start w:val="1"/>
+      <w:numFmt w:val="decimal"/>
+      <w:lvlText w:val="%4."/>
+      <w:lvlJc w:val="left"/>
+      <w:pPr>
+        <w:ind w:left="2880" w:hanging="360"/>
+      </w:pPr>
+    </w:lvl>
+    <w:lvl w:ilvl="4" w:tplc="04160019" w:tentative="1">
+      <w:start w:val="1"/>
+      <w:numFmt w:val="lowerLetter"/>
+      <w:lvlText w:val="%5."/>
+      <w:lvlJc w:val="left"/>
+      <w:pPr>
+        <w:ind w:left="3600" w:hanging="360"/>
+      </w:pPr>
+    </w:lvl>
+    <w:lvl w:ilvl="5" w:tplc="0416001B" w:tentative="1">
+      <w:start w:val="1"/>
+      <w:numFmt w:val="lowerRoman"/>
+      <w:lvlText w:val="%6."/>
+      <w:lvlJc w:val="right"/>
+      <w:pPr>
+        <w:ind w:left="4320" w:hanging="180"/>
+      </w:pPr>
+    </w:lvl>
+    <w:lvl w:ilvl="6" w:tplc="0416000F" w:tentative="1">
+      <w:start w:val="1"/>
+      <w:numFmt w:val="decimal"/>
+      <w:lvlText w:val="%7."/>
+      <w:lvlJc w:val="left"/>
+      <w:pPr>
+        <w:ind w:left="5040" w:hanging="360"/>
+      </w:pPr>
+    </w:lvl>
+    <w:lvl w:ilvl="7" w:tplc="04160019" w:tentative="1">
+      <w:start w:val="1"/>
+      <w:numFmt w:val="lowerLetter"/>
+      <w:lvlText w:val="%8."/>
+      <w:lvlJc w:val="left"/>
+      <w:pPr>
+        <w:ind w:left="5760" w:hanging="360"/>
+      </w:pPr>
+    </w:lvl>
+    <w:lvl w:ilvl="8" w:tplc="0416001B" w:tentative="1">
+      <w:start w:val="1"/>
+      <w:numFmt w:val="lowerRoman"/>
+      <w:lvlText w:val="%9."/>
+      <w:lvlJc w:val="right"/>
+      <w:pPr>
+        <w:ind w:left="6480" w:hanging="180"/>
+      </w:pPr>
+    </w:lvl>
+  </w:abstractNum>
+  <w:abstractNum w:abstractNumId="29" w15:restartNumberingAfterBreak="0">
+    <w:nsid w:val="5FE3628A"/>
+    <w:multiLevelType w:val="hybridMultilevel"/>
+    <w:tmpl w:val="7976145A"/>
+    <w:lvl w:ilvl="0" w:tplc="5890EB24">
+      <w:start w:val="1"/>
+      <w:numFmt w:val="decimal"/>
+      <w:lvlText w:val="%1-"/>
+      <w:lvlJc w:val="left"/>
+      <w:pPr>
+        <w:ind w:left="720" w:hanging="360"/>
+      </w:pPr>
+      <w:rPr>
+        <w:rFonts w:hint="default"/>
+      </w:rPr>
+    </w:lvl>
+    <w:lvl w:ilvl="1" w:tplc="04160019" w:tentative="1">
+      <w:start w:val="1"/>
+      <w:numFmt w:val="lowerLetter"/>
+      <w:lvlText w:val="%2."/>
+      <w:lvlJc w:val="left"/>
+      <w:pPr>
+        <w:ind w:left="1440" w:hanging="360"/>
+      </w:pPr>
+    </w:lvl>
+    <w:lvl w:ilvl="2" w:tplc="0416001B" w:tentative="1">
+      <w:start w:val="1"/>
+      <w:numFmt w:val="lowerRoman"/>
+      <w:lvlText w:val="%3."/>
+      <w:lvlJc w:val="right"/>
+      <w:pPr>
+        <w:ind w:left="2160" w:hanging="180"/>
+      </w:pPr>
+    </w:lvl>
+    <w:lvl w:ilvl="3" w:tplc="0416000F" w:tentative="1">
+      <w:start w:val="1"/>
+      <w:numFmt w:val="decimal"/>
+      <w:lvlText w:val="%4."/>
+      <w:lvlJc w:val="left"/>
+      <w:pPr>
+        <w:ind w:left="2880" w:hanging="360"/>
+      </w:pPr>
+    </w:lvl>
+    <w:lvl w:ilvl="4" w:tplc="04160019" w:tentative="1">
+      <w:start w:val="1"/>
+      <w:numFmt w:val="lowerLetter"/>
+      <w:lvlText w:val="%5."/>
+      <w:lvlJc w:val="left"/>
+      <w:pPr>
+        <w:ind w:left="3600" w:hanging="360"/>
+      </w:pPr>
+    </w:lvl>
+    <w:lvl w:ilvl="5" w:tplc="0416001B" w:tentative="1">
+      <w:start w:val="1"/>
+      <w:numFmt w:val="lowerRoman"/>
+      <w:lvlText w:val="%6."/>
+      <w:lvlJc w:val="right"/>
+      <w:pPr>
+        <w:ind w:left="4320" w:hanging="180"/>
+      </w:pPr>
+    </w:lvl>
+    <w:lvl w:ilvl="6" w:tplc="0416000F" w:tentative="1">
+      <w:start w:val="1"/>
+      <w:numFmt w:val="decimal"/>
+      <w:lvlText w:val="%7."/>
+      <w:lvlJc w:val="left"/>
+      <w:pPr>
+        <w:ind w:left="5040" w:hanging="360"/>
+      </w:pPr>
+    </w:lvl>
+    <w:lvl w:ilvl="7" w:tplc="04160019" w:tentative="1">
+      <w:start w:val="1"/>
+      <w:numFmt w:val="lowerLetter"/>
+      <w:lvlText w:val="%8."/>
+      <w:lvlJc w:val="left"/>
+      <w:pPr>
+        <w:ind w:left="5760" w:hanging="360"/>
+      </w:pPr>
+    </w:lvl>
+    <w:lvl w:ilvl="8" w:tplc="0416001B" w:tentative="1">
+      <w:start w:val="1"/>
+      <w:numFmt w:val="lowerRoman"/>
+      <w:lvlText w:val="%9."/>
+      <w:lvlJc w:val="right"/>
+      <w:pPr>
+        <w:ind w:left="6480" w:hanging="180"/>
+      </w:pPr>
+    </w:lvl>
+  </w:abstractNum>
+  <w:abstractNum w:abstractNumId="30" w15:restartNumberingAfterBreak="0">
     <w:nsid w:val="60170B1E"/>
     <w:multiLevelType w:val="multilevel"/>
     <w:tmpl w:val="3A9E1B94"/>
@@ -30158,7 +30642,7 @@
       </w:rPr>
     </w:lvl>
   </w:abstractNum>
-  <w:abstractNum w:abstractNumId="28" w15:restartNumberingAfterBreak="0">
+  <w:abstractNum w:abstractNumId="31" w15:restartNumberingAfterBreak="0">
     <w:nsid w:val="67091F76"/>
     <w:multiLevelType w:val="multilevel"/>
     <w:tmpl w:val="42F2C802"/>
@@ -30271,7 +30755,7 @@
       </w:rPr>
     </w:lvl>
   </w:abstractNum>
-  <w:abstractNum w:abstractNumId="29" w15:restartNumberingAfterBreak="0">
+  <w:abstractNum w:abstractNumId="32" w15:restartNumberingAfterBreak="0">
     <w:nsid w:val="681F3F3D"/>
     <w:multiLevelType w:val="multilevel"/>
     <w:tmpl w:val="7D209A10"/>
@@ -30384,7 +30868,96 @@
       </w:rPr>
     </w:lvl>
   </w:abstractNum>
-  <w:abstractNum w:abstractNumId="30" w15:restartNumberingAfterBreak="0">
+  <w:abstractNum w:abstractNumId="33" w15:restartNumberingAfterBreak="0">
+    <w:nsid w:val="6F9568DB"/>
+    <w:multiLevelType w:val="hybridMultilevel"/>
+    <w:tmpl w:val="5D3ADF94"/>
+    <w:lvl w:ilvl="0" w:tplc="B54CC3C2">
+      <w:start w:val="1"/>
+      <w:numFmt w:val="decimal"/>
+      <w:lvlText w:val="%1-"/>
+      <w:lvlJc w:val="left"/>
+      <w:pPr>
+        <w:ind w:left="720" w:hanging="360"/>
+      </w:pPr>
+      <w:rPr>
+        <w:rFonts w:hint="default"/>
+      </w:rPr>
+    </w:lvl>
+    <w:lvl w:ilvl="1" w:tplc="04160019" w:tentative="1">
+      <w:start w:val="1"/>
+      <w:numFmt w:val="lowerLetter"/>
+      <w:lvlText w:val="%2."/>
+      <w:lvlJc w:val="left"/>
+      <w:pPr>
+        <w:ind w:left="1440" w:hanging="360"/>
+      </w:pPr>
+    </w:lvl>
+    <w:lvl w:ilvl="2" w:tplc="0416001B" w:tentative="1">
+      <w:start w:val="1"/>
+      <w:numFmt w:val="lowerRoman"/>
+      <w:lvlText w:val="%3."/>
+      <w:lvlJc w:val="right"/>
+      <w:pPr>
+        <w:ind w:left="2160" w:hanging="180"/>
+      </w:pPr>
+    </w:lvl>
+    <w:lvl w:ilvl="3" w:tplc="0416000F" w:tentative="1">
+      <w:start w:val="1"/>
+      <w:numFmt w:val="decimal"/>
+      <w:lvlText w:val="%4."/>
+      <w:lvlJc w:val="left"/>
+      <w:pPr>
+        <w:ind w:left="2880" w:hanging="360"/>
+      </w:pPr>
+    </w:lvl>
+    <w:lvl w:ilvl="4" w:tplc="04160019" w:tentative="1">
+      <w:start w:val="1"/>
+      <w:numFmt w:val="lowerLetter"/>
+      <w:lvlText w:val="%5."/>
+      <w:lvlJc w:val="left"/>
+      <w:pPr>
+        <w:ind w:left="3600" w:hanging="360"/>
+      </w:pPr>
+    </w:lvl>
+    <w:lvl w:ilvl="5" w:tplc="0416001B" w:tentative="1">
+      <w:start w:val="1"/>
+      <w:numFmt w:val="lowerRoman"/>
+      <w:lvlText w:val="%6."/>
+      <w:lvlJc w:val="right"/>
+      <w:pPr>
+        <w:ind w:left="4320" w:hanging="180"/>
+      </w:pPr>
+    </w:lvl>
+    <w:lvl w:ilvl="6" w:tplc="0416000F" w:tentative="1">
+      <w:start w:val="1"/>
+      <w:numFmt w:val="decimal"/>
+      <w:lvlText w:val="%7."/>
+      <w:lvlJc w:val="left"/>
+      <w:pPr>
+        <w:ind w:left="5040" w:hanging="360"/>
+      </w:pPr>
+    </w:lvl>
+    <w:lvl w:ilvl="7" w:tplc="04160019" w:tentative="1">
+      <w:start w:val="1"/>
+      <w:numFmt w:val="lowerLetter"/>
+      <w:lvlText w:val="%8."/>
+      <w:lvlJc w:val="left"/>
+      <w:pPr>
+        <w:ind w:left="5760" w:hanging="360"/>
+      </w:pPr>
+    </w:lvl>
+    <w:lvl w:ilvl="8" w:tplc="0416001B" w:tentative="1">
+      <w:start w:val="1"/>
+      <w:numFmt w:val="lowerRoman"/>
+      <w:lvlText w:val="%9."/>
+      <w:lvlJc w:val="right"/>
+      <w:pPr>
+        <w:ind w:left="6480" w:hanging="180"/>
+      </w:pPr>
+    </w:lvl>
+  </w:abstractNum>
+  <w:abstractNum w:abstractNumId="34" w15:restartNumberingAfterBreak="0">
     <w:nsid w:val="702E7447"/>
     <w:multiLevelType w:val="multilevel"/>
     <w:tmpl w:val="20943C52"/>
@@ -30497,7 +31070,7 @@
       </w:rPr>
     </w:lvl>
   </w:abstractNum>
-  <w:abstractNum w:abstractNumId="31" w15:restartNumberingAfterBreak="0">
+  <w:abstractNum w:abstractNumId="35" w15:restartNumberingAfterBreak="0">
     <w:nsid w:val="76200061"/>
     <w:multiLevelType w:val="multilevel"/>
     <w:tmpl w:val="86421D7A"/>
@@ -30610,7 +31183,96 @@
       </w:rPr>
     </w:lvl>
   </w:abstractNum>
-  <w:abstractNum w:abstractNumId="32" w15:restartNumberingAfterBreak="0">
+  <w:abstractNum w:abstractNumId="36" w15:restartNumberingAfterBreak="0">
+    <w:nsid w:val="7A2A7212"/>
+    <w:multiLevelType w:val="hybridMultilevel"/>
+    <w:tmpl w:val="5374FDF4"/>
+    <w:lvl w:ilvl="0" w:tplc="0416000F">
+      <w:start w:val="2"/>
+      <w:numFmt w:val="decimal"/>
+      <w:lvlText w:val="%1."/>
+      <w:lvlJc w:val="left"/>
+      <w:pPr>
+        <w:ind w:left="720" w:hanging="360"/>
+      </w:pPr>
+      <w:rPr>
+        <w:rFonts w:hint="default"/>
+      </w:rPr>
+    </w:lvl>
+    <w:lvl w:ilvl="1" w:tplc="04160019" w:tentative="1">
+      <w:start w:val="1"/>
+      <w:numFmt w:val="lowerLetter"/>
+      <w:lvlText w:val="%2."/>
+      <w:lvlJc w:val="left"/>
+      <w:pPr>
+        <w:ind w:left="1440" w:hanging="360"/>
+      </w:pPr>
+    </w:lvl>
+    <w:lvl w:ilvl="2" w:tplc="0416001B" w:tentative="1">
+      <w:start w:val="1"/>
+      <w:numFmt w:val="lowerRoman"/>
+      <w:lvlText w:val="%3."/>
+      <w:lvlJc w:val="right"/>
+      <w:pPr>
+        <w:ind w:left="2160" w:hanging="180"/>
+      </w:pPr>
+    </w:lvl>
+    <w:lvl w:ilvl="3" w:tplc="0416000F" w:tentative="1">
+      <w:start w:val="1"/>
+      <w:numFmt w:val="decimal"/>
+      <w:lvlText w:val="%4."/>
+      <w:lvlJc w:val="left"/>
+      <w:pPr>
+        <w:ind w:left="2880" w:hanging="360"/>
+      </w:pPr>
+    </w:lvl>
+    <w:lvl w:ilvl="4" w:tplc="04160019" w:tentative="1">
+      <w:start w:val="1"/>
+      <w:numFmt w:val="lowerLetter"/>
+      <w:lvlText w:val="%5."/>
+      <w:lvlJc w:val="left"/>
+      <w:pPr>
+        <w:ind w:left="3600" w:hanging="360"/>
+      </w:pPr>
+    </w:lvl>
+    <w:lvl w:ilvl="5" w:tplc="0416001B" w:tentative="1">
+      <w:start w:val="1"/>
+      <w:numFmt w:val="lowerRoman"/>
+      <w:lvlText w:val="%6."/>
+      <w:lvlJc w:val="right"/>
+      <w:pPr>
+        <w:ind w:left="4320" w:hanging="180"/>
+      </w:pPr>
+    </w:lvl>
+    <w:lvl w:ilvl="6" w:tplc="0416000F" w:tentative="1">
+      <w:start w:val="1"/>
+      <w:numFmt w:val="decimal"/>
+      <w:lvlText w:val="%7."/>
+      <w:lvlJc w:val="left"/>
+      <w:pPr>
+        <w:ind w:left="5040" w:hanging="360"/>
+      </w:pPr>
+    </w:lvl>
+    <w:lvl w:ilvl="7" w:tplc="04160019" w:tentative="1">
+      <w:start w:val="1"/>
+      <w:numFmt w:val="lowerLetter"/>
+      <w:lvlText w:val="%8."/>
+      <w:lvlJc w:val="left"/>
+      <w:pPr>
+        <w:ind w:left="5760" w:hanging="360"/>
+      </w:pPr>
+    </w:lvl>
+    <w:lvl w:ilvl="8" w:tplc="0416001B" w:tentative="1">
+      <w:start w:val="1"/>
+      <w:numFmt w:val="lowerRoman"/>
+      <w:lvlText w:val="%9."/>
+      <w:lvlJc w:val="right"/>
+      <w:pPr>
+        <w:ind w:left="6480" w:hanging="180"/>
+      </w:pPr>
+    </w:lvl>
+  </w:abstractNum>
+  <w:abstractNum w:abstractNumId="37" w15:restartNumberingAfterBreak="0">
     <w:nsid w:val="7C383EA9"/>
     <w:multiLevelType w:val="multilevel"/>
     <w:tmpl w:val="51DE078A"/>
@@ -30725,103 +31387,118 @@
     </w:lvl>
   </w:abstractNum>
   <w:num w:numId="1" w16cid:durableId="1013145829">
-    <w:abstractNumId w:val="21"/>
+    <w:abstractNumId w:val="22"/>
   </w:num>
   <w:num w:numId="2" w16cid:durableId="1717897083">
-    <w:abstractNumId w:val="27"/>
+    <w:abstractNumId w:val="30"/>
   </w:num>
   <w:num w:numId="3" w16cid:durableId="1271354866">
-    <w:abstractNumId w:val="28"/>
+    <w:abstractNumId w:val="31"/>
   </w:num>
   <w:num w:numId="4" w16cid:durableId="1101804613">
-    <w:abstractNumId w:val="19"/>
+    <w:abstractNumId w:val="20"/>
   </w:num>
   <w:num w:numId="5" w16cid:durableId="659887320">
-    <w:abstractNumId w:val="26"/>
+    <w:abstractNumId w:val="27"/>
   </w:num>
   <w:num w:numId="6" w16cid:durableId="796918555">
     <w:abstractNumId w:val="3"/>
   </w:num>
   <w:num w:numId="7" w16cid:durableId="910625692">
-    <w:abstractNumId w:val="32"/>
+    <w:abstractNumId w:val="37"/>
   </w:num>
   <w:num w:numId="8" w16cid:durableId="1323779499">
     <w:abstractNumId w:val="2"/>
   </w:num>
   <w:num w:numId="9" w16cid:durableId="1916359674">
-    <w:abstractNumId w:val="22"/>
+    <w:abstractNumId w:val="23"/>
   </w:num>
   <w:num w:numId="10" w16cid:durableId="735668639">
-    <w:abstractNumId w:val="14"/>
+    <w:abstractNumId w:val="15"/>
   </w:num>
   <w:num w:numId="11" w16cid:durableId="1822385818">
-    <w:abstractNumId w:val="23"/>
+    <w:abstractNumId w:val="24"/>
   </w:num>
   <w:num w:numId="12" w16cid:durableId="396124979">
-    <w:abstractNumId w:val="24"/>
+    <w:abstractNumId w:val="25"/>
   </w:num>
   <w:num w:numId="13" w16cid:durableId="1861242753">
-    <w:abstractNumId w:val="15"/>
+    <w:abstractNumId w:val="16"/>
   </w:num>
   <w:num w:numId="14" w16cid:durableId="1223567442">
-    <w:abstractNumId w:val="6"/>
+    <w:abstractNumId w:val="7"/>
   </w:num>
   <w:num w:numId="15" w16cid:durableId="1064992005">
-    <w:abstractNumId w:val="12"/>
+    <w:abstractNumId w:val="13"/>
   </w:num>
   <w:num w:numId="16" w16cid:durableId="980889804">
     <w:abstractNumId w:val="0"/>
   </w:num>
   <w:num w:numId="17" w16cid:durableId="2103446845">
+    <w:abstractNumId w:val="11"/>
+  </w:num>
+  <w:num w:numId="18" w16cid:durableId="2013290377">
+    <w:abstractNumId w:val="12"/>
+  </w:num>
+  <w:num w:numId="19" w16cid:durableId="2070299184">
+    <w:abstractNumId w:val="26"/>
+  </w:num>
+  <w:num w:numId="20" w16cid:durableId="205994436">
+    <w:abstractNumId w:val="32"/>
+  </w:num>
+  <w:num w:numId="21" w16cid:durableId="345332120">
     <w:abstractNumId w:val="10"/>
   </w:num>
-  <w:num w:numId="18" w16cid:durableId="2013290377">
-    <w:abstractNumId w:val="11"/>
+  <w:num w:numId="22" w16cid:durableId="342587962">
+    <w:abstractNumId w:val="14"/>
   </w:num>
-  <w:num w:numId="19" w16cid:durableId="2070299184">
-    <w:abstractNumId w:val="25"/>
+  <w:num w:numId="23" w16cid:durableId="2068410006">
+    <w:abstractNumId w:val="21"/>
   </w:num>
-  <w:num w:numId="20" w16cid:durableId="205994436">
-    <w:abstractNumId w:val="29"/>
-  </w:num>
-  <w:num w:numId="21" w16cid:durableId="345332120">
+  <w:num w:numId="24" w16cid:durableId="984041419">
     <w:abstractNumId w:val="9"/>
   </w:num>
-  <w:num w:numId="22" w16cid:durableId="342587962">
-    <w:abstractNumId w:val="13"/>
-  </w:num>
-  <w:num w:numId="23" w16cid:durableId="2068410006">
-    <w:abstractNumId w:val="20"/>
-  </w:num>
-  <w:num w:numId="24" w16cid:durableId="984041419">
-    <w:abstractNumId w:val="8"/>
-  </w:num>
   <w:num w:numId="25" w16cid:durableId="1026754507">
-    <w:abstractNumId w:val="30"/>
+    <w:abstractNumId w:val="34"/>
   </w:num>
   <w:num w:numId="26" w16cid:durableId="431169256">
-    <w:abstractNumId w:val="16"/>
+    <w:abstractNumId w:val="17"/>
   </w:num>
   <w:num w:numId="27" w16cid:durableId="714741312">
     <w:abstractNumId w:val="5"/>
   </w:num>
   <w:num w:numId="28" w16cid:durableId="235477099">
-    <w:abstractNumId w:val="18"/>
+    <w:abstractNumId w:val="19"/>
   </w:num>
   <w:num w:numId="29" w16cid:durableId="72749733">
     <w:abstractNumId w:val="1"/>
   </w:num>
   <w:num w:numId="30" w16cid:durableId="1003434563">
-    <w:abstractNumId w:val="7"/>
+    <w:abstractNumId w:val="8"/>
   </w:num>
   <w:num w:numId="31" w16cid:durableId="518852842">
-    <w:abstractNumId w:val="31"/>
+    <w:abstractNumId w:val="35"/>
   </w:num>
   <w:num w:numId="32" w16cid:durableId="1146971573">
     <w:abstractNumId w:val="4"/>
   </w:num>
   <w:num w:numId="33" w16cid:durableId="1169827773">
-    <w:abstractNumId w:val="17"/>
+    <w:abstractNumId w:val="18"/>
+  </w:num>
+  <w:num w:numId="34" w16cid:durableId="848251203">
+    <w:abstractNumId w:val="33"/>
+  </w:num>
+  <w:num w:numId="35" w16cid:durableId="969475076">
+    <w:abstractNumId w:val="29"/>
+  </w:num>
+  <w:num w:numId="36" w16cid:durableId="1395197257">
+    <w:abstractNumId w:val="6"/>
+  </w:num>
+  <w:num w:numId="37" w16cid:durableId="1255093159">
+    <w:abstractNumId w:val="28"/>
+  </w:num>
+  <w:num w:numId="38" w16cid:durableId="400832246">
+    <w:abstractNumId w:val="36"/>
   </w:num>
 </w:numbering>
 </file>
@@ -31338,6 +32015,7 @@
   <w:style w:type="character" w:default="1" w:styleId="Fontepargpadro">
     <w:name w:val="Default Paragraph Font"/>
     <w:uiPriority w:val="1"/>
+    <w:semiHidden/>
     <w:unhideWhenUsed/>
   </w:style>
   <w:style w:type="table" w:default="1" w:styleId="Tabelanormal">
@@ -31414,9 +32092,7 @@
       <w:tblStyleRowBandSize w:val="1"/>
       <w:tblStyleColBandSize w:val="1"/>
       <w:tblCellMar>
-        <w:top w:w="0" w:type="dxa"/>
         <w:left w:w="108" w:type="dxa"/>
-        <w:bottom w:w="0" w:type="dxa"/>
         <w:right w:w="108" w:type="dxa"/>
       </w:tblCellMar>
     </w:tblPr>
@@ -31426,12 +32102,6 @@
     <w:tblPr>
       <w:tblStyleRowBandSize w:val="1"/>
       <w:tblStyleColBandSize w:val="1"/>
-      <w:tblCellMar>
-        <w:top w:w="0" w:type="dxa"/>
-        <w:left w:w="0" w:type="dxa"/>
-        <w:bottom w:w="0" w:type="dxa"/>
-        <w:right w:w="0" w:type="dxa"/>
-      </w:tblCellMar>
     </w:tblPr>
   </w:style>
   <w:style w:type="table" w:customStyle="1" w:styleId="a1">
@@ -31439,12 +32109,6 @@
     <w:tblPr>
       <w:tblStyleRowBandSize w:val="1"/>
       <w:tblStyleColBandSize w:val="1"/>
-      <w:tblCellMar>
-        <w:top w:w="0" w:type="dxa"/>
-        <w:left w:w="0" w:type="dxa"/>
-        <w:bottom w:w="0" w:type="dxa"/>
-        <w:right w:w="0" w:type="dxa"/>
-      </w:tblCellMar>
     </w:tblPr>
   </w:style>
   <w:style w:type="table" w:customStyle="1" w:styleId="a2">
@@ -31452,12 +32116,6 @@
     <w:tblPr>
       <w:tblStyleRowBandSize w:val="1"/>
       <w:tblStyleColBandSize w:val="1"/>
-      <w:tblCellMar>
-        <w:top w:w="0" w:type="dxa"/>
-        <w:left w:w="0" w:type="dxa"/>
-        <w:bottom w:w="0" w:type="dxa"/>
-        <w:right w:w="0" w:type="dxa"/>
-      </w:tblCellMar>
     </w:tblPr>
   </w:style>
   <w:style w:type="table" w:customStyle="1" w:styleId="a3">
@@ -31465,12 +32123,6 @@
     <w:tblPr>
       <w:tblStyleRowBandSize w:val="1"/>
       <w:tblStyleColBandSize w:val="1"/>
-      <w:tblCellMar>
-        <w:top w:w="0" w:type="dxa"/>
-        <w:left w:w="0" w:type="dxa"/>
-        <w:bottom w:w="0" w:type="dxa"/>
-        <w:right w:w="0" w:type="dxa"/>
-      </w:tblCellMar>
     </w:tblPr>
   </w:style>
   <w:style w:type="table" w:customStyle="1" w:styleId="a4">
@@ -31478,12 +32130,6 @@
     <w:tblPr>
       <w:tblStyleRowBandSize w:val="1"/>
       <w:tblStyleColBandSize w:val="1"/>
-      <w:tblCellMar>
-        <w:top w:w="0" w:type="dxa"/>
-        <w:left w:w="0" w:type="dxa"/>
-        <w:bottom w:w="0" w:type="dxa"/>
-        <w:right w:w="0" w:type="dxa"/>
-      </w:tblCellMar>
     </w:tblPr>
   </w:style>
   <w:style w:type="table" w:customStyle="1" w:styleId="a5">
@@ -31491,12 +32137,6 @@
     <w:tblPr>
       <w:tblStyleRowBandSize w:val="1"/>
       <w:tblStyleColBandSize w:val="1"/>
-      <w:tblCellMar>
-        <w:top w:w="0" w:type="dxa"/>
-        <w:left w:w="0" w:type="dxa"/>
-        <w:bottom w:w="0" w:type="dxa"/>
-        <w:right w:w="0" w:type="dxa"/>
-      </w:tblCellMar>
     </w:tblPr>
   </w:style>
   <w:style w:type="table" w:customStyle="1" w:styleId="a6">
@@ -31504,12 +32144,6 @@
     <w:tblPr>
       <w:tblStyleRowBandSize w:val="1"/>
       <w:tblStyleColBandSize w:val="1"/>
-      <w:tblCellMar>
-        <w:top w:w="0" w:type="dxa"/>
-        <w:left w:w="0" w:type="dxa"/>
-        <w:bottom w:w="0" w:type="dxa"/>
-        <w:right w:w="0" w:type="dxa"/>
-      </w:tblCellMar>
     </w:tblPr>
   </w:style>
   <w:style w:type="table" w:customStyle="1" w:styleId="a7">
@@ -31517,12 +32151,6 @@
     <w:tblPr>
       <w:tblStyleRowBandSize w:val="1"/>
       <w:tblStyleColBandSize w:val="1"/>
-      <w:tblCellMar>
-        <w:top w:w="0" w:type="dxa"/>
-        <w:left w:w="0" w:type="dxa"/>
-        <w:bottom w:w="0" w:type="dxa"/>
-        <w:right w:w="0" w:type="dxa"/>
-      </w:tblCellMar>
     </w:tblPr>
   </w:style>
   <w:style w:type="table" w:customStyle="1" w:styleId="a8">
@@ -31530,12 +32158,6 @@
     <w:tblPr>
       <w:tblStyleRowBandSize w:val="1"/>
       <w:tblStyleColBandSize w:val="1"/>
-      <w:tblCellMar>
-        <w:top w:w="0" w:type="dxa"/>
-        <w:left w:w="0" w:type="dxa"/>
-        <w:bottom w:w="0" w:type="dxa"/>
-        <w:right w:w="0" w:type="dxa"/>
-      </w:tblCellMar>
     </w:tblPr>
   </w:style>
   <w:style w:type="table" w:customStyle="1" w:styleId="a9">
@@ -31543,12 +32165,6 @@
     <w:tblPr>
       <w:tblStyleRowBandSize w:val="1"/>
       <w:tblStyleColBandSize w:val="1"/>
-      <w:tblCellMar>
-        <w:top w:w="0" w:type="dxa"/>
-        <w:left w:w="0" w:type="dxa"/>
-        <w:bottom w:w="0" w:type="dxa"/>
-        <w:right w:w="0" w:type="dxa"/>
-      </w:tblCellMar>
     </w:tblPr>
   </w:style>
   <w:style w:type="table" w:customStyle="1" w:styleId="aa">
@@ -31556,12 +32172,6 @@
     <w:tblPr>
       <w:tblStyleRowBandSize w:val="1"/>
       <w:tblStyleColBandSize w:val="1"/>
-      <w:tblCellMar>
-        <w:top w:w="0" w:type="dxa"/>
-        <w:left w:w="0" w:type="dxa"/>
-        <w:bottom w:w="0" w:type="dxa"/>
-        <w:right w:w="0" w:type="dxa"/>
-      </w:tblCellMar>
     </w:tblPr>
   </w:style>
   <w:style w:type="table" w:customStyle="1" w:styleId="ab">
@@ -31569,12 +32179,6 @@
     <w:tblPr>
       <w:tblStyleRowBandSize w:val="1"/>
       <w:tblStyleColBandSize w:val="1"/>
-      <w:tblCellMar>
-        <w:top w:w="0" w:type="dxa"/>
-        <w:left w:w="0" w:type="dxa"/>
-        <w:bottom w:w="0" w:type="dxa"/>
-        <w:right w:w="0" w:type="dxa"/>
-      </w:tblCellMar>
     </w:tblPr>
   </w:style>
   <w:style w:type="table" w:customStyle="1" w:styleId="ac">
@@ -31582,12 +32186,6 @@
     <w:tblPr>
       <w:tblStyleRowBandSize w:val="1"/>
       <w:tblStyleColBandSize w:val="1"/>
-      <w:tblCellMar>
-        <w:top w:w="0" w:type="dxa"/>
-        <w:left w:w="0" w:type="dxa"/>
-        <w:bottom w:w="0" w:type="dxa"/>
-        <w:right w:w="0" w:type="dxa"/>
-      </w:tblCellMar>
     </w:tblPr>
   </w:style>
   <w:style w:type="table" w:customStyle="1" w:styleId="ad">
@@ -31595,12 +32193,6 @@
     <w:tblPr>
       <w:tblStyleRowBandSize w:val="1"/>
       <w:tblStyleColBandSize w:val="1"/>
-      <w:tblCellMar>
-        <w:top w:w="0" w:type="dxa"/>
-        <w:left w:w="0" w:type="dxa"/>
-        <w:bottom w:w="0" w:type="dxa"/>
-        <w:right w:w="0" w:type="dxa"/>
-      </w:tblCellMar>
     </w:tblPr>
   </w:style>
   <w:style w:type="table" w:customStyle="1" w:styleId="ae">
@@ -31608,12 +32200,6 @@
     <w:tblPr>
       <w:tblStyleRowBandSize w:val="1"/>
       <w:tblStyleColBandSize w:val="1"/>
-      <w:tblCellMar>
-        <w:top w:w="0" w:type="dxa"/>
-        <w:left w:w="0" w:type="dxa"/>
-        <w:bottom w:w="0" w:type="dxa"/>
-        <w:right w:w="0" w:type="dxa"/>
-      </w:tblCellMar>
     </w:tblPr>
   </w:style>
   <w:style w:type="table" w:customStyle="1" w:styleId="af">
@@ -31621,12 +32207,6 @@
     <w:tblPr>
       <w:tblStyleRowBandSize w:val="1"/>
       <w:tblStyleColBandSize w:val="1"/>
-      <w:tblCellMar>
-        <w:top w:w="0" w:type="dxa"/>
-        <w:left w:w="0" w:type="dxa"/>
-        <w:bottom w:w="0" w:type="dxa"/>
-        <w:right w:w="0" w:type="dxa"/>
-      </w:tblCellMar>
     </w:tblPr>
   </w:style>
   <w:style w:type="table" w:customStyle="1" w:styleId="af0">
@@ -31634,12 +32214,6 @@
     <w:tblPr>
       <w:tblStyleRowBandSize w:val="1"/>
       <w:tblStyleColBandSize w:val="1"/>
-      <w:tblCellMar>
-        <w:top w:w="0" w:type="dxa"/>
-        <w:left w:w="0" w:type="dxa"/>
-        <w:bottom w:w="0" w:type="dxa"/>
-        <w:right w:w="0" w:type="dxa"/>
-      </w:tblCellMar>
     </w:tblPr>
   </w:style>
   <w:style w:type="table" w:customStyle="1" w:styleId="af1">
@@ -31648,9 +32222,7 @@
       <w:tblStyleRowBandSize w:val="1"/>
       <w:tblStyleColBandSize w:val="1"/>
       <w:tblCellMar>
-        <w:top w:w="0" w:type="dxa"/>
         <w:left w:w="108" w:type="dxa"/>
-        <w:bottom w:w="0" w:type="dxa"/>
         <w:right w:w="108" w:type="dxa"/>
       </w:tblCellMar>
     </w:tblPr>
@@ -31661,9 +32233,7 @@
       <w:tblStyleRowBandSize w:val="1"/>
       <w:tblStyleColBandSize w:val="1"/>
       <w:tblCellMar>
-        <w:top w:w="0" w:type="dxa"/>
         <w:left w:w="108" w:type="dxa"/>
-        <w:bottom w:w="0" w:type="dxa"/>
         <w:right w:w="108" w:type="dxa"/>
       </w:tblCellMar>
     </w:tblPr>
@@ -31674,9 +32244,7 @@
       <w:tblStyleRowBandSize w:val="1"/>
       <w:tblStyleColBandSize w:val="1"/>
       <w:tblCellMar>
-        <w:top w:w="0" w:type="dxa"/>
         <w:left w:w="108" w:type="dxa"/>
-        <w:bottom w:w="0" w:type="dxa"/>
         <w:right w:w="108" w:type="dxa"/>
       </w:tblCellMar>
     </w:tblPr>
@@ -31687,9 +32255,7 @@
       <w:tblStyleRowBandSize w:val="1"/>
       <w:tblStyleColBandSize w:val="1"/>
       <w:tblCellMar>
-        <w:top w:w="0" w:type="dxa"/>
         <w:left w:w="108" w:type="dxa"/>
-        <w:bottom w:w="0" w:type="dxa"/>
         <w:right w:w="108" w:type="dxa"/>
       </w:tblCellMar>
     </w:tblPr>
@@ -31700,9 +32266,7 @@
       <w:tblStyleRowBandSize w:val="1"/>
       <w:tblStyleColBandSize w:val="1"/>
       <w:tblCellMar>
-        <w:top w:w="0" w:type="dxa"/>
         <w:left w:w="108" w:type="dxa"/>
-        <w:bottom w:w="0" w:type="dxa"/>
         <w:right w:w="108" w:type="dxa"/>
       </w:tblCellMar>
     </w:tblPr>
@@ -31713,9 +32277,7 @@
       <w:tblStyleRowBandSize w:val="1"/>
       <w:tblStyleColBandSize w:val="1"/>
       <w:tblCellMar>
-        <w:top w:w="0" w:type="dxa"/>
         <w:left w:w="108" w:type="dxa"/>
-        <w:bottom w:w="0" w:type="dxa"/>
         <w:right w:w="108" w:type="dxa"/>
       </w:tblCellMar>
     </w:tblPr>
@@ -31726,9 +32288,7 @@
       <w:tblStyleRowBandSize w:val="1"/>
       <w:tblStyleColBandSize w:val="1"/>
       <w:tblCellMar>
-        <w:top w:w="0" w:type="dxa"/>
         <w:left w:w="108" w:type="dxa"/>
-        <w:bottom w:w="0" w:type="dxa"/>
         <w:right w:w="108" w:type="dxa"/>
       </w:tblCellMar>
     </w:tblPr>
@@ -31739,9 +32299,7 @@
       <w:tblStyleRowBandSize w:val="1"/>
       <w:tblStyleColBandSize w:val="1"/>
       <w:tblCellMar>
-        <w:top w:w="0" w:type="dxa"/>
         <w:left w:w="108" w:type="dxa"/>
-        <w:bottom w:w="0" w:type="dxa"/>
         <w:right w:w="108" w:type="dxa"/>
       </w:tblCellMar>
     </w:tblPr>
@@ -31752,9 +32310,7 @@
       <w:tblStyleRowBandSize w:val="1"/>
       <w:tblStyleColBandSize w:val="1"/>
       <w:tblCellMar>
-        <w:top w:w="0" w:type="dxa"/>
         <w:left w:w="108" w:type="dxa"/>
-        <w:bottom w:w="0" w:type="dxa"/>
         <w:right w:w="108" w:type="dxa"/>
       </w:tblCellMar>
     </w:tblPr>
@@ -31765,9 +32321,7 @@
       <w:tblStyleRowBandSize w:val="1"/>
       <w:tblStyleColBandSize w:val="1"/>
       <w:tblCellMar>
-        <w:top w:w="0" w:type="dxa"/>
         <w:left w:w="108" w:type="dxa"/>
-        <w:bottom w:w="0" w:type="dxa"/>
         <w:right w:w="108" w:type="dxa"/>
       </w:tblCellMar>
     </w:tblPr>
@@ -31778,9 +32332,7 @@
       <w:tblStyleRowBandSize w:val="1"/>
       <w:tblStyleColBandSize w:val="1"/>
       <w:tblCellMar>
-        <w:top w:w="0" w:type="dxa"/>
         <w:left w:w="108" w:type="dxa"/>
-        <w:bottom w:w="0" w:type="dxa"/>
         <w:right w:w="108" w:type="dxa"/>
       </w:tblCellMar>
     </w:tblPr>
@@ -31791,9 +32343,7 @@
       <w:tblStyleRowBandSize w:val="1"/>
       <w:tblStyleColBandSize w:val="1"/>
       <w:tblCellMar>
-        <w:top w:w="0" w:type="dxa"/>
         <w:left w:w="108" w:type="dxa"/>
-        <w:bottom w:w="0" w:type="dxa"/>
         <w:right w:w="108" w:type="dxa"/>
       </w:tblCellMar>
     </w:tblPr>
@@ -31804,12 +32354,21 @@
       <w:tblStyleRowBandSize w:val="1"/>
       <w:tblStyleColBandSize w:val="1"/>
       <w:tblCellMar>
-        <w:top w:w="0" w:type="dxa"/>
         <w:left w:w="108" w:type="dxa"/>
-        <w:bottom w:w="0" w:type="dxa"/>
         <w:right w:w="108" w:type="dxa"/>
       </w:tblCellMar>
     </w:tblPr>
+  </w:style>
+  <w:style w:type="paragraph" w:styleId="PargrafodaLista">
+    <w:name w:val="List Paragraph"/>
+    <w:basedOn w:val="Normal"/>
+    <w:uiPriority w:val="34"/>
+    <w:qFormat/>
+    <w:rsid w:val="00CB5842"/>
+    <w:pPr>
+      <w:ind w:left="720"/>
+      <w:contextualSpacing/>
+    </w:pPr>
   </w:style>
 </w:styles>
 </file>
